--- a/docs file/chapter1.docx
+++ b/docs file/chapter1.docx
@@ -54,10 +54,7 @@
     </w:p>
     <w:p>
       <w:r>
-        <w:t>Các hệ thống AVI hiện đại không chỉ đơn thuần là phát hiện lỗi; chúng bao gồm nhiều chức năng quan trọ</w:t>
-      </w:r>
-      <w:r>
-        <w:t>ng như:</w:t>
+        <w:t>Các hệ thống AVI hiện đại không chỉ đơn thuần là phát hiện lỗi; chúng bao gồm nhiều chức năng quan trọng như:</w:t>
       </w:r>
     </w:p>
     <w:p>
@@ -69,10 +66,7 @@
         </w:numPr>
       </w:pPr>
       <w:r>
-        <w:t>Defect Detection: Phát hiện sự xuất hiện của các lỗi hoặc khiếm khuyế</w:t>
-      </w:r>
-      <w:r>
-        <w:t>t.</w:t>
+        <w:t>Defect Detection: Phát hiện sự xuất hiện của các lỗi hoặc khiếm khuyết.</w:t>
       </w:r>
     </w:p>
     <w:p>
@@ -84,10 +78,7 @@
         </w:numPr>
       </w:pPr>
       <w:r>
-        <w:t>Classification: Phân loại các lỗi theo từng loại và mức độ nghiêm trọ</w:t>
-      </w:r>
-      <w:r>
-        <w:t>ng.</w:t>
+        <w:t>Classification: Phân loại các lỗi theo từng loại và mức độ nghiêm trọng.</w:t>
       </w:r>
     </w:p>
     <w:p>
@@ -99,10 +90,7 @@
         </w:numPr>
       </w:pPr>
       <w:r>
-        <w:t>Anomaly Detection: Nhận diện các bất thường so với mẫu chuẩ</w:t>
-      </w:r>
-      <w:r>
-        <w:t>n.</w:t>
+        <w:t>Anomaly Detection: Nhận diện các bất thường so với mẫu chuẩn.</w:t>
       </w:r>
     </w:p>
     <w:p>
@@ -114,10 +102,7 @@
         </w:numPr>
       </w:pPr>
       <w:r>
-        <w:t>Localization: Xác định chính xác vị trí lỗi trên sản phẩ</w:t>
-      </w:r>
-      <w:r>
-        <w:t>m.</w:t>
+        <w:t>Localization: Xác định chính xác vị trí lỗi trên sản phẩm.</w:t>
       </w:r>
     </w:p>
     <w:p>
@@ -129,10 +114,7 @@
         </w:numPr>
       </w:pPr>
       <w:r>
-        <w:t>Quality Assessment: Đánh giá xem sản phẩm có đáp ứng các tiêu chí chất lượng đặ</w:t>
-      </w:r>
-      <w:r>
-        <w:t>t ra hay không.</w:t>
+        <w:t>Quality Assessment: Đánh giá xem sản phẩm có đáp ứng các tiêu chí chất lượng đặt ra hay không.</w:t>
       </w:r>
     </w:p>
     <w:p>
@@ -151,10 +133,7 @@
     </w:p>
     <w:p>
       <w:r>
-        <w:t>Hoạt động của một hệ thống AVI tuân theo một quy trình có cấu trúc rõ ràng nhằm đảm bảo quá trình kiểm tra chính xác và toàn diệ</w:t>
-      </w:r>
-      <w:r>
-        <w:t>n:</w:t>
+        <w:t>Hoạt động của một hệ thống AVI tuân theo một quy trình có cấu trúc rõ ràng nhằm đảm bảo quá trình kiểm tra chính xác và toàn diện:</w:t>
       </w:r>
     </w:p>
     <w:p>
@@ -174,10 +153,7 @@
         <w:ind w:left="360"/>
       </w:pPr>
       <w:r>
-        <w:t>Camera độ phân giải cao và các cảm biến sẽ ghi lại hình ảnh hoặc video chi tiết của sản phẩm cần kiểm tra. Ở bước này, hệ thống chiếu sáng đóng vai trò vô cùng quan trọng nhằm đảm bảo hình ảnh rõ ràng và làm nổi bật các lỗi tiề</w:t>
-      </w:r>
-      <w:r>
-        <w:t>m tàng.</w:t>
+        <w:t>Camera độ phân giải cao và các cảm biến sẽ ghi lại hình ảnh hoặc video chi tiết của sản phẩm cần kiểm tra. Ở bước này, hệ thống chiếu sáng đóng vai trò vô cùng quan trọng nhằm đảm bảo hình ảnh rõ ràng và làm nổi bật các lỗi tiềm tàng.</w:t>
       </w:r>
     </w:p>
     <w:p>
@@ -197,10 +173,7 @@
         <w:ind w:left="360"/>
       </w:pPr>
       <w:r>
-        <w:t>Các thuật toán phần mềm tiên tiến được sử dụng để tăng cường chất lượng ảnh, giảm nhiễu và trích xuất những đặc trưng quan trọng. Các kỹ thuật như lọc ảnh, phát hiện biên (edge detection) và nhận dạng mẫu (pattern recognition) được áp dụng để chuẩn bị cho bướ</w:t>
-      </w:r>
-      <w:r>
-        <w:t>c phân tích.</w:t>
+        <w:t>Các thuật toán phần mềm tiên tiến được sử dụng để tăng cường chất lượng ảnh, giảm nhiễu và trích xuất những đặc trưng quan trọng. Các kỹ thuật như lọc ảnh, phát hiện biên (edge detection) và nhận dạng mẫu (pattern recognition) được áp dụng để chuẩn bị cho bước phân tích.</w:t>
       </w:r>
     </w:p>
     <w:p>
@@ -236,7 +209,10 @@
         </w:numPr>
       </w:pPr>
       <w:r>
-        <w:t>Ra quyết định (Decision Making):</w:t>
+        <w:t xml:space="preserve">Ra quyết </w:t>
+      </w:r>
+      <w:r>
+        <w:t>định (Decision Making):</w:t>
       </w:r>
     </w:p>
     <w:p>
@@ -457,7 +433,7 @@
     <w:p>
       <w:r>
         <w:pict>
-          <v:rect id="_x0000_i1025" style="width:0;height:1.5pt" o:hralign="center" o:hrstd="t" o:hr="t" fillcolor="#a0a0a0" stroked="f"/>
+          <v:rect id="_x0000_i1052" style="width:0;height:1.5pt" o:hralign="center" o:hrstd="t" o:hr="t" fillcolor="#a0a0a0" stroked="f"/>
         </w:pict>
       </w:r>
     </w:p>
@@ -1245,7 +1221,7 @@
     <w:p>
       <w:r>
         <w:pict>
-          <v:rect id="_x0000_i1027" style="width:0;height:1.5pt" o:hralign="center" o:hrstd="t" o:hr="t" fillcolor="#a0a0a0" stroked="f"/>
+          <v:rect id="_x0000_i1053" style="width:0;height:1.5pt" o:hralign="center" o:hrstd="t" o:hr="t" fillcolor="#a0a0a0" stroked="f"/>
         </w:pict>
       </w:r>
     </w:p>
@@ -1288,14 +1264,21 @@
           <w:ilvl w:val="0"/>
           <w:numId w:val="8"/>
         </w:numPr>
+        <w:rPr>
+          <w:lang w:val="vi-VN"/>
+        </w:rPr>
       </w:pPr>
       <w:r>
         <w:rPr>
           <w:rStyle w:val="Strong"/>
+          <w:lang w:val="vi-VN"/>
         </w:rPr>
         <w:t>Nhạy với môi trường:</w:t>
       </w:r>
       <w:r>
+        <w:rPr>
+          <w:lang w:val="vi-VN"/>
+        </w:rPr>
         <w:t xml:space="preserve"> ánh sáng và vị trí sản phẩm phải ổn định.</w:t>
       </w:r>
     </w:p>
@@ -1306,10 +1289,14 @@
           <w:ilvl w:val="0"/>
           <w:numId w:val="8"/>
         </w:numPr>
+        <w:rPr>
+          <w:lang w:val="vi-VN"/>
+        </w:rPr>
       </w:pPr>
       <w:r>
         <w:rPr>
           <w:rStyle w:val="Strong"/>
+          <w:lang w:val="vi-VN"/>
         </w:rPr>
         <w:t>Lỗi rất nhỏ hoặc bất thường khó phát hiện.</w:t>
       </w:r>
@@ -1321,10 +1308,14 @@
           <w:ilvl w:val="0"/>
           <w:numId w:val="8"/>
         </w:numPr>
+        <w:rPr>
+          <w:lang w:val="vi-VN"/>
+        </w:rPr>
       </w:pPr>
       <w:r>
         <w:rPr>
           <w:rStyle w:val="Strong"/>
+          <w:lang w:val="vi-VN"/>
         </w:rPr>
         <w:t>AI cần nhiều dữ liệu để huấn luyện.</w:t>
       </w:r>
@@ -1336,10 +1327,14 @@
           <w:ilvl w:val="0"/>
           <w:numId w:val="8"/>
         </w:numPr>
+        <w:rPr>
+          <w:lang w:val="vi-VN"/>
+        </w:rPr>
       </w:pPr>
       <w:r>
         <w:rPr>
           <w:rStyle w:val="Strong"/>
+          <w:lang w:val="vi-VN"/>
         </w:rPr>
         <w:t>Sự thay đổi tự nhiên của sản phẩm dễ gây loại sai.</w:t>
       </w:r>
@@ -1407,7 +1402,7 @@
     <w:p>
       <w:r>
         <w:pict>
-          <v:rect id="_x0000_i1028" style="width:0;height:1.5pt" o:hralign="center" o:hrstd="t" o:hr="t" fillcolor="#a0a0a0" stroked="f"/>
+          <v:rect id="_x0000_i1054" style="width:0;height:1.5pt" o:hralign="center" o:hrstd="t" o:hr="t" fillcolor="#a0a0a0" stroked="f"/>
         </w:pict>
       </w:r>
     </w:p>
@@ -1456,14 +1451,21 @@
           <w:ilvl w:val="0"/>
           <w:numId w:val="9"/>
         </w:numPr>
+        <w:rPr>
+          <w:lang w:val="vi-VN"/>
+        </w:rPr>
       </w:pPr>
       <w:r>
         <w:rPr>
           <w:rStyle w:val="Strong"/>
+          <w:lang w:val="vi-VN"/>
         </w:rPr>
         <w:t>Công nghệ hình ảnh mới:</w:t>
       </w:r>
       <w:r>
+        <w:rPr>
+          <w:lang w:val="vi-VN"/>
+        </w:rPr>
         <w:t xml:space="preserve"> 3D độ chính xác cao, đa phổ, X-ray, CT, hyperspectral.</w:t>
       </w:r>
     </w:p>
@@ -1474,14 +1476,21 @@
           <w:ilvl w:val="0"/>
           <w:numId w:val="9"/>
         </w:numPr>
+        <w:rPr>
+          <w:lang w:val="vi-VN"/>
+        </w:rPr>
       </w:pPr>
       <w:r>
         <w:rPr>
           <w:rStyle w:val="Strong"/>
+          <w:lang w:val="vi-VN"/>
         </w:rPr>
         <w:t>Edge computing:</w:t>
       </w:r>
       <w:r>
+        <w:rPr>
+          <w:lang w:val="vi-VN"/>
+        </w:rPr>
         <w:t xml:space="preserve"> xử lý tại chỗ, giảm độ trễ, tăng bảo mật.</w:t>
       </w:r>
     </w:p>
@@ -1543,7 +1552,7 @@
       <w:r>
         <w:lastRenderedPageBreak/>
         <w:pict>
-          <v:rect id="_x0000_i1029" style="width:0;height:1.5pt" o:hralign="center" o:hrstd="t" o:hr="t" fillcolor="#a0a0a0" stroked="f"/>
+          <v:rect id="_x0000_i1055" style="width:0;height:1.5pt" o:hralign="center" o:hrstd="t" o:hr="t" fillcolor="#a0a0a0" stroked="f"/>
         </w:pict>
       </w:r>
     </w:p>
@@ -1667,7 +1676,7 @@
     <w:p>
       <w:r>
         <w:pict>
-          <v:rect id="_x0000_i1030" style="width:0;height:1.5pt" o:hralign="center" o:hrstd="t" o:hr="t" fillcolor="#a0a0a0" stroked="f"/>
+          <v:rect id="_x0000_i1056" style="width:0;height:1.5pt" o:hralign="center" o:hrstd="t" o:hr="t" fillcolor="#a0a0a0" stroked="f"/>
         </w:pict>
       </w:r>
     </w:p>
@@ -1708,7 +1717,7 @@
     <w:p>
       <w:r>
         <w:pict>
-          <v:rect id="_x0000_i1031" style="width:0;height:1.5pt" o:hralign="center" o:hrstd="t" o:hr="t" fillcolor="#a0a0a0" stroked="f"/>
+          <v:rect id="_x0000_i1057" style="width:0;height:1.5pt" o:hralign="center" o:hrstd="t" o:hr="t" fillcolor="#a0a0a0" stroked="f"/>
         </w:pict>
       </w:r>
     </w:p>
@@ -1764,7 +1773,7 @@
     <w:p>
       <w:r>
         <w:pict>
-          <v:rect id="_x0000_i1032" style="width:0;height:1.5pt" o:hralign="center" o:hrstd="t" o:hr="t" fillcolor="#a0a0a0" stroked="f"/>
+          <v:rect id="_x0000_i1058" style="width:0;height:1.5pt" o:hralign="center" o:hrstd="t" o:hr="t" fillcolor="#a0a0a0" stroked="f"/>
         </w:pict>
       </w:r>
     </w:p>
@@ -1820,7 +1829,7 @@
     <w:p>
       <w:r>
         <w:pict>
-          <v:rect id="_x0000_i1033" style="width:0;height:1.5pt" o:hralign="center" o:hrstd="t" o:hr="t" fillcolor="#a0a0a0" stroked="f"/>
+          <v:rect id="_x0000_i1059" style="width:0;height:1.5pt" o:hralign="center" o:hrstd="t" o:hr="t" fillcolor="#a0a0a0" stroked="f"/>
         </w:pict>
       </w:r>
     </w:p>
@@ -1877,7 +1886,7 @@
       <w:r>
         <w:lastRenderedPageBreak/>
         <w:pict>
-          <v:rect id="_x0000_i1034" style="width:0;height:1.5pt" o:hralign="center" o:hrstd="t" o:hr="t" fillcolor="#a0a0a0" stroked="f"/>
+          <v:rect id="_x0000_i1060" style="width:0;height:1.5pt" o:hralign="center" o:hrstd="t" o:hr="t" fillcolor="#a0a0a0" stroked="f"/>
         </w:pict>
       </w:r>
     </w:p>
@@ -1891,38 +1900,2827 @@
           <w:b w:val="0"/>
           <w:bCs w:val="0"/>
         </w:rPr>
-        <w:t>Kết luận: Tương lai</w:t>
+        <w:t>Kết luận: Tương lai của sản xuất</w:t>
+      </w:r>
+    </w:p>
+    <w:p>
+      <w:pPr>
+        <w:pStyle w:val="NormalWeb"/>
+        <w:rPr>
+          <w:lang w:val="vi-VN"/>
+        </w:rPr>
+      </w:pPr>
+      <w:r>
+        <w:rPr>
+          <w:lang w:val="vi-VN"/>
+        </w:rPr>
+        <w:t>Hệ thống AVI đang thay đổi hoàn toàn cách kiểm soát chất lượng trong sản xuất hiện đại. Với độ chính xác, hiệu suất và tính ổn định vượt trội, AVI giúp doanh nghiệp nâng cao chất lượng sản phẩm, giảm chi phí và tăng lợi thế cạnh tranh. Khi AI, machine learning và các công nghệ liên quan tiếp tục phát triển, vai trò của AVI sẽ càng quan trọng trong việc định hình tương lai của ngành sản xuất.</w:t>
+      </w:r>
+    </w:p>
+    <w:p>
+      <w:pPr>
+        <w:ind w:left="360"/>
+      </w:pPr>
+    </w:p>
+    <w:p>
+      <w:pPr>
+        <w:ind w:left="360"/>
+      </w:pPr>
+    </w:p>
+    <w:p>
+      <w:pPr>
+        <w:spacing w:before="100" w:beforeAutospacing="1" w:after="100" w:afterAutospacing="1" w:line="240" w:lineRule="auto"/>
+        <w:outlineLvl w:val="0"/>
+        <w:rPr>
+          <w:rFonts w:ascii="Times New Roman" w:eastAsia="Times New Roman" w:hAnsi="Times New Roman" w:cs="Times New Roman"/>
+          <w:b/>
+          <w:bCs/>
+          <w:kern w:val="36"/>
+          <w:sz w:val="48"/>
+          <w:szCs w:val="48"/>
+        </w:rPr>
+      </w:pPr>
+      <w:r>
+        <w:rPr>
+          <w:rFonts w:ascii="Times New Roman" w:eastAsia="Times New Roman" w:hAnsi="Times New Roman" w:cs="Times New Roman"/>
+          <w:b/>
+          <w:bCs/>
+          <w:kern w:val="36"/>
+          <w:sz w:val="48"/>
+          <w:szCs w:val="48"/>
+        </w:rPr>
+        <w:t>CHƯƠNG 1: MỞ ĐẦU</w:t>
+      </w:r>
+    </w:p>
+    <w:p>
+      <w:pPr>
+        <w:spacing w:before="100" w:beforeAutospacing="1" w:after="100" w:afterAutospacing="1" w:line="240" w:lineRule="auto"/>
+        <w:outlineLvl w:val="1"/>
+        <w:rPr>
+          <w:rFonts w:ascii="Times New Roman" w:eastAsia="Times New Roman" w:hAnsi="Times New Roman" w:cs="Times New Roman"/>
+          <w:b/>
+          <w:bCs/>
+          <w:sz w:val="36"/>
+          <w:szCs w:val="36"/>
+        </w:rPr>
+      </w:pPr>
+      <w:r>
+        <w:rPr>
+          <w:rFonts w:ascii="Times New Roman" w:eastAsia="Times New Roman" w:hAnsi="Times New Roman" w:cs="Times New Roman"/>
+          <w:b/>
+          <w:bCs/>
+          <w:sz w:val="36"/>
+          <w:szCs w:val="36"/>
+        </w:rPr>
+        <w:t>1.1. Bối cảnh và sự cần thiết của hệ thống AVI trong công nghiệp</w:t>
+      </w:r>
+    </w:p>
+    <w:p>
+      <w:pPr>
+        <w:spacing w:before="100" w:beforeAutospacing="1" w:after="100" w:afterAutospacing="1" w:line="240" w:lineRule="auto"/>
+        <w:rPr>
+          <w:rFonts w:ascii="Times New Roman" w:eastAsia="Times New Roman" w:hAnsi="Times New Roman" w:cs="Times New Roman"/>
+          <w:sz w:val="24"/>
+          <w:szCs w:val="24"/>
+          <w:lang w:val="en-US"/>
+        </w:rPr>
+      </w:pPr>
+      <w:r>
+        <w:rPr>
+          <w:rFonts w:ascii="Times New Roman" w:eastAsia="Times New Roman" w:hAnsi="Times New Roman" w:cs="Times New Roman"/>
+          <w:sz w:val="24"/>
+          <w:szCs w:val="24"/>
+          <w:lang w:val="en-US"/>
+        </w:rPr>
+        <w:t xml:space="preserve">Trong bối cảnh cạnh tranh sản xuất ngày càng khốc liệt, việc duy trì chất lượng sản phẩm hoàn hảo không còn là lợi thế mà đã trở thành yêu cầu bắt buộc. Lỗi sản phẩm gây ra chi phí rất lớn: thu hồi hàng loạt, lãng phí nguyên vật liệu, gián đoạn dây chuyền và tổn thất nghiêm trọng đến uy tín thương hiệu. Kiểm tra ngoại quan thủ công dù được dùng rộng rãi vẫn bộc lộ hạn chế rõ rệt về tốc độ, tính ổn </w:t>
       </w:r>
       <w:bookmarkStart w:id="0" w:name="_GoBack"/>
       <w:bookmarkEnd w:id="0"/>
       <w:r>
         <w:rPr>
-          <w:rStyle w:val="Strong"/>
-          <w:b w:val="0"/>
-          <w:bCs w:val="0"/>
-        </w:rPr>
-        <w:t xml:space="preserve"> của sản xuất</w:t>
-      </w:r>
-    </w:p>
-    <w:p>
-      <w:pPr>
-        <w:pStyle w:val="NormalWeb"/>
-        <w:rPr>
-          <w:lang w:val="vi-VN"/>
-        </w:rPr>
-      </w:pPr>
-      <w:r>
-        <w:rPr>
-          <w:lang w:val="vi-VN"/>
-        </w:rPr>
-        <w:t>Hệ thống AVI đang thay đổi hoàn toàn cách kiểm soát chất lượng trong sản xuất hiện đại. Với độ chính xác, hiệu suất và tính ổn định vượt trội, AVI giúp doanh nghiệp nâng cao chất lượng sản phẩm, giảm chi phí và tăng lợi thế cạnh tranh. Khi AI, machine learning và các công nghệ liên quan tiếp tục phát triển, vai trò của AVI sẽ càng quan trọng trong việc định hình tương lai của ngành sản xuất.</w:t>
-      </w:r>
-    </w:p>
-    <w:p>
-      <w:pPr>
-        <w:ind w:left="360"/>
-      </w:pPr>
-    </w:p>
+          <w:rFonts w:ascii="Times New Roman" w:eastAsia="Times New Roman" w:hAnsi="Times New Roman" w:cs="Times New Roman"/>
+          <w:sz w:val="24"/>
+          <w:szCs w:val="24"/>
+          <w:lang w:val="en-US"/>
+        </w:rPr>
+        <w:t>định và độ chính xác.</w:t>
+      </w:r>
+    </w:p>
+    <w:p>
+      <w:pPr>
+        <w:spacing w:before="100" w:beforeAutospacing="1" w:after="100" w:afterAutospacing="1" w:line="240" w:lineRule="auto"/>
+        <w:rPr>
+          <w:rFonts w:ascii="Times New Roman" w:eastAsia="Times New Roman" w:hAnsi="Times New Roman" w:cs="Times New Roman"/>
+          <w:sz w:val="24"/>
+          <w:szCs w:val="24"/>
+          <w:lang w:val="en-US"/>
+        </w:rPr>
+      </w:pPr>
+      <w:r>
+        <w:rPr>
+          <w:rFonts w:ascii="Times New Roman" w:eastAsia="Times New Roman" w:hAnsi="Times New Roman" w:cs="Times New Roman"/>
+          <w:sz w:val="24"/>
+          <w:szCs w:val="24"/>
+          <w:lang w:val="en-US"/>
+        </w:rPr>
+        <w:t xml:space="preserve">Trước các yêu cầu ngày càng khắt khe của thị trường và tiêu chuẩn chất lượng, </w:t>
+      </w:r>
+      <w:r>
+        <w:rPr>
+          <w:rFonts w:ascii="Times New Roman" w:eastAsia="Times New Roman" w:hAnsi="Times New Roman" w:cs="Times New Roman"/>
+          <w:b/>
+          <w:bCs/>
+          <w:sz w:val="24"/>
+          <w:szCs w:val="24"/>
+          <w:lang w:val="en-US"/>
+        </w:rPr>
+        <w:t>hệ thống kiểm tra ngoại quan tự động – Automated Visual Inspection (AVI)</w:t>
+      </w:r>
+      <w:r>
+        <w:rPr>
+          <w:rFonts w:ascii="Times New Roman" w:eastAsia="Times New Roman" w:hAnsi="Times New Roman" w:cs="Times New Roman"/>
+          <w:sz w:val="24"/>
+          <w:szCs w:val="24"/>
+          <w:lang w:val="en-US"/>
+        </w:rPr>
+        <w:t xml:space="preserve"> nổi lên như một giải pháp trọng yếu, tận dụng sức mạnh của </w:t>
+      </w:r>
+      <w:r>
+        <w:rPr>
+          <w:rFonts w:ascii="Times New Roman" w:eastAsia="Times New Roman" w:hAnsi="Times New Roman" w:cs="Times New Roman"/>
+          <w:b/>
+          <w:bCs/>
+          <w:sz w:val="24"/>
+          <w:szCs w:val="24"/>
+          <w:lang w:val="en-US"/>
+        </w:rPr>
+        <w:t>thị giác máy (machine vision)</w:t>
+      </w:r>
+      <w:r>
+        <w:rPr>
+          <w:rFonts w:ascii="Times New Roman" w:eastAsia="Times New Roman" w:hAnsi="Times New Roman" w:cs="Times New Roman"/>
+          <w:sz w:val="24"/>
+          <w:szCs w:val="24"/>
+          <w:lang w:val="en-US"/>
+        </w:rPr>
+        <w:t xml:space="preserve"> và </w:t>
+      </w:r>
+      <w:r>
+        <w:rPr>
+          <w:rFonts w:ascii="Times New Roman" w:eastAsia="Times New Roman" w:hAnsi="Times New Roman" w:cs="Times New Roman"/>
+          <w:b/>
+          <w:bCs/>
+          <w:sz w:val="24"/>
+          <w:szCs w:val="24"/>
+          <w:lang w:val="en-US"/>
+        </w:rPr>
+        <w:t>trí tuệ nhân tạo (AI)</w:t>
+      </w:r>
+      <w:r>
+        <w:rPr>
+          <w:rFonts w:ascii="Times New Roman" w:eastAsia="Times New Roman" w:hAnsi="Times New Roman" w:cs="Times New Roman"/>
+          <w:sz w:val="24"/>
+          <w:szCs w:val="24"/>
+          <w:lang w:val="en-US"/>
+        </w:rPr>
+        <w:t xml:space="preserve"> để tái định nghĩa cách kiểm soát chất lượng trong sản xuất hiện đại.</w:t>
+      </w:r>
+    </w:p>
+    <w:p>
+      <w:pPr>
+        <w:spacing w:before="100" w:beforeAutospacing="1" w:after="100" w:afterAutospacing="1" w:line="240" w:lineRule="auto"/>
+        <w:rPr>
+          <w:rFonts w:ascii="Times New Roman" w:eastAsia="Times New Roman" w:hAnsi="Times New Roman" w:cs="Times New Roman"/>
+          <w:sz w:val="24"/>
+          <w:szCs w:val="24"/>
+          <w:lang w:val="en-US"/>
+        </w:rPr>
+      </w:pPr>
+      <w:r>
+        <w:rPr>
+          <w:rFonts w:ascii="Times New Roman" w:eastAsia="Times New Roman" w:hAnsi="Times New Roman" w:cs="Times New Roman"/>
+          <w:sz w:val="24"/>
+          <w:szCs w:val="24"/>
+          <w:lang w:val="en-US"/>
+        </w:rPr>
+        <w:t xml:space="preserve">Theo dự báo, thị trường hệ thống thị giác máy toàn cầu sẽ đạt </w:t>
+      </w:r>
+      <w:r>
+        <w:rPr>
+          <w:rFonts w:ascii="Times New Roman" w:eastAsia="Times New Roman" w:hAnsi="Times New Roman" w:cs="Times New Roman"/>
+          <w:b/>
+          <w:bCs/>
+          <w:sz w:val="24"/>
+          <w:szCs w:val="24"/>
+          <w:lang w:val="en-US"/>
+        </w:rPr>
+        <w:t>9,29 tỷ USD vào năm 2032</w:t>
+      </w:r>
+      <w:r>
+        <w:rPr>
+          <w:rFonts w:ascii="Times New Roman" w:eastAsia="Times New Roman" w:hAnsi="Times New Roman" w:cs="Times New Roman"/>
+          <w:sz w:val="24"/>
+          <w:szCs w:val="24"/>
+          <w:lang w:val="en-US"/>
+        </w:rPr>
+        <w:t>, với tốc độ tăng trưởng CAGR 7,2% giai đoạn 2025–2032. Nhu cầu tự động hóa, xu hướng “zero-defect” và các công nghệ Công nghiệp 4.0 là yếu tố thúc đẩy mạnh mẽ sự phát triển này.</w:t>
+      </w:r>
+    </w:p>
+    <w:p>
+      <w:pPr>
+        <w:spacing w:after="0" w:line="240" w:lineRule="auto"/>
+        <w:rPr>
+          <w:rFonts w:ascii="Times New Roman" w:eastAsia="Times New Roman" w:hAnsi="Times New Roman" w:cs="Times New Roman"/>
+          <w:sz w:val="24"/>
+          <w:szCs w:val="24"/>
+          <w:lang w:val="en-US"/>
+        </w:rPr>
+      </w:pPr>
+      <w:r>
+        <w:rPr>
+          <w:rFonts w:ascii="Times New Roman" w:eastAsia="Times New Roman" w:hAnsi="Times New Roman" w:cs="Times New Roman"/>
+          <w:sz w:val="24"/>
+          <w:szCs w:val="24"/>
+          <w:lang w:val="en-US"/>
+        </w:rPr>
+        <w:pict>
+          <v:rect id="_x0000_i1061" style="width:0;height:1.5pt" o:hralign="center" o:hrstd="t" o:hr="t" fillcolor="#a0a0a0" stroked="f"/>
+        </w:pict>
+      </w:r>
+    </w:p>
+    <w:p>
+      <w:pPr>
+        <w:spacing w:before="100" w:beforeAutospacing="1" w:after="100" w:afterAutospacing="1" w:line="240" w:lineRule="auto"/>
+        <w:outlineLvl w:val="1"/>
+        <w:rPr>
+          <w:rFonts w:ascii="Times New Roman" w:eastAsia="Times New Roman" w:hAnsi="Times New Roman" w:cs="Times New Roman"/>
+          <w:b/>
+          <w:bCs/>
+          <w:sz w:val="36"/>
+          <w:szCs w:val="36"/>
+          <w:lang w:val="en-US"/>
+        </w:rPr>
+      </w:pPr>
+      <w:r>
+        <w:rPr>
+          <w:rFonts w:ascii="Times New Roman" w:eastAsia="Times New Roman" w:hAnsi="Times New Roman" w:cs="Times New Roman"/>
+          <w:b/>
+          <w:bCs/>
+          <w:sz w:val="36"/>
+          <w:szCs w:val="36"/>
+          <w:lang w:val="en-US"/>
+        </w:rPr>
+        <w:t>1.2. Hệ thống kiểm tra ngoại quan tự động (AVI) là gì?</w:t>
+      </w:r>
+    </w:p>
+    <w:p>
+      <w:pPr>
+        <w:spacing w:before="100" w:beforeAutospacing="1" w:after="100" w:afterAutospacing="1" w:line="240" w:lineRule="auto"/>
+        <w:rPr>
+          <w:rFonts w:ascii="Times New Roman" w:eastAsia="Times New Roman" w:hAnsi="Times New Roman" w:cs="Times New Roman"/>
+          <w:sz w:val="24"/>
+          <w:szCs w:val="24"/>
+          <w:lang w:val="en-US"/>
+        </w:rPr>
+      </w:pPr>
+      <w:r>
+        <w:rPr>
+          <w:rFonts w:ascii="Times New Roman" w:eastAsia="Times New Roman" w:hAnsi="Times New Roman" w:cs="Times New Roman"/>
+          <w:b/>
+          <w:bCs/>
+          <w:sz w:val="24"/>
+          <w:szCs w:val="24"/>
+          <w:lang w:val="en-US"/>
+        </w:rPr>
+        <w:t>AVI (Automated Visual Inspection)</w:t>
+      </w:r>
+      <w:r>
+        <w:rPr>
+          <w:rFonts w:ascii="Times New Roman" w:eastAsia="Times New Roman" w:hAnsi="Times New Roman" w:cs="Times New Roman"/>
+          <w:sz w:val="24"/>
+          <w:szCs w:val="24"/>
+          <w:lang w:val="en-US"/>
+        </w:rPr>
+        <w:t xml:space="preserve"> là hệ thống kiểm tra chất lượng sử dụng:</w:t>
+      </w:r>
+    </w:p>
+    <w:p>
+      <w:pPr>
+        <w:numPr>
+          <w:ilvl w:val="0"/>
+          <w:numId w:val="14"/>
+        </w:numPr>
+        <w:spacing w:before="100" w:beforeAutospacing="1" w:after="100" w:afterAutospacing="1" w:line="240" w:lineRule="auto"/>
+        <w:rPr>
+          <w:rFonts w:ascii="Times New Roman" w:eastAsia="Times New Roman" w:hAnsi="Times New Roman" w:cs="Times New Roman"/>
+          <w:sz w:val="24"/>
+          <w:szCs w:val="24"/>
+          <w:lang w:val="en-US"/>
+        </w:rPr>
+      </w:pPr>
+      <w:r>
+        <w:rPr>
+          <w:rFonts w:ascii="Times New Roman" w:eastAsia="Times New Roman" w:hAnsi="Times New Roman" w:cs="Times New Roman"/>
+          <w:sz w:val="24"/>
+          <w:szCs w:val="24"/>
+          <w:lang w:val="en-US"/>
+        </w:rPr>
+        <w:t>camera công nghiệp độ phân giải cao,</w:t>
+      </w:r>
+    </w:p>
+    <w:p>
+      <w:pPr>
+        <w:numPr>
+          <w:ilvl w:val="0"/>
+          <w:numId w:val="14"/>
+        </w:numPr>
+        <w:spacing w:before="100" w:beforeAutospacing="1" w:after="100" w:afterAutospacing="1" w:line="240" w:lineRule="auto"/>
+        <w:rPr>
+          <w:rFonts w:ascii="Times New Roman" w:eastAsia="Times New Roman" w:hAnsi="Times New Roman" w:cs="Times New Roman"/>
+          <w:sz w:val="24"/>
+          <w:szCs w:val="24"/>
+          <w:lang w:val="en-US"/>
+        </w:rPr>
+      </w:pPr>
+      <w:r>
+        <w:rPr>
+          <w:rFonts w:ascii="Times New Roman" w:eastAsia="Times New Roman" w:hAnsi="Times New Roman" w:cs="Times New Roman"/>
+          <w:sz w:val="24"/>
+          <w:szCs w:val="24"/>
+          <w:lang w:val="en-US"/>
+        </w:rPr>
+        <w:t>cảm biến thông minh,</w:t>
+      </w:r>
+    </w:p>
+    <w:p>
+      <w:pPr>
+        <w:numPr>
+          <w:ilvl w:val="0"/>
+          <w:numId w:val="14"/>
+        </w:numPr>
+        <w:spacing w:before="100" w:beforeAutospacing="1" w:after="100" w:afterAutospacing="1" w:line="240" w:lineRule="auto"/>
+        <w:rPr>
+          <w:rFonts w:ascii="Times New Roman" w:eastAsia="Times New Roman" w:hAnsi="Times New Roman" w:cs="Times New Roman"/>
+          <w:sz w:val="24"/>
+          <w:szCs w:val="24"/>
+          <w:lang w:val="en-US"/>
+        </w:rPr>
+      </w:pPr>
+      <w:r>
+        <w:rPr>
+          <w:rFonts w:ascii="Times New Roman" w:eastAsia="Times New Roman" w:hAnsi="Times New Roman" w:cs="Times New Roman"/>
+          <w:sz w:val="24"/>
+          <w:szCs w:val="24"/>
+          <w:lang w:val="en-US"/>
+        </w:rPr>
+        <w:t>thuật toán xử lý ảnh và AI,</w:t>
+      </w:r>
+    </w:p>
+    <w:p>
+      <w:pPr>
+        <w:spacing w:before="100" w:beforeAutospacing="1" w:after="100" w:afterAutospacing="1" w:line="240" w:lineRule="auto"/>
+        <w:rPr>
+          <w:rFonts w:ascii="Times New Roman" w:eastAsia="Times New Roman" w:hAnsi="Times New Roman" w:cs="Times New Roman"/>
+          <w:sz w:val="24"/>
+          <w:szCs w:val="24"/>
+          <w:lang w:val="en-US"/>
+        </w:rPr>
+      </w:pPr>
+      <w:r>
+        <w:rPr>
+          <w:rFonts w:ascii="Times New Roman" w:eastAsia="Times New Roman" w:hAnsi="Times New Roman" w:cs="Times New Roman"/>
+          <w:sz w:val="24"/>
+          <w:szCs w:val="24"/>
+          <w:lang w:val="en-US"/>
+        </w:rPr>
+        <w:lastRenderedPageBreak/>
+        <w:t>để tự động phát hiện lỗi, phân loại, đánh giá chất lượng và đưa ra quyết định theo thời gian thực.</w:t>
+      </w:r>
+    </w:p>
+    <w:p>
+      <w:pPr>
+        <w:spacing w:before="100" w:beforeAutospacing="1" w:after="100" w:afterAutospacing="1" w:line="240" w:lineRule="auto"/>
+        <w:rPr>
+          <w:rFonts w:ascii="Times New Roman" w:eastAsia="Times New Roman" w:hAnsi="Times New Roman" w:cs="Times New Roman"/>
+          <w:sz w:val="24"/>
+          <w:szCs w:val="24"/>
+          <w:lang w:val="en-US"/>
+        </w:rPr>
+      </w:pPr>
+      <w:r>
+        <w:rPr>
+          <w:rFonts w:ascii="Times New Roman" w:eastAsia="Times New Roman" w:hAnsi="Times New Roman" w:cs="Times New Roman"/>
+          <w:sz w:val="24"/>
+          <w:szCs w:val="24"/>
+          <w:lang w:val="en-US"/>
+        </w:rPr>
+        <w:t xml:space="preserve">AVI không chỉ “chụp ảnh sản phẩm”, mà thực sự </w:t>
+      </w:r>
+      <w:r>
+        <w:rPr>
+          <w:rFonts w:ascii="Times New Roman" w:eastAsia="Times New Roman" w:hAnsi="Times New Roman" w:cs="Times New Roman"/>
+          <w:b/>
+          <w:bCs/>
+          <w:sz w:val="24"/>
+          <w:szCs w:val="24"/>
+          <w:lang w:val="en-US"/>
+        </w:rPr>
+        <w:t>hiểu và phân tích hình ảnh</w:t>
+      </w:r>
+      <w:r>
+        <w:rPr>
+          <w:rFonts w:ascii="Times New Roman" w:eastAsia="Times New Roman" w:hAnsi="Times New Roman" w:cs="Times New Roman"/>
+          <w:sz w:val="24"/>
+          <w:szCs w:val="24"/>
+          <w:lang w:val="en-US"/>
+        </w:rPr>
+        <w:t xml:space="preserve"> nhờ các thuật toán tiên tiến như:</w:t>
+      </w:r>
+    </w:p>
+    <w:p>
+      <w:pPr>
+        <w:numPr>
+          <w:ilvl w:val="0"/>
+          <w:numId w:val="15"/>
+        </w:numPr>
+        <w:spacing w:before="100" w:beforeAutospacing="1" w:after="100" w:afterAutospacing="1" w:line="240" w:lineRule="auto"/>
+        <w:rPr>
+          <w:rFonts w:ascii="Times New Roman" w:eastAsia="Times New Roman" w:hAnsi="Times New Roman" w:cs="Times New Roman"/>
+          <w:sz w:val="24"/>
+          <w:szCs w:val="24"/>
+          <w:lang w:val="en-US"/>
+        </w:rPr>
+      </w:pPr>
+      <w:r>
+        <w:rPr>
+          <w:rFonts w:ascii="Times New Roman" w:eastAsia="Times New Roman" w:hAnsi="Times New Roman" w:cs="Times New Roman"/>
+          <w:sz w:val="24"/>
+          <w:szCs w:val="24"/>
+          <w:lang w:val="en-US"/>
+        </w:rPr>
+        <w:t>Machine Learning (ML)</w:t>
+      </w:r>
+    </w:p>
+    <w:p>
+      <w:pPr>
+        <w:numPr>
+          <w:ilvl w:val="0"/>
+          <w:numId w:val="15"/>
+        </w:numPr>
+        <w:spacing w:before="100" w:beforeAutospacing="1" w:after="100" w:afterAutospacing="1" w:line="240" w:lineRule="auto"/>
+        <w:rPr>
+          <w:rFonts w:ascii="Times New Roman" w:eastAsia="Times New Roman" w:hAnsi="Times New Roman" w:cs="Times New Roman"/>
+          <w:sz w:val="24"/>
+          <w:szCs w:val="24"/>
+          <w:lang w:val="en-US"/>
+        </w:rPr>
+      </w:pPr>
+      <w:r>
+        <w:rPr>
+          <w:rFonts w:ascii="Times New Roman" w:eastAsia="Times New Roman" w:hAnsi="Times New Roman" w:cs="Times New Roman"/>
+          <w:sz w:val="24"/>
+          <w:szCs w:val="24"/>
+          <w:lang w:val="en-US"/>
+        </w:rPr>
+        <w:t>Deep Learning (CNN, YOLO)</w:t>
+      </w:r>
+    </w:p>
+    <w:p>
+      <w:pPr>
+        <w:numPr>
+          <w:ilvl w:val="0"/>
+          <w:numId w:val="15"/>
+        </w:numPr>
+        <w:spacing w:before="100" w:beforeAutospacing="1" w:after="100" w:afterAutospacing="1" w:line="240" w:lineRule="auto"/>
+        <w:rPr>
+          <w:rFonts w:ascii="Times New Roman" w:eastAsia="Times New Roman" w:hAnsi="Times New Roman" w:cs="Times New Roman"/>
+          <w:sz w:val="24"/>
+          <w:szCs w:val="24"/>
+          <w:lang w:val="en-US"/>
+        </w:rPr>
+      </w:pPr>
+      <w:r>
+        <w:rPr>
+          <w:rFonts w:ascii="Times New Roman" w:eastAsia="Times New Roman" w:hAnsi="Times New Roman" w:cs="Times New Roman"/>
+          <w:sz w:val="24"/>
+          <w:szCs w:val="24"/>
+          <w:lang w:val="en-US"/>
+        </w:rPr>
+        <w:t>Anomaly Detection</w:t>
+      </w:r>
+    </w:p>
+    <w:p>
+      <w:pPr>
+        <w:numPr>
+          <w:ilvl w:val="0"/>
+          <w:numId w:val="15"/>
+        </w:numPr>
+        <w:spacing w:before="100" w:beforeAutospacing="1" w:after="100" w:afterAutospacing="1" w:line="240" w:lineRule="auto"/>
+        <w:rPr>
+          <w:rFonts w:ascii="Times New Roman" w:eastAsia="Times New Roman" w:hAnsi="Times New Roman" w:cs="Times New Roman"/>
+          <w:sz w:val="24"/>
+          <w:szCs w:val="24"/>
+          <w:lang w:val="en-US"/>
+        </w:rPr>
+      </w:pPr>
+      <w:r>
+        <w:rPr>
+          <w:rFonts w:ascii="Times New Roman" w:eastAsia="Times New Roman" w:hAnsi="Times New Roman" w:cs="Times New Roman"/>
+          <w:sz w:val="24"/>
+          <w:szCs w:val="24"/>
+          <w:lang w:val="en-US"/>
+        </w:rPr>
+        <w:t>Feature Extraction</w:t>
+      </w:r>
+    </w:p>
+    <w:p>
+      <w:pPr>
+        <w:spacing w:before="100" w:beforeAutospacing="1" w:after="100" w:afterAutospacing="1" w:line="240" w:lineRule="auto"/>
+        <w:rPr>
+          <w:rFonts w:ascii="Times New Roman" w:eastAsia="Times New Roman" w:hAnsi="Times New Roman" w:cs="Times New Roman"/>
+          <w:sz w:val="24"/>
+          <w:szCs w:val="24"/>
+          <w:lang w:val="en-US"/>
+        </w:rPr>
+      </w:pPr>
+      <w:r>
+        <w:rPr>
+          <w:rFonts w:ascii="Times New Roman" w:eastAsia="Times New Roman" w:hAnsi="Times New Roman" w:cs="Times New Roman"/>
+          <w:sz w:val="24"/>
+          <w:szCs w:val="24"/>
+          <w:lang w:val="en-US"/>
+        </w:rPr>
+        <w:t>Các chức năng chính của AVI bao gồm:</w:t>
+      </w:r>
+    </w:p>
+    <w:p>
+      <w:pPr>
+        <w:numPr>
+          <w:ilvl w:val="0"/>
+          <w:numId w:val="16"/>
+        </w:numPr>
+        <w:spacing w:before="100" w:beforeAutospacing="1" w:after="100" w:afterAutospacing="1" w:line="240" w:lineRule="auto"/>
+        <w:rPr>
+          <w:rFonts w:ascii="Times New Roman" w:eastAsia="Times New Roman" w:hAnsi="Times New Roman" w:cs="Times New Roman"/>
+          <w:sz w:val="24"/>
+          <w:szCs w:val="24"/>
+          <w:lang w:val="en-US"/>
+        </w:rPr>
+      </w:pPr>
+      <w:r>
+        <w:rPr>
+          <w:rFonts w:ascii="Times New Roman" w:eastAsia="Times New Roman" w:hAnsi="Times New Roman" w:cs="Times New Roman"/>
+          <w:b/>
+          <w:bCs/>
+          <w:sz w:val="24"/>
+          <w:szCs w:val="24"/>
+          <w:lang w:val="en-US"/>
+        </w:rPr>
+        <w:t>Phát hiện lỗi (Defect Detection)</w:t>
+      </w:r>
+    </w:p>
+    <w:p>
+      <w:pPr>
+        <w:numPr>
+          <w:ilvl w:val="0"/>
+          <w:numId w:val="16"/>
+        </w:numPr>
+        <w:spacing w:before="100" w:beforeAutospacing="1" w:after="100" w:afterAutospacing="1" w:line="240" w:lineRule="auto"/>
+        <w:rPr>
+          <w:rFonts w:ascii="Times New Roman" w:eastAsia="Times New Roman" w:hAnsi="Times New Roman" w:cs="Times New Roman"/>
+          <w:sz w:val="24"/>
+          <w:szCs w:val="24"/>
+          <w:lang w:val="en-US"/>
+        </w:rPr>
+      </w:pPr>
+      <w:r>
+        <w:rPr>
+          <w:rFonts w:ascii="Times New Roman" w:eastAsia="Times New Roman" w:hAnsi="Times New Roman" w:cs="Times New Roman"/>
+          <w:b/>
+          <w:bCs/>
+          <w:sz w:val="24"/>
+          <w:szCs w:val="24"/>
+          <w:lang w:val="en-US"/>
+        </w:rPr>
+        <w:t>Phân loại lỗi (Classification)</w:t>
+      </w:r>
+    </w:p>
+    <w:p>
+      <w:pPr>
+        <w:numPr>
+          <w:ilvl w:val="0"/>
+          <w:numId w:val="16"/>
+        </w:numPr>
+        <w:spacing w:before="100" w:beforeAutospacing="1" w:after="100" w:afterAutospacing="1" w:line="240" w:lineRule="auto"/>
+        <w:rPr>
+          <w:rFonts w:ascii="Times New Roman" w:eastAsia="Times New Roman" w:hAnsi="Times New Roman" w:cs="Times New Roman"/>
+          <w:sz w:val="24"/>
+          <w:szCs w:val="24"/>
+          <w:lang w:val="en-US"/>
+        </w:rPr>
+      </w:pPr>
+      <w:r>
+        <w:rPr>
+          <w:rFonts w:ascii="Times New Roman" w:eastAsia="Times New Roman" w:hAnsi="Times New Roman" w:cs="Times New Roman"/>
+          <w:b/>
+          <w:bCs/>
+          <w:sz w:val="24"/>
+          <w:szCs w:val="24"/>
+          <w:lang w:val="en-US"/>
+        </w:rPr>
+        <w:t>Nhận diện bất thường (Anomaly Detection)</w:t>
+      </w:r>
+    </w:p>
+    <w:p>
+      <w:pPr>
+        <w:numPr>
+          <w:ilvl w:val="0"/>
+          <w:numId w:val="16"/>
+        </w:numPr>
+        <w:spacing w:before="100" w:beforeAutospacing="1" w:after="100" w:afterAutospacing="1" w:line="240" w:lineRule="auto"/>
+        <w:rPr>
+          <w:rFonts w:ascii="Times New Roman" w:eastAsia="Times New Roman" w:hAnsi="Times New Roman" w:cs="Times New Roman"/>
+          <w:sz w:val="24"/>
+          <w:szCs w:val="24"/>
+          <w:lang w:val="en-US"/>
+        </w:rPr>
+      </w:pPr>
+      <w:r>
+        <w:rPr>
+          <w:rFonts w:ascii="Times New Roman" w:eastAsia="Times New Roman" w:hAnsi="Times New Roman" w:cs="Times New Roman"/>
+          <w:b/>
+          <w:bCs/>
+          <w:sz w:val="24"/>
+          <w:szCs w:val="24"/>
+          <w:lang w:val="en-US"/>
+        </w:rPr>
+        <w:t>Định vị lỗi (Localization)</w:t>
+      </w:r>
+    </w:p>
+    <w:p>
+      <w:pPr>
+        <w:numPr>
+          <w:ilvl w:val="0"/>
+          <w:numId w:val="16"/>
+        </w:numPr>
+        <w:spacing w:before="100" w:beforeAutospacing="1" w:after="100" w:afterAutospacing="1" w:line="240" w:lineRule="auto"/>
+        <w:rPr>
+          <w:rFonts w:ascii="Times New Roman" w:eastAsia="Times New Roman" w:hAnsi="Times New Roman" w:cs="Times New Roman"/>
+          <w:sz w:val="24"/>
+          <w:szCs w:val="24"/>
+          <w:lang w:val="en-US"/>
+        </w:rPr>
+      </w:pPr>
+      <w:r>
+        <w:rPr>
+          <w:rFonts w:ascii="Times New Roman" w:eastAsia="Times New Roman" w:hAnsi="Times New Roman" w:cs="Times New Roman"/>
+          <w:b/>
+          <w:bCs/>
+          <w:sz w:val="24"/>
+          <w:szCs w:val="24"/>
+          <w:lang w:val="en-US"/>
+        </w:rPr>
+        <w:t>Đánh giá chất lượng tổng thể (Quality Assessment)</w:t>
+      </w:r>
+    </w:p>
+    <w:p>
+      <w:pPr>
+        <w:spacing w:before="100" w:beforeAutospacing="1" w:after="100" w:afterAutospacing="1" w:line="240" w:lineRule="auto"/>
+        <w:rPr>
+          <w:rFonts w:ascii="Times New Roman" w:eastAsia="Times New Roman" w:hAnsi="Times New Roman" w:cs="Times New Roman"/>
+          <w:sz w:val="24"/>
+          <w:szCs w:val="24"/>
+          <w:lang w:val="en-US"/>
+        </w:rPr>
+      </w:pPr>
+      <w:r>
+        <w:rPr>
+          <w:rFonts w:ascii="Times New Roman" w:eastAsia="Times New Roman" w:hAnsi="Times New Roman" w:cs="Times New Roman"/>
+          <w:sz w:val="24"/>
+          <w:szCs w:val="24"/>
+          <w:lang w:val="en-US"/>
+        </w:rPr>
+        <w:t>Khả năng tự học từ dữ liệu giúp AVI ngày càng chính xác, ít phụ thuộc cấu hình thủ công, thích ứng nhanh với sản phẩm mới.</w:t>
+      </w:r>
+    </w:p>
+    <w:p>
+      <w:pPr>
+        <w:spacing w:after="0" w:line="240" w:lineRule="auto"/>
+        <w:rPr>
+          <w:rFonts w:ascii="Times New Roman" w:eastAsia="Times New Roman" w:hAnsi="Times New Roman" w:cs="Times New Roman"/>
+          <w:sz w:val="24"/>
+          <w:szCs w:val="24"/>
+          <w:lang w:val="en-US"/>
+        </w:rPr>
+      </w:pPr>
+      <w:r>
+        <w:rPr>
+          <w:rFonts w:ascii="Times New Roman" w:eastAsia="Times New Roman" w:hAnsi="Times New Roman" w:cs="Times New Roman"/>
+          <w:sz w:val="24"/>
+          <w:szCs w:val="24"/>
+          <w:lang w:val="en-US"/>
+        </w:rPr>
+        <w:pict>
+          <v:rect id="_x0000_i1062" style="width:0;height:1.5pt" o:hralign="center" o:hrstd="t" o:hr="t" fillcolor="#a0a0a0" stroked="f"/>
+        </w:pict>
+      </w:r>
+    </w:p>
+    <w:p>
+      <w:pPr>
+        <w:spacing w:before="100" w:beforeAutospacing="1" w:after="100" w:afterAutospacing="1" w:line="240" w:lineRule="auto"/>
+        <w:outlineLvl w:val="1"/>
+        <w:rPr>
+          <w:rFonts w:ascii="Times New Roman" w:eastAsia="Times New Roman" w:hAnsi="Times New Roman" w:cs="Times New Roman"/>
+          <w:b/>
+          <w:bCs/>
+          <w:sz w:val="36"/>
+          <w:szCs w:val="36"/>
+          <w:lang w:val="en-US"/>
+        </w:rPr>
+      </w:pPr>
+      <w:r>
+        <w:rPr>
+          <w:rFonts w:ascii="Times New Roman" w:eastAsia="Times New Roman" w:hAnsi="Times New Roman" w:cs="Times New Roman"/>
+          <w:b/>
+          <w:bCs/>
+          <w:sz w:val="36"/>
+          <w:szCs w:val="36"/>
+          <w:lang w:val="en-US"/>
+        </w:rPr>
+        <w:t>1.3. Quy trình hoạt động của hệ thống AVI</w:t>
+      </w:r>
+    </w:p>
+    <w:p>
+      <w:pPr>
+        <w:spacing w:before="100" w:beforeAutospacing="1" w:after="100" w:afterAutospacing="1" w:line="240" w:lineRule="auto"/>
+        <w:rPr>
+          <w:rFonts w:ascii="Times New Roman" w:eastAsia="Times New Roman" w:hAnsi="Times New Roman" w:cs="Times New Roman"/>
+          <w:sz w:val="24"/>
+          <w:szCs w:val="24"/>
+          <w:lang w:val="en-US"/>
+        </w:rPr>
+      </w:pPr>
+      <w:r>
+        <w:rPr>
+          <w:rFonts w:ascii="Times New Roman" w:eastAsia="Times New Roman" w:hAnsi="Times New Roman" w:cs="Times New Roman"/>
+          <w:sz w:val="24"/>
+          <w:szCs w:val="24"/>
+          <w:lang w:val="en-US"/>
+        </w:rPr>
+        <w:t>Quy trình vận hành điển hình của một hệ thống AVI bao gồm:</w:t>
+      </w:r>
+    </w:p>
+    <w:p>
+      <w:pPr>
+        <w:numPr>
+          <w:ilvl w:val="0"/>
+          <w:numId w:val="17"/>
+        </w:numPr>
+        <w:spacing w:before="100" w:beforeAutospacing="1" w:after="100" w:afterAutospacing="1" w:line="240" w:lineRule="auto"/>
+        <w:rPr>
+          <w:rFonts w:ascii="Times New Roman" w:eastAsia="Times New Roman" w:hAnsi="Times New Roman" w:cs="Times New Roman"/>
+          <w:sz w:val="24"/>
+          <w:szCs w:val="24"/>
+          <w:lang w:val="en-US"/>
+        </w:rPr>
+      </w:pPr>
+      <w:r>
+        <w:rPr>
+          <w:rFonts w:ascii="Times New Roman" w:eastAsia="Times New Roman" w:hAnsi="Times New Roman" w:cs="Times New Roman"/>
+          <w:b/>
+          <w:bCs/>
+          <w:sz w:val="24"/>
+          <w:szCs w:val="24"/>
+          <w:lang w:val="en-US"/>
+        </w:rPr>
+        <w:t>Thu nhận hình ảnh</w:t>
+      </w:r>
+      <w:r>
+        <w:rPr>
+          <w:rFonts w:ascii="Times New Roman" w:eastAsia="Times New Roman" w:hAnsi="Times New Roman" w:cs="Times New Roman"/>
+          <w:sz w:val="24"/>
+          <w:szCs w:val="24"/>
+          <w:lang w:val="en-US"/>
+        </w:rPr>
+        <w:br/>
+        <w:t>Camera độ phân giải cao và hệ thống chiếu sáng tạo ra hình ảnh sắc nét, làm nổi bật các lỗi tiềm ẩn.</w:t>
+      </w:r>
+    </w:p>
+    <w:p>
+      <w:pPr>
+        <w:numPr>
+          <w:ilvl w:val="0"/>
+          <w:numId w:val="17"/>
+        </w:numPr>
+        <w:spacing w:before="100" w:beforeAutospacing="1" w:after="100" w:afterAutospacing="1" w:line="240" w:lineRule="auto"/>
+        <w:rPr>
+          <w:rFonts w:ascii="Times New Roman" w:eastAsia="Times New Roman" w:hAnsi="Times New Roman" w:cs="Times New Roman"/>
+          <w:sz w:val="24"/>
+          <w:szCs w:val="24"/>
+          <w:lang w:val="en-US"/>
+        </w:rPr>
+      </w:pPr>
+      <w:r>
+        <w:rPr>
+          <w:rFonts w:ascii="Times New Roman" w:eastAsia="Times New Roman" w:hAnsi="Times New Roman" w:cs="Times New Roman"/>
+          <w:b/>
+          <w:bCs/>
+          <w:sz w:val="24"/>
+          <w:szCs w:val="24"/>
+          <w:lang w:val="en-US"/>
+        </w:rPr>
+        <w:t>Xử lý ảnh</w:t>
+      </w:r>
+      <w:r>
+        <w:rPr>
+          <w:rFonts w:ascii="Times New Roman" w:eastAsia="Times New Roman" w:hAnsi="Times New Roman" w:cs="Times New Roman"/>
+          <w:sz w:val="24"/>
+          <w:szCs w:val="24"/>
+          <w:lang w:val="en-US"/>
+        </w:rPr>
+        <w:br/>
+        <w:t>Áp dụng các kỹ thuật nâng cao chất lượng ảnh, lọc nhiễu, phát hiện biên, phân đoạn và trích xuất đặc trưng.</w:t>
+      </w:r>
+    </w:p>
+    <w:p>
+      <w:pPr>
+        <w:numPr>
+          <w:ilvl w:val="0"/>
+          <w:numId w:val="17"/>
+        </w:numPr>
+        <w:spacing w:before="100" w:beforeAutospacing="1" w:after="100" w:afterAutospacing="1" w:line="240" w:lineRule="auto"/>
+        <w:rPr>
+          <w:rFonts w:ascii="Times New Roman" w:eastAsia="Times New Roman" w:hAnsi="Times New Roman" w:cs="Times New Roman"/>
+          <w:sz w:val="24"/>
+          <w:szCs w:val="24"/>
+          <w:lang w:val="en-US"/>
+        </w:rPr>
+      </w:pPr>
+      <w:r>
+        <w:rPr>
+          <w:rFonts w:ascii="Times New Roman" w:eastAsia="Times New Roman" w:hAnsi="Times New Roman" w:cs="Times New Roman"/>
+          <w:b/>
+          <w:bCs/>
+          <w:sz w:val="24"/>
+          <w:szCs w:val="24"/>
+          <w:lang w:val="en-US"/>
+        </w:rPr>
+        <w:t>So sánh và phân tích</w:t>
+      </w:r>
+      <w:r>
+        <w:rPr>
+          <w:rFonts w:ascii="Times New Roman" w:eastAsia="Times New Roman" w:hAnsi="Times New Roman" w:cs="Times New Roman"/>
+          <w:sz w:val="24"/>
+          <w:szCs w:val="24"/>
+          <w:lang w:val="en-US"/>
+        </w:rPr>
+        <w:br/>
+        <w:t>Hình ảnh được so sánh với tiêu chuẩn hoặc “golden image”. AI phân tích sai lệch và nhận diện lỗi.</w:t>
+      </w:r>
+    </w:p>
+    <w:p>
+      <w:pPr>
+        <w:numPr>
+          <w:ilvl w:val="0"/>
+          <w:numId w:val="17"/>
+        </w:numPr>
+        <w:spacing w:before="100" w:beforeAutospacing="1" w:after="100" w:afterAutospacing="1" w:line="240" w:lineRule="auto"/>
+        <w:rPr>
+          <w:rFonts w:ascii="Times New Roman" w:eastAsia="Times New Roman" w:hAnsi="Times New Roman" w:cs="Times New Roman"/>
+          <w:sz w:val="24"/>
+          <w:szCs w:val="24"/>
+          <w:lang w:val="en-US"/>
+        </w:rPr>
+      </w:pPr>
+      <w:r>
+        <w:rPr>
+          <w:rFonts w:ascii="Times New Roman" w:eastAsia="Times New Roman" w:hAnsi="Times New Roman" w:cs="Times New Roman"/>
+          <w:b/>
+          <w:bCs/>
+          <w:sz w:val="24"/>
+          <w:szCs w:val="24"/>
+          <w:lang w:val="en-US"/>
+        </w:rPr>
+        <w:t>Ra quyết định</w:t>
+      </w:r>
+      <w:r>
+        <w:rPr>
+          <w:rFonts w:ascii="Times New Roman" w:eastAsia="Times New Roman" w:hAnsi="Times New Roman" w:cs="Times New Roman"/>
+          <w:sz w:val="24"/>
+          <w:szCs w:val="24"/>
+          <w:lang w:val="en-US"/>
+        </w:rPr>
+        <w:br/>
+        <w:t>Hệ thống xác định sản phẩm đạt/không đạt, dựa trên rule-based hoặc mô hình AI.</w:t>
+      </w:r>
+    </w:p>
+    <w:p>
+      <w:pPr>
+        <w:numPr>
+          <w:ilvl w:val="0"/>
+          <w:numId w:val="17"/>
+        </w:numPr>
+        <w:spacing w:before="100" w:beforeAutospacing="1" w:after="100" w:afterAutospacing="1" w:line="240" w:lineRule="auto"/>
+        <w:rPr>
+          <w:rFonts w:ascii="Times New Roman" w:eastAsia="Times New Roman" w:hAnsi="Times New Roman" w:cs="Times New Roman"/>
+          <w:sz w:val="24"/>
+          <w:szCs w:val="24"/>
+          <w:lang w:val="en-US"/>
+        </w:rPr>
+      </w:pPr>
+      <w:r>
+        <w:rPr>
+          <w:rFonts w:ascii="Times New Roman" w:eastAsia="Times New Roman" w:hAnsi="Times New Roman" w:cs="Times New Roman"/>
+          <w:b/>
+          <w:bCs/>
+          <w:sz w:val="24"/>
+          <w:szCs w:val="24"/>
+          <w:lang w:val="en-US"/>
+        </w:rPr>
+        <w:t>Phản hồi và báo cáo</w:t>
+      </w:r>
+      <w:r>
+        <w:rPr>
+          <w:rFonts w:ascii="Times New Roman" w:eastAsia="Times New Roman" w:hAnsi="Times New Roman" w:cs="Times New Roman"/>
+          <w:sz w:val="24"/>
+          <w:szCs w:val="24"/>
+          <w:lang w:val="en-US"/>
+        </w:rPr>
+        <w:br/>
+        <w:t>Kết quả được gửi ngược lại dây chuyền để loại NG, điều chỉnh tham số và ghi log phục vụ phân tích xu hướng.</w:t>
+      </w:r>
+    </w:p>
+    <w:p>
+      <w:pPr>
+        <w:spacing w:after="0" w:line="240" w:lineRule="auto"/>
+        <w:rPr>
+          <w:rFonts w:ascii="Times New Roman" w:eastAsia="Times New Roman" w:hAnsi="Times New Roman" w:cs="Times New Roman"/>
+          <w:sz w:val="24"/>
+          <w:szCs w:val="24"/>
+          <w:lang w:val="en-US"/>
+        </w:rPr>
+      </w:pPr>
+      <w:r>
+        <w:rPr>
+          <w:rFonts w:ascii="Times New Roman" w:eastAsia="Times New Roman" w:hAnsi="Times New Roman" w:cs="Times New Roman"/>
+          <w:sz w:val="24"/>
+          <w:szCs w:val="24"/>
+          <w:lang w:val="en-US"/>
+        </w:rPr>
+        <w:pict>
+          <v:rect id="_x0000_i1063" style="width:0;height:1.5pt" o:hralign="center" o:hrstd="t" o:hr="t" fillcolor="#a0a0a0" stroked="f"/>
+        </w:pict>
+      </w:r>
+    </w:p>
+    <w:p>
+      <w:pPr>
+        <w:spacing w:before="100" w:beforeAutospacing="1" w:after="100" w:afterAutospacing="1" w:line="240" w:lineRule="auto"/>
+        <w:outlineLvl w:val="1"/>
+        <w:rPr>
+          <w:rFonts w:ascii="Times New Roman" w:eastAsia="Times New Roman" w:hAnsi="Times New Roman" w:cs="Times New Roman"/>
+          <w:b/>
+          <w:bCs/>
+          <w:sz w:val="36"/>
+          <w:szCs w:val="36"/>
+          <w:lang w:val="en-US"/>
+        </w:rPr>
+      </w:pPr>
+      <w:r>
+        <w:rPr>
+          <w:rFonts w:ascii="Times New Roman" w:eastAsia="Times New Roman" w:hAnsi="Times New Roman" w:cs="Times New Roman"/>
+          <w:b/>
+          <w:bCs/>
+          <w:sz w:val="36"/>
+          <w:szCs w:val="36"/>
+          <w:lang w:val="en-US"/>
+        </w:rPr>
+        <w:t>1.4. Các thành phần của hệ thống AVI</w:t>
+      </w:r>
+    </w:p>
+    <w:p>
+      <w:pPr>
+        <w:spacing w:before="100" w:beforeAutospacing="1" w:after="100" w:afterAutospacing="1" w:line="240" w:lineRule="auto"/>
+        <w:outlineLvl w:val="2"/>
+        <w:rPr>
+          <w:rFonts w:ascii="Times New Roman" w:eastAsia="Times New Roman" w:hAnsi="Times New Roman" w:cs="Times New Roman"/>
+          <w:b/>
+          <w:bCs/>
+          <w:sz w:val="27"/>
+          <w:szCs w:val="27"/>
+          <w:lang w:val="en-US"/>
+        </w:rPr>
+      </w:pPr>
+      <w:r>
+        <w:rPr>
+          <w:rFonts w:ascii="Times New Roman" w:eastAsia="Times New Roman" w:hAnsi="Times New Roman" w:cs="Times New Roman"/>
+          <w:b/>
+          <w:bCs/>
+          <w:sz w:val="27"/>
+          <w:szCs w:val="27"/>
+          <w:lang w:val="en-US"/>
+        </w:rPr>
+        <w:lastRenderedPageBreak/>
+        <w:t>Phần cứng (Hardware)</w:t>
+      </w:r>
+    </w:p>
+    <w:p>
+      <w:pPr>
+        <w:numPr>
+          <w:ilvl w:val="0"/>
+          <w:numId w:val="18"/>
+        </w:numPr>
+        <w:spacing w:before="100" w:beforeAutospacing="1" w:after="100" w:afterAutospacing="1" w:line="240" w:lineRule="auto"/>
+        <w:rPr>
+          <w:rFonts w:ascii="Times New Roman" w:eastAsia="Times New Roman" w:hAnsi="Times New Roman" w:cs="Times New Roman"/>
+          <w:sz w:val="24"/>
+          <w:szCs w:val="24"/>
+          <w:lang w:val="en-US"/>
+        </w:rPr>
+      </w:pPr>
+      <w:r>
+        <w:rPr>
+          <w:rFonts w:ascii="Times New Roman" w:eastAsia="Times New Roman" w:hAnsi="Times New Roman" w:cs="Times New Roman"/>
+          <w:b/>
+          <w:bCs/>
+          <w:sz w:val="24"/>
+          <w:szCs w:val="24"/>
+          <w:lang w:val="en-US"/>
+        </w:rPr>
+        <w:t>Camera công nghiệp</w:t>
+      </w:r>
+      <w:r>
+        <w:rPr>
+          <w:rFonts w:ascii="Times New Roman" w:eastAsia="Times New Roman" w:hAnsi="Times New Roman" w:cs="Times New Roman"/>
+          <w:sz w:val="24"/>
+          <w:szCs w:val="24"/>
+          <w:lang w:val="en-US"/>
+        </w:rPr>
+        <w:t>: area scan, line scan, 3D, IR, multispectral, X-ray.</w:t>
+      </w:r>
+    </w:p>
+    <w:p>
+      <w:pPr>
+        <w:numPr>
+          <w:ilvl w:val="0"/>
+          <w:numId w:val="18"/>
+        </w:numPr>
+        <w:spacing w:before="100" w:beforeAutospacing="1" w:after="100" w:afterAutospacing="1" w:line="240" w:lineRule="auto"/>
+        <w:rPr>
+          <w:rFonts w:ascii="Times New Roman" w:eastAsia="Times New Roman" w:hAnsi="Times New Roman" w:cs="Times New Roman"/>
+          <w:sz w:val="24"/>
+          <w:szCs w:val="24"/>
+          <w:lang w:val="en-US"/>
+        </w:rPr>
+      </w:pPr>
+      <w:r>
+        <w:rPr>
+          <w:rFonts w:ascii="Times New Roman" w:eastAsia="Times New Roman" w:hAnsi="Times New Roman" w:cs="Times New Roman"/>
+          <w:b/>
+          <w:bCs/>
+          <w:sz w:val="24"/>
+          <w:szCs w:val="24"/>
+          <w:lang w:val="en-US"/>
+        </w:rPr>
+        <w:t>Hệ thống chiếu sáng</w:t>
+      </w:r>
+      <w:r>
+        <w:rPr>
+          <w:rFonts w:ascii="Times New Roman" w:eastAsia="Times New Roman" w:hAnsi="Times New Roman" w:cs="Times New Roman"/>
+          <w:sz w:val="24"/>
+          <w:szCs w:val="24"/>
+          <w:lang w:val="en-US"/>
+        </w:rPr>
+        <w:t>: ring light, backlight, dome light, strobe, LED arrays.</w:t>
+      </w:r>
+    </w:p>
+    <w:p>
+      <w:pPr>
+        <w:numPr>
+          <w:ilvl w:val="0"/>
+          <w:numId w:val="18"/>
+        </w:numPr>
+        <w:spacing w:before="100" w:beforeAutospacing="1" w:after="100" w:afterAutospacing="1" w:line="240" w:lineRule="auto"/>
+        <w:rPr>
+          <w:rFonts w:ascii="Times New Roman" w:eastAsia="Times New Roman" w:hAnsi="Times New Roman" w:cs="Times New Roman"/>
+          <w:sz w:val="24"/>
+          <w:szCs w:val="24"/>
+          <w:lang w:val="en-US"/>
+        </w:rPr>
+      </w:pPr>
+      <w:r>
+        <w:rPr>
+          <w:rFonts w:ascii="Times New Roman" w:eastAsia="Times New Roman" w:hAnsi="Times New Roman" w:cs="Times New Roman"/>
+          <w:b/>
+          <w:bCs/>
+          <w:sz w:val="24"/>
+          <w:szCs w:val="24"/>
+          <w:lang w:val="en-US"/>
+        </w:rPr>
+        <w:t>Cảm biến</w:t>
+      </w:r>
+      <w:r>
+        <w:rPr>
+          <w:rFonts w:ascii="Times New Roman" w:eastAsia="Times New Roman" w:hAnsi="Times New Roman" w:cs="Times New Roman"/>
+          <w:sz w:val="24"/>
+          <w:szCs w:val="24"/>
+          <w:lang w:val="en-US"/>
+        </w:rPr>
+        <w:t>: 3D, hồng ngoại, LIDAR, cảm biến tiệm cận, lực – áp suất.</w:t>
+      </w:r>
+    </w:p>
+    <w:p>
+      <w:pPr>
+        <w:numPr>
+          <w:ilvl w:val="0"/>
+          <w:numId w:val="18"/>
+        </w:numPr>
+        <w:spacing w:before="100" w:beforeAutospacing="1" w:after="100" w:afterAutospacing="1" w:line="240" w:lineRule="auto"/>
+        <w:rPr>
+          <w:rFonts w:ascii="Times New Roman" w:eastAsia="Times New Roman" w:hAnsi="Times New Roman" w:cs="Times New Roman"/>
+          <w:sz w:val="24"/>
+          <w:szCs w:val="24"/>
+          <w:lang w:val="en-US"/>
+        </w:rPr>
+      </w:pPr>
+      <w:r>
+        <w:rPr>
+          <w:rFonts w:ascii="Times New Roman" w:eastAsia="Times New Roman" w:hAnsi="Times New Roman" w:cs="Times New Roman"/>
+          <w:b/>
+          <w:bCs/>
+          <w:sz w:val="24"/>
+          <w:szCs w:val="24"/>
+          <w:lang w:val="en-US"/>
+        </w:rPr>
+        <w:t>Ống kính – quang học</w:t>
+      </w:r>
+      <w:r>
+        <w:rPr>
+          <w:rFonts w:ascii="Times New Roman" w:eastAsia="Times New Roman" w:hAnsi="Times New Roman" w:cs="Times New Roman"/>
+          <w:sz w:val="24"/>
+          <w:szCs w:val="24"/>
+          <w:lang w:val="en-US"/>
+        </w:rPr>
+        <w:t>: lens thường, lens telecentric cho đo lường chính xác.</w:t>
+      </w:r>
+    </w:p>
+    <w:p>
+      <w:pPr>
+        <w:numPr>
+          <w:ilvl w:val="0"/>
+          <w:numId w:val="18"/>
+        </w:numPr>
+        <w:spacing w:before="100" w:beforeAutospacing="1" w:after="100" w:afterAutospacing="1" w:line="240" w:lineRule="auto"/>
+        <w:rPr>
+          <w:rFonts w:ascii="Times New Roman" w:eastAsia="Times New Roman" w:hAnsi="Times New Roman" w:cs="Times New Roman"/>
+          <w:sz w:val="24"/>
+          <w:szCs w:val="24"/>
+          <w:lang w:val="en-US"/>
+        </w:rPr>
+      </w:pPr>
+      <w:r>
+        <w:rPr>
+          <w:rFonts w:ascii="Times New Roman" w:eastAsia="Times New Roman" w:hAnsi="Times New Roman" w:cs="Times New Roman"/>
+          <w:b/>
+          <w:bCs/>
+          <w:sz w:val="24"/>
+          <w:szCs w:val="24"/>
+          <w:lang w:val="en-US"/>
+        </w:rPr>
+        <w:t>Bộ xử lý</w:t>
+      </w:r>
+      <w:r>
+        <w:rPr>
+          <w:rFonts w:ascii="Times New Roman" w:eastAsia="Times New Roman" w:hAnsi="Times New Roman" w:cs="Times New Roman"/>
+          <w:sz w:val="24"/>
+          <w:szCs w:val="24"/>
+          <w:lang w:val="en-US"/>
+        </w:rPr>
+        <w:t>: IPC, CPU/GPU hiệu năng cao, FPGA, DSP.</w:t>
+      </w:r>
+    </w:p>
+    <w:p>
+      <w:pPr>
+        <w:spacing w:before="100" w:beforeAutospacing="1" w:after="100" w:afterAutospacing="1" w:line="240" w:lineRule="auto"/>
+        <w:outlineLvl w:val="2"/>
+        <w:rPr>
+          <w:rFonts w:ascii="Times New Roman" w:eastAsia="Times New Roman" w:hAnsi="Times New Roman" w:cs="Times New Roman"/>
+          <w:b/>
+          <w:bCs/>
+          <w:sz w:val="27"/>
+          <w:szCs w:val="27"/>
+          <w:lang w:val="en-US"/>
+        </w:rPr>
+      </w:pPr>
+      <w:r>
+        <w:rPr>
+          <w:rFonts w:ascii="Times New Roman" w:eastAsia="Times New Roman" w:hAnsi="Times New Roman" w:cs="Times New Roman"/>
+          <w:b/>
+          <w:bCs/>
+          <w:sz w:val="27"/>
+          <w:szCs w:val="27"/>
+          <w:lang w:val="en-US"/>
+        </w:rPr>
+        <w:t>Phần mềm (Software)</w:t>
+      </w:r>
+    </w:p>
+    <w:p>
+      <w:pPr>
+        <w:numPr>
+          <w:ilvl w:val="0"/>
+          <w:numId w:val="19"/>
+        </w:numPr>
+        <w:spacing w:before="100" w:beforeAutospacing="1" w:after="100" w:afterAutospacing="1" w:line="240" w:lineRule="auto"/>
+        <w:rPr>
+          <w:rFonts w:ascii="Times New Roman" w:eastAsia="Times New Roman" w:hAnsi="Times New Roman" w:cs="Times New Roman"/>
+          <w:sz w:val="24"/>
+          <w:szCs w:val="24"/>
+          <w:lang w:val="en-US"/>
+        </w:rPr>
+      </w:pPr>
+      <w:r>
+        <w:rPr>
+          <w:rFonts w:ascii="Times New Roman" w:eastAsia="Times New Roman" w:hAnsi="Times New Roman" w:cs="Times New Roman"/>
+          <w:b/>
+          <w:bCs/>
+          <w:sz w:val="24"/>
+          <w:szCs w:val="24"/>
+          <w:lang w:val="en-US"/>
+        </w:rPr>
+        <w:t>Xử lý và phân tích hình ảnh</w:t>
+      </w:r>
+    </w:p>
+    <w:p>
+      <w:pPr>
+        <w:numPr>
+          <w:ilvl w:val="0"/>
+          <w:numId w:val="19"/>
+        </w:numPr>
+        <w:spacing w:before="100" w:beforeAutospacing="1" w:after="100" w:afterAutospacing="1" w:line="240" w:lineRule="auto"/>
+        <w:rPr>
+          <w:rFonts w:ascii="Times New Roman" w:eastAsia="Times New Roman" w:hAnsi="Times New Roman" w:cs="Times New Roman"/>
+          <w:sz w:val="24"/>
+          <w:szCs w:val="24"/>
+          <w:lang w:val="en-US"/>
+        </w:rPr>
+      </w:pPr>
+      <w:r>
+        <w:rPr>
+          <w:rFonts w:ascii="Times New Roman" w:eastAsia="Times New Roman" w:hAnsi="Times New Roman" w:cs="Times New Roman"/>
+          <w:b/>
+          <w:bCs/>
+          <w:sz w:val="24"/>
+          <w:szCs w:val="24"/>
+          <w:lang w:val="en-US"/>
+        </w:rPr>
+        <w:t>Thuật toán AI/ML – Deep Learning</w:t>
+      </w:r>
+    </w:p>
+    <w:p>
+      <w:pPr>
+        <w:numPr>
+          <w:ilvl w:val="0"/>
+          <w:numId w:val="19"/>
+        </w:numPr>
+        <w:spacing w:before="100" w:beforeAutospacing="1" w:after="100" w:afterAutospacing="1" w:line="240" w:lineRule="auto"/>
+        <w:rPr>
+          <w:rFonts w:ascii="Times New Roman" w:eastAsia="Times New Roman" w:hAnsi="Times New Roman" w:cs="Times New Roman"/>
+          <w:sz w:val="24"/>
+          <w:szCs w:val="24"/>
+          <w:lang w:val="en-US"/>
+        </w:rPr>
+      </w:pPr>
+      <w:r>
+        <w:rPr>
+          <w:rFonts w:ascii="Times New Roman" w:eastAsia="Times New Roman" w:hAnsi="Times New Roman" w:cs="Times New Roman"/>
+          <w:b/>
+          <w:bCs/>
+          <w:sz w:val="24"/>
+          <w:szCs w:val="24"/>
+          <w:lang w:val="en-US"/>
+        </w:rPr>
+        <w:t>Giao diện người dùng (UI/GUI)</w:t>
+      </w:r>
+    </w:p>
+    <w:p>
+      <w:pPr>
+        <w:numPr>
+          <w:ilvl w:val="0"/>
+          <w:numId w:val="19"/>
+        </w:numPr>
+        <w:spacing w:before="100" w:beforeAutospacing="1" w:after="100" w:afterAutospacing="1" w:line="240" w:lineRule="auto"/>
+        <w:rPr>
+          <w:rFonts w:ascii="Times New Roman" w:eastAsia="Times New Roman" w:hAnsi="Times New Roman" w:cs="Times New Roman"/>
+          <w:sz w:val="24"/>
+          <w:szCs w:val="24"/>
+          <w:lang w:val="en-US"/>
+        </w:rPr>
+      </w:pPr>
+      <w:r>
+        <w:rPr>
+          <w:rFonts w:ascii="Times New Roman" w:eastAsia="Times New Roman" w:hAnsi="Times New Roman" w:cs="Times New Roman"/>
+          <w:b/>
+          <w:bCs/>
+          <w:sz w:val="24"/>
+          <w:szCs w:val="24"/>
+          <w:lang w:val="en-US"/>
+        </w:rPr>
+        <w:t>Lưu trữ dữ liệu cục bộ hoặc cloud</w:t>
+      </w:r>
+    </w:p>
+    <w:p>
+      <w:pPr>
+        <w:numPr>
+          <w:ilvl w:val="0"/>
+          <w:numId w:val="19"/>
+        </w:numPr>
+        <w:spacing w:before="100" w:beforeAutospacing="1" w:after="100" w:afterAutospacing="1" w:line="240" w:lineRule="auto"/>
+        <w:rPr>
+          <w:rFonts w:ascii="Times New Roman" w:eastAsia="Times New Roman" w:hAnsi="Times New Roman" w:cs="Times New Roman"/>
+          <w:sz w:val="24"/>
+          <w:szCs w:val="24"/>
+          <w:lang w:val="en-US"/>
+        </w:rPr>
+      </w:pPr>
+      <w:r>
+        <w:rPr>
+          <w:rFonts w:ascii="Times New Roman" w:eastAsia="Times New Roman" w:hAnsi="Times New Roman" w:cs="Times New Roman"/>
+          <w:b/>
+          <w:bCs/>
+          <w:sz w:val="24"/>
+          <w:szCs w:val="24"/>
+          <w:lang w:val="en-US"/>
+        </w:rPr>
+        <w:t>Kết nối mạng: Ethernet, Modbus, OPC-UA, MQTT</w:t>
+      </w:r>
+    </w:p>
+    <w:p>
+      <w:pPr>
+        <w:numPr>
+          <w:ilvl w:val="0"/>
+          <w:numId w:val="19"/>
+        </w:numPr>
+        <w:spacing w:before="100" w:beforeAutospacing="1" w:after="100" w:afterAutospacing="1" w:line="240" w:lineRule="auto"/>
+        <w:rPr>
+          <w:rFonts w:ascii="Times New Roman" w:eastAsia="Times New Roman" w:hAnsi="Times New Roman" w:cs="Times New Roman"/>
+          <w:sz w:val="24"/>
+          <w:szCs w:val="24"/>
+          <w:lang w:val="en-US"/>
+        </w:rPr>
+      </w:pPr>
+      <w:r>
+        <w:rPr>
+          <w:rFonts w:ascii="Times New Roman" w:eastAsia="Times New Roman" w:hAnsi="Times New Roman" w:cs="Times New Roman"/>
+          <w:b/>
+          <w:bCs/>
+          <w:sz w:val="24"/>
+          <w:szCs w:val="24"/>
+          <w:lang w:val="en-US"/>
+        </w:rPr>
+        <w:t>Cơ chế phản hồi và điều khiển thiết bị</w:t>
+      </w:r>
+    </w:p>
+    <w:p>
+      <w:pPr>
+        <w:spacing w:after="0" w:line="240" w:lineRule="auto"/>
+        <w:rPr>
+          <w:rFonts w:ascii="Times New Roman" w:eastAsia="Times New Roman" w:hAnsi="Times New Roman" w:cs="Times New Roman"/>
+          <w:sz w:val="24"/>
+          <w:szCs w:val="24"/>
+          <w:lang w:val="en-US"/>
+        </w:rPr>
+      </w:pPr>
+      <w:r>
+        <w:rPr>
+          <w:rFonts w:ascii="Times New Roman" w:eastAsia="Times New Roman" w:hAnsi="Times New Roman" w:cs="Times New Roman"/>
+          <w:sz w:val="24"/>
+          <w:szCs w:val="24"/>
+          <w:lang w:val="en-US"/>
+        </w:rPr>
+        <w:pict>
+          <v:rect id="_x0000_i1064" style="width:0;height:1.5pt" o:hralign="center" o:hrstd="t" o:hr="t" fillcolor="#a0a0a0" stroked="f"/>
+        </w:pict>
+      </w:r>
+    </w:p>
+    <w:p>
+      <w:pPr>
+        <w:spacing w:before="100" w:beforeAutospacing="1" w:after="100" w:afterAutospacing="1" w:line="240" w:lineRule="auto"/>
+        <w:outlineLvl w:val="1"/>
+        <w:rPr>
+          <w:rFonts w:ascii="Times New Roman" w:eastAsia="Times New Roman" w:hAnsi="Times New Roman" w:cs="Times New Roman"/>
+          <w:b/>
+          <w:bCs/>
+          <w:sz w:val="36"/>
+          <w:szCs w:val="36"/>
+          <w:lang w:val="en-US"/>
+        </w:rPr>
+      </w:pPr>
+      <w:r>
+        <w:rPr>
+          <w:rFonts w:ascii="Times New Roman" w:eastAsia="Times New Roman" w:hAnsi="Times New Roman" w:cs="Times New Roman"/>
+          <w:b/>
+          <w:bCs/>
+          <w:sz w:val="36"/>
+          <w:szCs w:val="36"/>
+          <w:lang w:val="en-US"/>
+        </w:rPr>
+        <w:t>1.5. Các loại lỗi mà hệ thống AVI có thể phát hiện</w:t>
+      </w:r>
+    </w:p>
+    <w:p>
+      <w:pPr>
+        <w:spacing w:before="100" w:beforeAutospacing="1" w:after="100" w:afterAutospacing="1" w:line="240" w:lineRule="auto"/>
+        <w:rPr>
+          <w:rFonts w:ascii="Times New Roman" w:eastAsia="Times New Roman" w:hAnsi="Times New Roman" w:cs="Times New Roman"/>
+          <w:sz w:val="24"/>
+          <w:szCs w:val="24"/>
+          <w:lang w:val="en-US"/>
+        </w:rPr>
+      </w:pPr>
+      <w:r>
+        <w:rPr>
+          <w:rFonts w:ascii="Times New Roman" w:eastAsia="Times New Roman" w:hAnsi="Times New Roman" w:cs="Times New Roman"/>
+          <w:sz w:val="24"/>
+          <w:szCs w:val="24"/>
+          <w:lang w:val="en-US"/>
+        </w:rPr>
+        <w:t>Hệ thống AVI có khả năng phát hiện nhiều nhóm lỗi:</w:t>
+      </w:r>
+    </w:p>
+    <w:p>
+      <w:pPr>
+        <w:numPr>
+          <w:ilvl w:val="0"/>
+          <w:numId w:val="20"/>
+        </w:numPr>
+        <w:spacing w:before="100" w:beforeAutospacing="1" w:after="100" w:afterAutospacing="1" w:line="240" w:lineRule="auto"/>
+        <w:rPr>
+          <w:rFonts w:ascii="Times New Roman" w:eastAsia="Times New Roman" w:hAnsi="Times New Roman" w:cs="Times New Roman"/>
+          <w:sz w:val="24"/>
+          <w:szCs w:val="24"/>
+          <w:lang w:val="en-US"/>
+        </w:rPr>
+      </w:pPr>
+      <w:r>
+        <w:rPr>
+          <w:rFonts w:ascii="Times New Roman" w:eastAsia="Times New Roman" w:hAnsi="Times New Roman" w:cs="Times New Roman"/>
+          <w:b/>
+          <w:bCs/>
+          <w:sz w:val="24"/>
+          <w:szCs w:val="24"/>
+          <w:lang w:val="en-US"/>
+        </w:rPr>
+        <w:t>Lỗi bề mặt</w:t>
+      </w:r>
+      <w:r>
+        <w:rPr>
+          <w:rFonts w:ascii="Times New Roman" w:eastAsia="Times New Roman" w:hAnsi="Times New Roman" w:cs="Times New Roman"/>
+          <w:sz w:val="24"/>
+          <w:szCs w:val="24"/>
+          <w:lang w:val="en-US"/>
+        </w:rPr>
+        <w:t>: trầy xước, móp, nứt, ba via, rỗ khí, bẩn.</w:t>
+      </w:r>
+    </w:p>
+    <w:p>
+      <w:pPr>
+        <w:numPr>
+          <w:ilvl w:val="0"/>
+          <w:numId w:val="20"/>
+        </w:numPr>
+        <w:spacing w:before="100" w:beforeAutospacing="1" w:after="100" w:afterAutospacing="1" w:line="240" w:lineRule="auto"/>
+        <w:rPr>
+          <w:rFonts w:ascii="Times New Roman" w:eastAsia="Times New Roman" w:hAnsi="Times New Roman" w:cs="Times New Roman"/>
+          <w:sz w:val="24"/>
+          <w:szCs w:val="24"/>
+          <w:lang w:val="en-US"/>
+        </w:rPr>
+      </w:pPr>
+      <w:r>
+        <w:rPr>
+          <w:rFonts w:ascii="Times New Roman" w:eastAsia="Times New Roman" w:hAnsi="Times New Roman" w:cs="Times New Roman"/>
+          <w:b/>
+          <w:bCs/>
+          <w:sz w:val="24"/>
+          <w:szCs w:val="24"/>
+          <w:lang w:val="en-US"/>
+        </w:rPr>
+        <w:t>Lỗi kích thước – hình học</w:t>
+      </w:r>
+      <w:r>
+        <w:rPr>
+          <w:rFonts w:ascii="Times New Roman" w:eastAsia="Times New Roman" w:hAnsi="Times New Roman" w:cs="Times New Roman"/>
+          <w:sz w:val="24"/>
+          <w:szCs w:val="24"/>
+          <w:lang w:val="en-US"/>
+        </w:rPr>
+        <w:t>: sai kích thước, lệch vị trí, sai góc, méo hình.</w:t>
+      </w:r>
+    </w:p>
+    <w:p>
+      <w:pPr>
+        <w:numPr>
+          <w:ilvl w:val="0"/>
+          <w:numId w:val="20"/>
+        </w:numPr>
+        <w:spacing w:before="100" w:beforeAutospacing="1" w:after="100" w:afterAutospacing="1" w:line="240" w:lineRule="auto"/>
+        <w:rPr>
+          <w:rFonts w:ascii="Times New Roman" w:eastAsia="Times New Roman" w:hAnsi="Times New Roman" w:cs="Times New Roman"/>
+          <w:sz w:val="24"/>
+          <w:szCs w:val="24"/>
+          <w:lang w:val="en-US"/>
+        </w:rPr>
+      </w:pPr>
+      <w:r>
+        <w:rPr>
+          <w:rFonts w:ascii="Times New Roman" w:eastAsia="Times New Roman" w:hAnsi="Times New Roman" w:cs="Times New Roman"/>
+          <w:b/>
+          <w:bCs/>
+          <w:sz w:val="24"/>
+          <w:szCs w:val="24"/>
+          <w:lang w:val="en-US"/>
+        </w:rPr>
+        <w:t>Lỗi lắp ráp</w:t>
+      </w:r>
+      <w:r>
+        <w:rPr>
+          <w:rFonts w:ascii="Times New Roman" w:eastAsia="Times New Roman" w:hAnsi="Times New Roman" w:cs="Times New Roman"/>
+          <w:sz w:val="24"/>
+          <w:szCs w:val="24"/>
+          <w:lang w:val="en-US"/>
+        </w:rPr>
+        <w:t>: thiếu linh kiện, lắp sai, hàn lỗi.</w:t>
+      </w:r>
+    </w:p>
+    <w:p>
+      <w:pPr>
+        <w:numPr>
+          <w:ilvl w:val="0"/>
+          <w:numId w:val="20"/>
+        </w:numPr>
+        <w:spacing w:before="100" w:beforeAutospacing="1" w:after="100" w:afterAutospacing="1" w:line="240" w:lineRule="auto"/>
+        <w:rPr>
+          <w:rFonts w:ascii="Times New Roman" w:eastAsia="Times New Roman" w:hAnsi="Times New Roman" w:cs="Times New Roman"/>
+          <w:sz w:val="24"/>
+          <w:szCs w:val="24"/>
+          <w:lang w:val="en-US"/>
+        </w:rPr>
+      </w:pPr>
+      <w:r>
+        <w:rPr>
+          <w:rFonts w:ascii="Times New Roman" w:eastAsia="Times New Roman" w:hAnsi="Times New Roman" w:cs="Times New Roman"/>
+          <w:b/>
+          <w:bCs/>
+          <w:sz w:val="24"/>
+          <w:szCs w:val="24"/>
+          <w:lang w:val="en-US"/>
+        </w:rPr>
+        <w:t>Lỗi thẩm mỹ</w:t>
+      </w:r>
+      <w:r>
+        <w:rPr>
+          <w:rFonts w:ascii="Times New Roman" w:eastAsia="Times New Roman" w:hAnsi="Times New Roman" w:cs="Times New Roman"/>
+          <w:sz w:val="24"/>
+          <w:szCs w:val="24"/>
+          <w:lang w:val="en-US"/>
+        </w:rPr>
+        <w:t>: đổi màu, vết đen, bóng lạ.</w:t>
+      </w:r>
+    </w:p>
+    <w:p>
+      <w:pPr>
+        <w:numPr>
+          <w:ilvl w:val="0"/>
+          <w:numId w:val="20"/>
+        </w:numPr>
+        <w:spacing w:before="100" w:beforeAutospacing="1" w:after="100" w:afterAutospacing="1" w:line="240" w:lineRule="auto"/>
+        <w:rPr>
+          <w:rFonts w:ascii="Times New Roman" w:eastAsia="Times New Roman" w:hAnsi="Times New Roman" w:cs="Times New Roman"/>
+          <w:sz w:val="24"/>
+          <w:szCs w:val="24"/>
+          <w:lang w:val="en-US"/>
+        </w:rPr>
+      </w:pPr>
+      <w:r>
+        <w:rPr>
+          <w:rFonts w:ascii="Times New Roman" w:eastAsia="Times New Roman" w:hAnsi="Times New Roman" w:cs="Times New Roman"/>
+          <w:b/>
+          <w:bCs/>
+          <w:sz w:val="24"/>
+          <w:szCs w:val="24"/>
+          <w:lang w:val="en-US"/>
+        </w:rPr>
+        <w:t>Lỗi bao bì</w:t>
+      </w:r>
+      <w:r>
+        <w:rPr>
+          <w:rFonts w:ascii="Times New Roman" w:eastAsia="Times New Roman" w:hAnsi="Times New Roman" w:cs="Times New Roman"/>
+          <w:sz w:val="24"/>
+          <w:szCs w:val="24"/>
+          <w:lang w:val="en-US"/>
+        </w:rPr>
+        <w:t>: nhãn sai, seal lỗi, mức đầy không đúng.</w:t>
+      </w:r>
+    </w:p>
+    <w:p>
+      <w:pPr>
+        <w:numPr>
+          <w:ilvl w:val="0"/>
+          <w:numId w:val="20"/>
+        </w:numPr>
+        <w:spacing w:before="100" w:beforeAutospacing="1" w:after="100" w:afterAutospacing="1" w:line="240" w:lineRule="auto"/>
+        <w:rPr>
+          <w:rFonts w:ascii="Times New Roman" w:eastAsia="Times New Roman" w:hAnsi="Times New Roman" w:cs="Times New Roman"/>
+          <w:sz w:val="24"/>
+          <w:szCs w:val="24"/>
+          <w:lang w:val="en-US"/>
+        </w:rPr>
+      </w:pPr>
+      <w:r>
+        <w:rPr>
+          <w:rFonts w:ascii="Times New Roman" w:eastAsia="Times New Roman" w:hAnsi="Times New Roman" w:cs="Times New Roman"/>
+          <w:b/>
+          <w:bCs/>
+          <w:sz w:val="24"/>
+          <w:szCs w:val="24"/>
+          <w:lang w:val="en-US"/>
+        </w:rPr>
+        <w:t>Lỗi vật liệu</w:t>
+      </w:r>
+      <w:r>
+        <w:rPr>
+          <w:rFonts w:ascii="Times New Roman" w:eastAsia="Times New Roman" w:hAnsi="Times New Roman" w:cs="Times New Roman"/>
+          <w:sz w:val="24"/>
+          <w:szCs w:val="24"/>
+          <w:lang w:val="en-US"/>
+        </w:rPr>
+        <w:t>: tạp chất, sai thành phần, nứt gãy.</w:t>
+      </w:r>
+    </w:p>
+    <w:p>
+      <w:pPr>
+        <w:spacing w:after="0" w:line="240" w:lineRule="auto"/>
+        <w:rPr>
+          <w:rFonts w:ascii="Times New Roman" w:eastAsia="Times New Roman" w:hAnsi="Times New Roman" w:cs="Times New Roman"/>
+          <w:sz w:val="24"/>
+          <w:szCs w:val="24"/>
+          <w:lang w:val="en-US"/>
+        </w:rPr>
+      </w:pPr>
+      <w:r>
+        <w:rPr>
+          <w:rFonts w:ascii="Times New Roman" w:eastAsia="Times New Roman" w:hAnsi="Times New Roman" w:cs="Times New Roman"/>
+          <w:sz w:val="24"/>
+          <w:szCs w:val="24"/>
+          <w:lang w:val="en-US"/>
+        </w:rPr>
+        <w:pict>
+          <v:rect id="_x0000_i1065" style="width:0;height:1.5pt" o:hralign="center" o:hrstd="t" o:hr="t" fillcolor="#a0a0a0" stroked="f"/>
+        </w:pict>
+      </w:r>
+    </w:p>
+    <w:p>
+      <w:pPr>
+        <w:spacing w:before="100" w:beforeAutospacing="1" w:after="100" w:afterAutospacing="1" w:line="240" w:lineRule="auto"/>
+        <w:outlineLvl w:val="1"/>
+        <w:rPr>
+          <w:rFonts w:ascii="Times New Roman" w:eastAsia="Times New Roman" w:hAnsi="Times New Roman" w:cs="Times New Roman"/>
+          <w:b/>
+          <w:bCs/>
+          <w:sz w:val="36"/>
+          <w:szCs w:val="36"/>
+          <w:lang w:val="en-US"/>
+        </w:rPr>
+      </w:pPr>
+      <w:r>
+        <w:rPr>
+          <w:rFonts w:ascii="Times New Roman" w:eastAsia="Times New Roman" w:hAnsi="Times New Roman" w:cs="Times New Roman"/>
+          <w:b/>
+          <w:bCs/>
+          <w:sz w:val="36"/>
+          <w:szCs w:val="36"/>
+          <w:lang w:val="en-US"/>
+        </w:rPr>
+        <w:t>1.6. Ứng dụng của hệ thống AVI trong công nghiệp</w:t>
+      </w:r>
+    </w:p>
+    <w:p>
+      <w:pPr>
+        <w:spacing w:before="100" w:beforeAutospacing="1" w:after="100" w:afterAutospacing="1" w:line="240" w:lineRule="auto"/>
+        <w:rPr>
+          <w:rFonts w:ascii="Times New Roman" w:eastAsia="Times New Roman" w:hAnsi="Times New Roman" w:cs="Times New Roman"/>
+          <w:sz w:val="24"/>
+          <w:szCs w:val="24"/>
+          <w:lang w:val="en-US"/>
+        </w:rPr>
+      </w:pPr>
+      <w:r>
+        <w:rPr>
+          <w:rFonts w:ascii="Times New Roman" w:eastAsia="Times New Roman" w:hAnsi="Times New Roman" w:cs="Times New Roman"/>
+          <w:sz w:val="24"/>
+          <w:szCs w:val="24"/>
+          <w:lang w:val="en-US"/>
+        </w:rPr>
+        <w:t>Hệ thống AVI được triển khai rộng rãi trong nhiều ngành:</w:t>
+      </w:r>
+    </w:p>
+    <w:p>
+      <w:pPr>
+        <w:numPr>
+          <w:ilvl w:val="0"/>
+          <w:numId w:val="21"/>
+        </w:numPr>
+        <w:spacing w:before="100" w:beforeAutospacing="1" w:after="100" w:afterAutospacing="1" w:line="240" w:lineRule="auto"/>
+        <w:rPr>
+          <w:rFonts w:ascii="Times New Roman" w:eastAsia="Times New Roman" w:hAnsi="Times New Roman" w:cs="Times New Roman"/>
+          <w:sz w:val="24"/>
+          <w:szCs w:val="24"/>
+          <w:lang w:val="en-US"/>
+        </w:rPr>
+      </w:pPr>
+      <w:r>
+        <w:rPr>
+          <w:rFonts w:ascii="Times New Roman" w:eastAsia="Times New Roman" w:hAnsi="Times New Roman" w:cs="Times New Roman"/>
+          <w:b/>
+          <w:bCs/>
+          <w:sz w:val="24"/>
+          <w:szCs w:val="24"/>
+          <w:lang w:val="en-US"/>
+        </w:rPr>
+        <w:t>Ô tô</w:t>
+      </w:r>
+      <w:r>
+        <w:rPr>
+          <w:rFonts w:ascii="Times New Roman" w:eastAsia="Times New Roman" w:hAnsi="Times New Roman" w:cs="Times New Roman"/>
+          <w:sz w:val="24"/>
+          <w:szCs w:val="24"/>
+          <w:lang w:val="en-US"/>
+        </w:rPr>
+        <w:t>: kiểm tra sơn, mối hàn, chi tiết cơ khí, gai lốp.</w:t>
+      </w:r>
+    </w:p>
+    <w:p>
+      <w:pPr>
+        <w:numPr>
+          <w:ilvl w:val="0"/>
+          <w:numId w:val="21"/>
+        </w:numPr>
+        <w:spacing w:before="100" w:beforeAutospacing="1" w:after="100" w:afterAutospacing="1" w:line="240" w:lineRule="auto"/>
+        <w:rPr>
+          <w:rFonts w:ascii="Times New Roman" w:eastAsia="Times New Roman" w:hAnsi="Times New Roman" w:cs="Times New Roman"/>
+          <w:sz w:val="24"/>
+          <w:szCs w:val="24"/>
+          <w:lang w:val="en-US"/>
+        </w:rPr>
+      </w:pPr>
+      <w:r>
+        <w:rPr>
+          <w:rFonts w:ascii="Times New Roman" w:eastAsia="Times New Roman" w:hAnsi="Times New Roman" w:cs="Times New Roman"/>
+          <w:b/>
+          <w:bCs/>
+          <w:sz w:val="24"/>
+          <w:szCs w:val="24"/>
+          <w:lang w:val="en-US"/>
+        </w:rPr>
+        <w:t>Điện tử – SMT</w:t>
+      </w:r>
+      <w:r>
+        <w:rPr>
+          <w:rFonts w:ascii="Times New Roman" w:eastAsia="Times New Roman" w:hAnsi="Times New Roman" w:cs="Times New Roman"/>
+          <w:sz w:val="24"/>
+          <w:szCs w:val="24"/>
+          <w:lang w:val="en-US"/>
+        </w:rPr>
+        <w:t>: kiểm tra PCB, chân hàn, định vị linh kiện.</w:t>
+      </w:r>
+    </w:p>
+    <w:p>
+      <w:pPr>
+        <w:numPr>
+          <w:ilvl w:val="0"/>
+          <w:numId w:val="21"/>
+        </w:numPr>
+        <w:spacing w:before="100" w:beforeAutospacing="1" w:after="100" w:afterAutospacing="1" w:line="240" w:lineRule="auto"/>
+        <w:rPr>
+          <w:rFonts w:ascii="Times New Roman" w:eastAsia="Times New Roman" w:hAnsi="Times New Roman" w:cs="Times New Roman"/>
+          <w:sz w:val="24"/>
+          <w:szCs w:val="24"/>
+          <w:lang w:val="en-US"/>
+        </w:rPr>
+      </w:pPr>
+      <w:r>
+        <w:rPr>
+          <w:rFonts w:ascii="Times New Roman" w:eastAsia="Times New Roman" w:hAnsi="Times New Roman" w:cs="Times New Roman"/>
+          <w:b/>
+          <w:bCs/>
+          <w:sz w:val="24"/>
+          <w:szCs w:val="24"/>
+          <w:lang w:val="en-US"/>
+        </w:rPr>
+        <w:t>Dược phẩm</w:t>
+      </w:r>
+      <w:r>
+        <w:rPr>
+          <w:rFonts w:ascii="Times New Roman" w:eastAsia="Times New Roman" w:hAnsi="Times New Roman" w:cs="Times New Roman"/>
+          <w:sz w:val="24"/>
+          <w:szCs w:val="24"/>
+          <w:lang w:val="en-US"/>
+        </w:rPr>
+        <w:t>: kiểm tra viên nén, ống thuốc, bao bì.</w:t>
+      </w:r>
+    </w:p>
+    <w:p>
+      <w:pPr>
+        <w:numPr>
+          <w:ilvl w:val="0"/>
+          <w:numId w:val="21"/>
+        </w:numPr>
+        <w:spacing w:before="100" w:beforeAutospacing="1" w:after="100" w:afterAutospacing="1" w:line="240" w:lineRule="auto"/>
+        <w:rPr>
+          <w:rFonts w:ascii="Times New Roman" w:eastAsia="Times New Roman" w:hAnsi="Times New Roman" w:cs="Times New Roman"/>
+          <w:sz w:val="24"/>
+          <w:szCs w:val="24"/>
+          <w:lang w:val="en-US"/>
+        </w:rPr>
+      </w:pPr>
+      <w:r>
+        <w:rPr>
+          <w:rFonts w:ascii="Times New Roman" w:eastAsia="Times New Roman" w:hAnsi="Times New Roman" w:cs="Times New Roman"/>
+          <w:b/>
+          <w:bCs/>
+          <w:sz w:val="24"/>
+          <w:szCs w:val="24"/>
+          <w:lang w:val="en-US"/>
+        </w:rPr>
+        <w:t>Thực phẩm</w:t>
+      </w:r>
+      <w:r>
+        <w:rPr>
+          <w:rFonts w:ascii="Times New Roman" w:eastAsia="Times New Roman" w:hAnsi="Times New Roman" w:cs="Times New Roman"/>
+          <w:sz w:val="24"/>
+          <w:szCs w:val="24"/>
+          <w:lang w:val="en-US"/>
+        </w:rPr>
+        <w:t>: kiểm tra bao bì, mức đầy, dị vật.</w:t>
+      </w:r>
+    </w:p>
+    <w:p>
+      <w:pPr>
+        <w:numPr>
+          <w:ilvl w:val="0"/>
+          <w:numId w:val="21"/>
+        </w:numPr>
+        <w:spacing w:before="100" w:beforeAutospacing="1" w:after="100" w:afterAutospacing="1" w:line="240" w:lineRule="auto"/>
+        <w:rPr>
+          <w:rFonts w:ascii="Times New Roman" w:eastAsia="Times New Roman" w:hAnsi="Times New Roman" w:cs="Times New Roman"/>
+          <w:sz w:val="24"/>
+          <w:szCs w:val="24"/>
+          <w:lang w:val="en-US"/>
+        </w:rPr>
+      </w:pPr>
+      <w:r>
+        <w:rPr>
+          <w:rFonts w:ascii="Times New Roman" w:eastAsia="Times New Roman" w:hAnsi="Times New Roman" w:cs="Times New Roman"/>
+          <w:b/>
+          <w:bCs/>
+          <w:sz w:val="24"/>
+          <w:szCs w:val="24"/>
+          <w:lang w:val="en-US"/>
+        </w:rPr>
+        <w:t>Gỗ – vật liệu</w:t>
+      </w:r>
+      <w:r>
+        <w:rPr>
+          <w:rFonts w:ascii="Times New Roman" w:eastAsia="Times New Roman" w:hAnsi="Times New Roman" w:cs="Times New Roman"/>
+          <w:sz w:val="24"/>
+          <w:szCs w:val="24"/>
+          <w:lang w:val="en-US"/>
+        </w:rPr>
+        <w:t>: phát hiện mắt gỗ, vết nứt, lệch màu.</w:t>
+      </w:r>
+    </w:p>
+    <w:p>
+      <w:pPr>
+        <w:numPr>
+          <w:ilvl w:val="0"/>
+          <w:numId w:val="21"/>
+        </w:numPr>
+        <w:spacing w:before="100" w:beforeAutospacing="1" w:after="100" w:afterAutospacing="1" w:line="240" w:lineRule="auto"/>
+        <w:rPr>
+          <w:rFonts w:ascii="Times New Roman" w:eastAsia="Times New Roman" w:hAnsi="Times New Roman" w:cs="Times New Roman"/>
+          <w:sz w:val="24"/>
+          <w:szCs w:val="24"/>
+          <w:lang w:val="en-US"/>
+        </w:rPr>
+      </w:pPr>
+      <w:r>
+        <w:rPr>
+          <w:rFonts w:ascii="Times New Roman" w:eastAsia="Times New Roman" w:hAnsi="Times New Roman" w:cs="Times New Roman"/>
+          <w:b/>
+          <w:bCs/>
+          <w:sz w:val="24"/>
+          <w:szCs w:val="24"/>
+          <w:lang w:val="en-US"/>
+        </w:rPr>
+        <w:t>Hàng không – bán dẫn – y tế</w:t>
+      </w:r>
+      <w:r>
+        <w:rPr>
+          <w:rFonts w:ascii="Times New Roman" w:eastAsia="Times New Roman" w:hAnsi="Times New Roman" w:cs="Times New Roman"/>
+          <w:sz w:val="24"/>
+          <w:szCs w:val="24"/>
+          <w:lang w:val="en-US"/>
+        </w:rPr>
+        <w:t>: kiểm tra chi tiết độ chính xác cao.</w:t>
+      </w:r>
+    </w:p>
+    <w:p>
+      <w:pPr>
+        <w:spacing w:after="0" w:line="240" w:lineRule="auto"/>
+        <w:rPr>
+          <w:rFonts w:ascii="Times New Roman" w:eastAsia="Times New Roman" w:hAnsi="Times New Roman" w:cs="Times New Roman"/>
+          <w:sz w:val="24"/>
+          <w:szCs w:val="24"/>
+          <w:lang w:val="en-US"/>
+        </w:rPr>
+      </w:pPr>
+      <w:r>
+        <w:rPr>
+          <w:rFonts w:ascii="Times New Roman" w:eastAsia="Times New Roman" w:hAnsi="Times New Roman" w:cs="Times New Roman"/>
+          <w:sz w:val="24"/>
+          <w:szCs w:val="24"/>
+          <w:lang w:val="en-US"/>
+        </w:rPr>
+        <w:pict>
+          <v:rect id="_x0000_i1066" style="width:0;height:1.5pt" o:hralign="center" o:hrstd="t" o:hr="t" fillcolor="#a0a0a0" stroked="f"/>
+        </w:pict>
+      </w:r>
+    </w:p>
+    <w:p>
+      <w:pPr>
+        <w:spacing w:before="100" w:beforeAutospacing="1" w:after="100" w:afterAutospacing="1" w:line="240" w:lineRule="auto"/>
+        <w:outlineLvl w:val="1"/>
+        <w:rPr>
+          <w:rFonts w:ascii="Times New Roman" w:eastAsia="Times New Roman" w:hAnsi="Times New Roman" w:cs="Times New Roman"/>
+          <w:b/>
+          <w:bCs/>
+          <w:sz w:val="36"/>
+          <w:szCs w:val="36"/>
+          <w:lang w:val="en-US"/>
+        </w:rPr>
+      </w:pPr>
+      <w:r>
+        <w:rPr>
+          <w:rFonts w:ascii="Times New Roman" w:eastAsia="Times New Roman" w:hAnsi="Times New Roman" w:cs="Times New Roman"/>
+          <w:b/>
+          <w:bCs/>
+          <w:sz w:val="36"/>
+          <w:szCs w:val="36"/>
+          <w:lang w:val="en-US"/>
+        </w:rPr>
+        <w:lastRenderedPageBreak/>
+        <w:t>1.7. Lợi ích nổi bật của hệ thống AVI</w:t>
+      </w:r>
+    </w:p>
+    <w:p>
+      <w:pPr>
+        <w:numPr>
+          <w:ilvl w:val="0"/>
+          <w:numId w:val="22"/>
+        </w:numPr>
+        <w:spacing w:before="100" w:beforeAutospacing="1" w:after="100" w:afterAutospacing="1" w:line="240" w:lineRule="auto"/>
+        <w:rPr>
+          <w:rFonts w:ascii="Times New Roman" w:eastAsia="Times New Roman" w:hAnsi="Times New Roman" w:cs="Times New Roman"/>
+          <w:sz w:val="24"/>
+          <w:szCs w:val="24"/>
+          <w:lang w:val="en-US"/>
+        </w:rPr>
+      </w:pPr>
+      <w:r>
+        <w:rPr>
+          <w:rFonts w:ascii="Times New Roman" w:eastAsia="Times New Roman" w:hAnsi="Times New Roman" w:cs="Times New Roman"/>
+          <w:b/>
+          <w:bCs/>
+          <w:sz w:val="24"/>
+          <w:szCs w:val="24"/>
+          <w:lang w:val="en-US"/>
+        </w:rPr>
+        <w:t>Độ chính xác cao</w:t>
+      </w:r>
+      <w:r>
+        <w:rPr>
+          <w:rFonts w:ascii="Times New Roman" w:eastAsia="Times New Roman" w:hAnsi="Times New Roman" w:cs="Times New Roman"/>
+          <w:sz w:val="24"/>
+          <w:szCs w:val="24"/>
+          <w:lang w:val="en-US"/>
+        </w:rPr>
+        <w:t>: 95–99.5%, AI phát hiện nhiều hơn 10–40% lỗi so với con người.</w:t>
+      </w:r>
+    </w:p>
+    <w:p>
+      <w:pPr>
+        <w:numPr>
+          <w:ilvl w:val="0"/>
+          <w:numId w:val="22"/>
+        </w:numPr>
+        <w:spacing w:before="100" w:beforeAutospacing="1" w:after="100" w:afterAutospacing="1" w:line="240" w:lineRule="auto"/>
+        <w:rPr>
+          <w:rFonts w:ascii="Times New Roman" w:eastAsia="Times New Roman" w:hAnsi="Times New Roman" w:cs="Times New Roman"/>
+          <w:sz w:val="24"/>
+          <w:szCs w:val="24"/>
+          <w:lang w:val="en-US"/>
+        </w:rPr>
+      </w:pPr>
+      <w:r>
+        <w:rPr>
+          <w:rFonts w:ascii="Times New Roman" w:eastAsia="Times New Roman" w:hAnsi="Times New Roman" w:cs="Times New Roman"/>
+          <w:b/>
+          <w:bCs/>
+          <w:sz w:val="24"/>
+          <w:szCs w:val="24"/>
+          <w:lang w:val="en-US"/>
+        </w:rPr>
+        <w:t>Năng suất tăng mạnh</w:t>
+      </w:r>
+      <w:r>
+        <w:rPr>
+          <w:rFonts w:ascii="Times New Roman" w:eastAsia="Times New Roman" w:hAnsi="Times New Roman" w:cs="Times New Roman"/>
+          <w:sz w:val="24"/>
+          <w:szCs w:val="24"/>
+          <w:lang w:val="en-US"/>
+        </w:rPr>
+        <w:t>: xử lý 0.1–0.5 giây/sản phẩm, chạy 24/7.</w:t>
+      </w:r>
+    </w:p>
+    <w:p>
+      <w:pPr>
+        <w:numPr>
+          <w:ilvl w:val="0"/>
+          <w:numId w:val="22"/>
+        </w:numPr>
+        <w:spacing w:before="100" w:beforeAutospacing="1" w:after="100" w:afterAutospacing="1" w:line="240" w:lineRule="auto"/>
+        <w:rPr>
+          <w:rFonts w:ascii="Times New Roman" w:eastAsia="Times New Roman" w:hAnsi="Times New Roman" w:cs="Times New Roman"/>
+          <w:sz w:val="24"/>
+          <w:szCs w:val="24"/>
+          <w:lang w:val="en-US"/>
+        </w:rPr>
+      </w:pPr>
+      <w:r>
+        <w:rPr>
+          <w:rFonts w:ascii="Times New Roman" w:eastAsia="Times New Roman" w:hAnsi="Times New Roman" w:cs="Times New Roman"/>
+          <w:b/>
+          <w:bCs/>
+          <w:sz w:val="24"/>
+          <w:szCs w:val="24"/>
+          <w:lang w:val="en-US"/>
+        </w:rPr>
+        <w:t>Giảm chi phí</w:t>
+      </w:r>
+      <w:r>
+        <w:rPr>
+          <w:rFonts w:ascii="Times New Roman" w:eastAsia="Times New Roman" w:hAnsi="Times New Roman" w:cs="Times New Roman"/>
+          <w:sz w:val="24"/>
+          <w:szCs w:val="24"/>
+          <w:lang w:val="en-US"/>
+        </w:rPr>
+        <w:t>: giảm nhân công, phế phẩm, ngăn lỗi lọt ra thị trường.</w:t>
+      </w:r>
+    </w:p>
+    <w:p>
+      <w:pPr>
+        <w:numPr>
+          <w:ilvl w:val="0"/>
+          <w:numId w:val="22"/>
+        </w:numPr>
+        <w:spacing w:before="100" w:beforeAutospacing="1" w:after="100" w:afterAutospacing="1" w:line="240" w:lineRule="auto"/>
+        <w:rPr>
+          <w:rFonts w:ascii="Times New Roman" w:eastAsia="Times New Roman" w:hAnsi="Times New Roman" w:cs="Times New Roman"/>
+          <w:sz w:val="24"/>
+          <w:szCs w:val="24"/>
+          <w:lang w:val="en-US"/>
+        </w:rPr>
+      </w:pPr>
+      <w:r>
+        <w:rPr>
+          <w:rFonts w:ascii="Times New Roman" w:eastAsia="Times New Roman" w:hAnsi="Times New Roman" w:cs="Times New Roman"/>
+          <w:b/>
+          <w:bCs/>
+          <w:sz w:val="24"/>
+          <w:szCs w:val="24"/>
+          <w:lang w:val="en-US"/>
+        </w:rPr>
+        <w:t>Chất lượng ổn định</w:t>
+      </w:r>
+      <w:r>
+        <w:rPr>
+          <w:rFonts w:ascii="Times New Roman" w:eastAsia="Times New Roman" w:hAnsi="Times New Roman" w:cs="Times New Roman"/>
+          <w:sz w:val="24"/>
+          <w:szCs w:val="24"/>
+          <w:lang w:val="en-US"/>
+        </w:rPr>
+        <w:t>: không phụ thuộc con người.</w:t>
+      </w:r>
+    </w:p>
+    <w:p>
+      <w:pPr>
+        <w:numPr>
+          <w:ilvl w:val="0"/>
+          <w:numId w:val="22"/>
+        </w:numPr>
+        <w:spacing w:before="100" w:beforeAutospacing="1" w:after="100" w:afterAutospacing="1" w:line="240" w:lineRule="auto"/>
+        <w:rPr>
+          <w:rFonts w:ascii="Times New Roman" w:eastAsia="Times New Roman" w:hAnsi="Times New Roman" w:cs="Times New Roman"/>
+          <w:sz w:val="24"/>
+          <w:szCs w:val="24"/>
+          <w:lang w:val="en-US"/>
+        </w:rPr>
+      </w:pPr>
+      <w:r>
+        <w:rPr>
+          <w:rFonts w:ascii="Times New Roman" w:eastAsia="Times New Roman" w:hAnsi="Times New Roman" w:cs="Times New Roman"/>
+          <w:b/>
+          <w:bCs/>
+          <w:sz w:val="24"/>
+          <w:szCs w:val="24"/>
+          <w:lang w:val="en-US"/>
+        </w:rPr>
+        <w:t>Linh hoạt</w:t>
+      </w:r>
+      <w:r>
+        <w:rPr>
+          <w:rFonts w:ascii="Times New Roman" w:eastAsia="Times New Roman" w:hAnsi="Times New Roman" w:cs="Times New Roman"/>
+          <w:sz w:val="24"/>
+          <w:szCs w:val="24"/>
+          <w:lang w:val="en-US"/>
+        </w:rPr>
+        <w:t>: dễ tái cấu hình cho sản phẩm mới.</w:t>
+      </w:r>
+    </w:p>
+    <w:p>
+      <w:pPr>
+        <w:numPr>
+          <w:ilvl w:val="0"/>
+          <w:numId w:val="22"/>
+        </w:numPr>
+        <w:spacing w:before="100" w:beforeAutospacing="1" w:after="100" w:afterAutospacing="1" w:line="240" w:lineRule="auto"/>
+        <w:rPr>
+          <w:rFonts w:ascii="Times New Roman" w:eastAsia="Times New Roman" w:hAnsi="Times New Roman" w:cs="Times New Roman"/>
+          <w:sz w:val="24"/>
+          <w:szCs w:val="24"/>
+          <w:lang w:val="en-US"/>
+        </w:rPr>
+      </w:pPr>
+      <w:r>
+        <w:rPr>
+          <w:rFonts w:ascii="Times New Roman" w:eastAsia="Times New Roman" w:hAnsi="Times New Roman" w:cs="Times New Roman"/>
+          <w:b/>
+          <w:bCs/>
+          <w:sz w:val="24"/>
+          <w:szCs w:val="24"/>
+          <w:lang w:val="en-US"/>
+        </w:rPr>
+        <w:t>Tự học – tự thích nghi</w:t>
+      </w:r>
+      <w:r>
+        <w:rPr>
+          <w:rFonts w:ascii="Times New Roman" w:eastAsia="Times New Roman" w:hAnsi="Times New Roman" w:cs="Times New Roman"/>
+          <w:sz w:val="24"/>
+          <w:szCs w:val="24"/>
+          <w:lang w:val="en-US"/>
+        </w:rPr>
+        <w:t xml:space="preserve"> nhờ AI.</w:t>
+      </w:r>
+    </w:p>
+    <w:p>
+      <w:pPr>
+        <w:numPr>
+          <w:ilvl w:val="0"/>
+          <w:numId w:val="22"/>
+        </w:numPr>
+        <w:spacing w:before="100" w:beforeAutospacing="1" w:after="100" w:afterAutospacing="1" w:line="240" w:lineRule="auto"/>
+        <w:rPr>
+          <w:rFonts w:ascii="Times New Roman" w:eastAsia="Times New Roman" w:hAnsi="Times New Roman" w:cs="Times New Roman"/>
+          <w:sz w:val="24"/>
+          <w:szCs w:val="24"/>
+          <w:lang w:val="en-US"/>
+        </w:rPr>
+      </w:pPr>
+      <w:r>
+        <w:rPr>
+          <w:rFonts w:ascii="Times New Roman" w:eastAsia="Times New Roman" w:hAnsi="Times New Roman" w:cs="Times New Roman"/>
+          <w:b/>
+          <w:bCs/>
+          <w:sz w:val="24"/>
+          <w:szCs w:val="24"/>
+          <w:lang w:val="en-US"/>
+        </w:rPr>
+        <w:t>Thu thập dữ liệu toàn diện</w:t>
+      </w:r>
+      <w:r>
+        <w:rPr>
+          <w:rFonts w:ascii="Times New Roman" w:eastAsia="Times New Roman" w:hAnsi="Times New Roman" w:cs="Times New Roman"/>
+          <w:sz w:val="24"/>
+          <w:szCs w:val="24"/>
+          <w:lang w:val="en-US"/>
+        </w:rPr>
+        <w:t xml:space="preserve"> phục vụ cải tiến liên tục.</w:t>
+      </w:r>
+    </w:p>
+    <w:p>
+      <w:pPr>
+        <w:spacing w:after="0" w:line="240" w:lineRule="auto"/>
+        <w:rPr>
+          <w:rFonts w:ascii="Times New Roman" w:eastAsia="Times New Roman" w:hAnsi="Times New Roman" w:cs="Times New Roman"/>
+          <w:sz w:val="24"/>
+          <w:szCs w:val="24"/>
+          <w:lang w:val="en-US"/>
+        </w:rPr>
+      </w:pPr>
+      <w:r>
+        <w:rPr>
+          <w:rFonts w:ascii="Times New Roman" w:eastAsia="Times New Roman" w:hAnsi="Times New Roman" w:cs="Times New Roman"/>
+          <w:sz w:val="24"/>
+          <w:szCs w:val="24"/>
+          <w:lang w:val="en-US"/>
+        </w:rPr>
+        <w:pict>
+          <v:rect id="_x0000_i1067" style="width:0;height:1.5pt" o:hralign="center" o:hrstd="t" o:hr="t" fillcolor="#a0a0a0" stroked="f"/>
+        </w:pict>
+      </w:r>
+    </w:p>
+    <w:p>
+      <w:pPr>
+        <w:spacing w:before="100" w:beforeAutospacing="1" w:after="100" w:afterAutospacing="1" w:line="240" w:lineRule="auto"/>
+        <w:outlineLvl w:val="1"/>
+        <w:rPr>
+          <w:rFonts w:ascii="Times New Roman" w:eastAsia="Times New Roman" w:hAnsi="Times New Roman" w:cs="Times New Roman"/>
+          <w:b/>
+          <w:bCs/>
+          <w:sz w:val="36"/>
+          <w:szCs w:val="36"/>
+          <w:lang w:val="en-US"/>
+        </w:rPr>
+      </w:pPr>
+      <w:r>
+        <w:rPr>
+          <w:rFonts w:ascii="Times New Roman" w:eastAsia="Times New Roman" w:hAnsi="Times New Roman" w:cs="Times New Roman"/>
+          <w:b/>
+          <w:bCs/>
+          <w:sz w:val="36"/>
+          <w:szCs w:val="36"/>
+          <w:lang w:val="en-US"/>
+        </w:rPr>
+        <w:t>1.8. Thách thức và hạn chế</w:t>
+      </w:r>
+    </w:p>
+    <w:p>
+      <w:pPr>
+        <w:numPr>
+          <w:ilvl w:val="0"/>
+          <w:numId w:val="23"/>
+        </w:numPr>
+        <w:spacing w:before="100" w:beforeAutospacing="1" w:after="100" w:afterAutospacing="1" w:line="240" w:lineRule="auto"/>
+        <w:rPr>
+          <w:rFonts w:ascii="Times New Roman" w:eastAsia="Times New Roman" w:hAnsi="Times New Roman" w:cs="Times New Roman"/>
+          <w:sz w:val="24"/>
+          <w:szCs w:val="24"/>
+          <w:lang w:val="en-US"/>
+        </w:rPr>
+      </w:pPr>
+      <w:r>
+        <w:rPr>
+          <w:rFonts w:ascii="Times New Roman" w:eastAsia="Times New Roman" w:hAnsi="Times New Roman" w:cs="Times New Roman"/>
+          <w:sz w:val="24"/>
+          <w:szCs w:val="24"/>
+          <w:lang w:val="en-US"/>
+        </w:rPr>
+        <w:t>Chi phí đầu tư ban đầu cao.</w:t>
+      </w:r>
+    </w:p>
+    <w:p>
+      <w:pPr>
+        <w:numPr>
+          <w:ilvl w:val="0"/>
+          <w:numId w:val="23"/>
+        </w:numPr>
+        <w:spacing w:before="100" w:beforeAutospacing="1" w:after="100" w:afterAutospacing="1" w:line="240" w:lineRule="auto"/>
+        <w:rPr>
+          <w:rFonts w:ascii="Times New Roman" w:eastAsia="Times New Roman" w:hAnsi="Times New Roman" w:cs="Times New Roman"/>
+          <w:sz w:val="24"/>
+          <w:szCs w:val="24"/>
+          <w:lang w:val="en-US"/>
+        </w:rPr>
+      </w:pPr>
+      <w:r>
+        <w:rPr>
+          <w:rFonts w:ascii="Times New Roman" w:eastAsia="Times New Roman" w:hAnsi="Times New Roman" w:cs="Times New Roman"/>
+          <w:sz w:val="24"/>
+          <w:szCs w:val="24"/>
+          <w:lang w:val="en-US"/>
+        </w:rPr>
+        <w:t>Nhạy cảm với ánh sáng và vị trí sản phẩm.</w:t>
+      </w:r>
+    </w:p>
+    <w:p>
+      <w:pPr>
+        <w:numPr>
+          <w:ilvl w:val="0"/>
+          <w:numId w:val="23"/>
+        </w:numPr>
+        <w:spacing w:before="100" w:beforeAutospacing="1" w:after="100" w:afterAutospacing="1" w:line="240" w:lineRule="auto"/>
+        <w:rPr>
+          <w:rFonts w:ascii="Times New Roman" w:eastAsia="Times New Roman" w:hAnsi="Times New Roman" w:cs="Times New Roman"/>
+          <w:sz w:val="24"/>
+          <w:szCs w:val="24"/>
+          <w:lang w:val="en-US"/>
+        </w:rPr>
+      </w:pPr>
+      <w:r>
+        <w:rPr>
+          <w:rFonts w:ascii="Times New Roman" w:eastAsia="Times New Roman" w:hAnsi="Times New Roman" w:cs="Times New Roman"/>
+          <w:sz w:val="24"/>
+          <w:szCs w:val="24"/>
+          <w:lang w:val="en-US"/>
+        </w:rPr>
+        <w:t>AI cần dữ liệu lớn để huấn luyện.</w:t>
+      </w:r>
+    </w:p>
+    <w:p>
+      <w:pPr>
+        <w:numPr>
+          <w:ilvl w:val="0"/>
+          <w:numId w:val="23"/>
+        </w:numPr>
+        <w:spacing w:before="100" w:beforeAutospacing="1" w:after="100" w:afterAutospacing="1" w:line="240" w:lineRule="auto"/>
+        <w:rPr>
+          <w:rFonts w:ascii="Times New Roman" w:eastAsia="Times New Roman" w:hAnsi="Times New Roman" w:cs="Times New Roman"/>
+          <w:sz w:val="24"/>
+          <w:szCs w:val="24"/>
+          <w:lang w:val="en-US"/>
+        </w:rPr>
+      </w:pPr>
+      <w:r>
+        <w:rPr>
+          <w:rFonts w:ascii="Times New Roman" w:eastAsia="Times New Roman" w:hAnsi="Times New Roman" w:cs="Times New Roman"/>
+          <w:sz w:val="24"/>
+          <w:szCs w:val="24"/>
+          <w:lang w:val="en-US"/>
+        </w:rPr>
+        <w:t>Lỗi rất nhỏ hoặc bất thường khó phát hiện.</w:t>
+      </w:r>
+    </w:p>
+    <w:p>
+      <w:pPr>
+        <w:numPr>
+          <w:ilvl w:val="0"/>
+          <w:numId w:val="23"/>
+        </w:numPr>
+        <w:spacing w:before="100" w:beforeAutospacing="1" w:after="100" w:afterAutospacing="1" w:line="240" w:lineRule="auto"/>
+        <w:rPr>
+          <w:rFonts w:ascii="Times New Roman" w:eastAsia="Times New Roman" w:hAnsi="Times New Roman" w:cs="Times New Roman"/>
+          <w:sz w:val="24"/>
+          <w:szCs w:val="24"/>
+          <w:lang w:val="en-US"/>
+        </w:rPr>
+      </w:pPr>
+      <w:r>
+        <w:rPr>
+          <w:rFonts w:ascii="Times New Roman" w:eastAsia="Times New Roman" w:hAnsi="Times New Roman" w:cs="Times New Roman"/>
+          <w:sz w:val="24"/>
+          <w:szCs w:val="24"/>
+          <w:lang w:val="en-US"/>
+        </w:rPr>
+        <w:t>Rủi ro false positive/false negative.</w:t>
+      </w:r>
+    </w:p>
+    <w:p>
+      <w:pPr>
+        <w:numPr>
+          <w:ilvl w:val="0"/>
+          <w:numId w:val="23"/>
+        </w:numPr>
+        <w:spacing w:before="100" w:beforeAutospacing="1" w:after="100" w:afterAutospacing="1" w:line="240" w:lineRule="auto"/>
+        <w:rPr>
+          <w:rFonts w:ascii="Times New Roman" w:eastAsia="Times New Roman" w:hAnsi="Times New Roman" w:cs="Times New Roman"/>
+          <w:sz w:val="24"/>
+          <w:szCs w:val="24"/>
+          <w:lang w:val="en-US"/>
+        </w:rPr>
+      </w:pPr>
+      <w:r>
+        <w:rPr>
+          <w:rFonts w:ascii="Times New Roman" w:eastAsia="Times New Roman" w:hAnsi="Times New Roman" w:cs="Times New Roman"/>
+          <w:sz w:val="24"/>
+          <w:szCs w:val="24"/>
+          <w:lang w:val="en-US"/>
+        </w:rPr>
+        <w:t>Tích hợp vào dây chuyền phức tạp.</w:t>
+      </w:r>
+    </w:p>
+    <w:p>
+      <w:pPr>
+        <w:numPr>
+          <w:ilvl w:val="0"/>
+          <w:numId w:val="23"/>
+        </w:numPr>
+        <w:spacing w:before="100" w:beforeAutospacing="1" w:after="100" w:afterAutospacing="1" w:line="240" w:lineRule="auto"/>
+        <w:rPr>
+          <w:rFonts w:ascii="Times New Roman" w:eastAsia="Times New Roman" w:hAnsi="Times New Roman" w:cs="Times New Roman"/>
+          <w:sz w:val="24"/>
+          <w:szCs w:val="24"/>
+          <w:lang w:val="en-US"/>
+        </w:rPr>
+      </w:pPr>
+      <w:r>
+        <w:rPr>
+          <w:rFonts w:ascii="Times New Roman" w:eastAsia="Times New Roman" w:hAnsi="Times New Roman" w:cs="Times New Roman"/>
+          <w:sz w:val="24"/>
+          <w:szCs w:val="24"/>
+          <w:lang w:val="en-US"/>
+        </w:rPr>
+        <w:t>Đòi hỏi kỹ thuật viên có tay nghề.</w:t>
+      </w:r>
+    </w:p>
+    <w:p>
+      <w:pPr>
+        <w:spacing w:after="0" w:line="240" w:lineRule="auto"/>
+        <w:rPr>
+          <w:rFonts w:ascii="Times New Roman" w:eastAsia="Times New Roman" w:hAnsi="Times New Roman" w:cs="Times New Roman"/>
+          <w:sz w:val="24"/>
+          <w:szCs w:val="24"/>
+          <w:lang w:val="en-US"/>
+        </w:rPr>
+      </w:pPr>
+      <w:r>
+        <w:rPr>
+          <w:rFonts w:ascii="Times New Roman" w:eastAsia="Times New Roman" w:hAnsi="Times New Roman" w:cs="Times New Roman"/>
+          <w:sz w:val="24"/>
+          <w:szCs w:val="24"/>
+          <w:lang w:val="en-US"/>
+        </w:rPr>
+        <w:pict>
+          <v:rect id="_x0000_i1068" style="width:0;height:1.5pt" o:hralign="center" o:hrstd="t" o:hr="t" fillcolor="#a0a0a0" stroked="f"/>
+        </w:pict>
+      </w:r>
+    </w:p>
+    <w:p>
+      <w:pPr>
+        <w:spacing w:before="100" w:beforeAutospacing="1" w:after="100" w:afterAutospacing="1" w:line="240" w:lineRule="auto"/>
+        <w:outlineLvl w:val="1"/>
+        <w:rPr>
+          <w:rFonts w:ascii="Times New Roman" w:eastAsia="Times New Roman" w:hAnsi="Times New Roman" w:cs="Times New Roman"/>
+          <w:b/>
+          <w:bCs/>
+          <w:sz w:val="36"/>
+          <w:szCs w:val="36"/>
+          <w:lang w:val="en-US"/>
+        </w:rPr>
+      </w:pPr>
+      <w:r>
+        <w:rPr>
+          <w:rFonts w:ascii="Times New Roman" w:eastAsia="Times New Roman" w:hAnsi="Times New Roman" w:cs="Times New Roman"/>
+          <w:b/>
+          <w:bCs/>
+          <w:sz w:val="36"/>
+          <w:szCs w:val="36"/>
+          <w:lang w:val="en-US"/>
+        </w:rPr>
+        <w:t>1.9. Xu hướng phát triển của hệ thống AVI</w:t>
+      </w:r>
+    </w:p>
+    <w:p>
+      <w:pPr>
+        <w:numPr>
+          <w:ilvl w:val="0"/>
+          <w:numId w:val="24"/>
+        </w:numPr>
+        <w:spacing w:before="100" w:beforeAutospacing="1" w:after="100" w:afterAutospacing="1" w:line="240" w:lineRule="auto"/>
+        <w:rPr>
+          <w:rFonts w:ascii="Times New Roman" w:eastAsia="Times New Roman" w:hAnsi="Times New Roman" w:cs="Times New Roman"/>
+          <w:sz w:val="24"/>
+          <w:szCs w:val="24"/>
+          <w:lang w:val="en-US"/>
+        </w:rPr>
+      </w:pPr>
+      <w:r>
+        <w:rPr>
+          <w:rFonts w:ascii="Times New Roman" w:eastAsia="Times New Roman" w:hAnsi="Times New Roman" w:cs="Times New Roman"/>
+          <w:b/>
+          <w:bCs/>
+          <w:sz w:val="24"/>
+          <w:szCs w:val="24"/>
+          <w:lang w:val="en-US"/>
+        </w:rPr>
+        <w:t>AI nâng cao</w:t>
+      </w:r>
+      <w:r>
+        <w:rPr>
+          <w:rFonts w:ascii="Times New Roman" w:eastAsia="Times New Roman" w:hAnsi="Times New Roman" w:cs="Times New Roman"/>
+          <w:sz w:val="24"/>
+          <w:szCs w:val="24"/>
+          <w:lang w:val="en-US"/>
+        </w:rPr>
+        <w:t>: AI tự học, phân tích nguyên nhân lỗi (root cause).</w:t>
+      </w:r>
+    </w:p>
+    <w:p>
+      <w:pPr>
+        <w:numPr>
+          <w:ilvl w:val="0"/>
+          <w:numId w:val="24"/>
+        </w:numPr>
+        <w:spacing w:before="100" w:beforeAutospacing="1" w:after="100" w:afterAutospacing="1" w:line="240" w:lineRule="auto"/>
+        <w:rPr>
+          <w:rFonts w:ascii="Times New Roman" w:eastAsia="Times New Roman" w:hAnsi="Times New Roman" w:cs="Times New Roman"/>
+          <w:sz w:val="24"/>
+          <w:szCs w:val="24"/>
+          <w:lang w:val="en-US"/>
+        </w:rPr>
+      </w:pPr>
+      <w:r>
+        <w:rPr>
+          <w:rFonts w:ascii="Times New Roman" w:eastAsia="Times New Roman" w:hAnsi="Times New Roman" w:cs="Times New Roman"/>
+          <w:b/>
+          <w:bCs/>
+          <w:sz w:val="24"/>
+          <w:szCs w:val="24"/>
+          <w:lang w:val="en-US"/>
+        </w:rPr>
+        <w:t>Hình ảnh 3D &amp; đa phổ</w:t>
+      </w:r>
+      <w:r>
+        <w:rPr>
+          <w:rFonts w:ascii="Times New Roman" w:eastAsia="Times New Roman" w:hAnsi="Times New Roman" w:cs="Times New Roman"/>
+          <w:sz w:val="24"/>
+          <w:szCs w:val="24"/>
+          <w:lang w:val="en-US"/>
+        </w:rPr>
+        <w:t>: RGBD, hyperspectral, X-ray, CT.</w:t>
+      </w:r>
+    </w:p>
+    <w:p>
+      <w:pPr>
+        <w:numPr>
+          <w:ilvl w:val="0"/>
+          <w:numId w:val="24"/>
+        </w:numPr>
+        <w:spacing w:before="100" w:beforeAutospacing="1" w:after="100" w:afterAutospacing="1" w:line="240" w:lineRule="auto"/>
+        <w:rPr>
+          <w:rFonts w:ascii="Times New Roman" w:eastAsia="Times New Roman" w:hAnsi="Times New Roman" w:cs="Times New Roman"/>
+          <w:sz w:val="24"/>
+          <w:szCs w:val="24"/>
+          <w:lang w:val="en-US"/>
+        </w:rPr>
+      </w:pPr>
+      <w:r>
+        <w:rPr>
+          <w:rFonts w:ascii="Times New Roman" w:eastAsia="Times New Roman" w:hAnsi="Times New Roman" w:cs="Times New Roman"/>
+          <w:b/>
+          <w:bCs/>
+          <w:sz w:val="24"/>
+          <w:szCs w:val="24"/>
+          <w:lang w:val="en-US"/>
+        </w:rPr>
+        <w:t>Edge computing</w:t>
+      </w:r>
+      <w:r>
+        <w:rPr>
+          <w:rFonts w:ascii="Times New Roman" w:eastAsia="Times New Roman" w:hAnsi="Times New Roman" w:cs="Times New Roman"/>
+          <w:sz w:val="24"/>
+          <w:szCs w:val="24"/>
+          <w:lang w:val="en-US"/>
+        </w:rPr>
+        <w:t>: xử lý tại biên, giảm độ trễ còn 15–50 ms.</w:t>
+      </w:r>
+    </w:p>
+    <w:p>
+      <w:pPr>
+        <w:numPr>
+          <w:ilvl w:val="0"/>
+          <w:numId w:val="24"/>
+        </w:numPr>
+        <w:spacing w:before="100" w:beforeAutospacing="1" w:after="100" w:afterAutospacing="1" w:line="240" w:lineRule="auto"/>
+        <w:rPr>
+          <w:rFonts w:ascii="Times New Roman" w:eastAsia="Times New Roman" w:hAnsi="Times New Roman" w:cs="Times New Roman"/>
+          <w:sz w:val="24"/>
+          <w:szCs w:val="24"/>
+          <w:lang w:val="en-US"/>
+        </w:rPr>
+      </w:pPr>
+      <w:r>
+        <w:rPr>
+          <w:rFonts w:ascii="Times New Roman" w:eastAsia="Times New Roman" w:hAnsi="Times New Roman" w:cs="Times New Roman"/>
+          <w:b/>
+          <w:bCs/>
+          <w:sz w:val="24"/>
+          <w:szCs w:val="24"/>
+          <w:lang w:val="en-US"/>
+        </w:rPr>
+        <w:t>Robot cộng tác (Cobots)</w:t>
+      </w:r>
+      <w:r>
+        <w:rPr>
+          <w:rFonts w:ascii="Times New Roman" w:eastAsia="Times New Roman" w:hAnsi="Times New Roman" w:cs="Times New Roman"/>
+          <w:sz w:val="24"/>
+          <w:szCs w:val="24"/>
+          <w:lang w:val="en-US"/>
+        </w:rPr>
+        <w:t>: kiểm tra đa góc linh hoạt.</w:t>
+      </w:r>
+    </w:p>
+    <w:p>
+      <w:pPr>
+        <w:numPr>
+          <w:ilvl w:val="0"/>
+          <w:numId w:val="24"/>
+        </w:numPr>
+        <w:spacing w:before="100" w:beforeAutospacing="1" w:after="100" w:afterAutospacing="1" w:line="240" w:lineRule="auto"/>
+        <w:rPr>
+          <w:rFonts w:ascii="Times New Roman" w:eastAsia="Times New Roman" w:hAnsi="Times New Roman" w:cs="Times New Roman"/>
+          <w:sz w:val="24"/>
+          <w:szCs w:val="24"/>
+          <w:lang w:val="en-US"/>
+        </w:rPr>
+      </w:pPr>
+      <w:r>
+        <w:rPr>
+          <w:rFonts w:ascii="Times New Roman" w:eastAsia="Times New Roman" w:hAnsi="Times New Roman" w:cs="Times New Roman"/>
+          <w:b/>
+          <w:bCs/>
+          <w:sz w:val="24"/>
+          <w:szCs w:val="24"/>
+          <w:lang w:val="en-US"/>
+        </w:rPr>
+        <w:t>Nền tảng no-code</w:t>
+      </w:r>
+      <w:r>
+        <w:rPr>
+          <w:rFonts w:ascii="Times New Roman" w:eastAsia="Times New Roman" w:hAnsi="Times New Roman" w:cs="Times New Roman"/>
+          <w:sz w:val="24"/>
+          <w:szCs w:val="24"/>
+          <w:lang w:val="en-US"/>
+        </w:rPr>
+        <w:t>: người không rành lập trình vẫn vận hành được.</w:t>
+      </w:r>
+    </w:p>
+    <w:p>
+      <w:pPr>
+        <w:numPr>
+          <w:ilvl w:val="0"/>
+          <w:numId w:val="24"/>
+        </w:numPr>
+        <w:spacing w:before="100" w:beforeAutospacing="1" w:after="100" w:afterAutospacing="1" w:line="240" w:lineRule="auto"/>
+        <w:rPr>
+          <w:rFonts w:ascii="Times New Roman" w:eastAsia="Times New Roman" w:hAnsi="Times New Roman" w:cs="Times New Roman"/>
+          <w:sz w:val="24"/>
+          <w:szCs w:val="24"/>
+          <w:lang w:val="en-US"/>
+        </w:rPr>
+      </w:pPr>
+      <w:r>
+        <w:rPr>
+          <w:rFonts w:ascii="Times New Roman" w:eastAsia="Times New Roman" w:hAnsi="Times New Roman" w:cs="Times New Roman"/>
+          <w:b/>
+          <w:bCs/>
+          <w:sz w:val="24"/>
+          <w:szCs w:val="24"/>
+          <w:lang w:val="en-US"/>
+        </w:rPr>
+        <w:t>Anomaly Detection</w:t>
+      </w:r>
+      <w:r>
+        <w:rPr>
+          <w:rFonts w:ascii="Times New Roman" w:eastAsia="Times New Roman" w:hAnsi="Times New Roman" w:cs="Times New Roman"/>
+          <w:sz w:val="24"/>
+          <w:szCs w:val="24"/>
+          <w:lang w:val="en-US"/>
+        </w:rPr>
+        <w:t>: học từ ảnh OK mà không cần ảnh NG.</w:t>
+      </w:r>
+    </w:p>
+    <w:p>
+      <w:pPr>
+        <w:numPr>
+          <w:ilvl w:val="0"/>
+          <w:numId w:val="24"/>
+        </w:numPr>
+        <w:spacing w:before="100" w:beforeAutospacing="1" w:after="100" w:afterAutospacing="1" w:line="240" w:lineRule="auto"/>
+        <w:rPr>
+          <w:rFonts w:ascii="Times New Roman" w:eastAsia="Times New Roman" w:hAnsi="Times New Roman" w:cs="Times New Roman"/>
+          <w:sz w:val="24"/>
+          <w:szCs w:val="24"/>
+          <w:lang w:val="en-US"/>
+        </w:rPr>
+      </w:pPr>
+      <w:r>
+        <w:rPr>
+          <w:rFonts w:ascii="Times New Roman" w:eastAsia="Times New Roman" w:hAnsi="Times New Roman" w:cs="Times New Roman"/>
+          <w:b/>
+          <w:bCs/>
+          <w:sz w:val="24"/>
+          <w:szCs w:val="24"/>
+          <w:lang w:val="en-US"/>
+        </w:rPr>
+        <w:t>IoT – Smart Factory</w:t>
+      </w:r>
+      <w:r>
+        <w:rPr>
+          <w:rFonts w:ascii="Times New Roman" w:eastAsia="Times New Roman" w:hAnsi="Times New Roman" w:cs="Times New Roman"/>
+          <w:sz w:val="24"/>
+          <w:szCs w:val="24"/>
+          <w:lang w:val="en-US"/>
+        </w:rPr>
+        <w:t>: kết nối toàn bộ nhà máy, phân tích dữ liệu thời gian thực.</w:t>
+      </w:r>
+    </w:p>
+    <w:p>
+      <w:pPr>
+        <w:spacing w:after="0" w:line="240" w:lineRule="auto"/>
+        <w:rPr>
+          <w:rFonts w:ascii="Times New Roman" w:eastAsia="Times New Roman" w:hAnsi="Times New Roman" w:cs="Times New Roman"/>
+          <w:sz w:val="24"/>
+          <w:szCs w:val="24"/>
+          <w:lang w:val="en-US"/>
+        </w:rPr>
+      </w:pPr>
+      <w:r>
+        <w:rPr>
+          <w:rFonts w:ascii="Times New Roman" w:eastAsia="Times New Roman" w:hAnsi="Times New Roman" w:cs="Times New Roman"/>
+          <w:sz w:val="24"/>
+          <w:szCs w:val="24"/>
+          <w:lang w:val="en-US"/>
+        </w:rPr>
+        <w:pict>
+          <v:rect id="_x0000_i1069" style="width:0;height:1.5pt" o:hralign="center" o:hrstd="t" o:hr="t" fillcolor="#a0a0a0" stroked="f"/>
+        </w:pict>
+      </w:r>
+    </w:p>
+    <w:p>
+      <w:pPr>
+        <w:spacing w:before="100" w:beforeAutospacing="1" w:after="100" w:afterAutospacing="1" w:line="240" w:lineRule="auto"/>
+        <w:outlineLvl w:val="1"/>
+        <w:rPr>
+          <w:rFonts w:ascii="Times New Roman" w:eastAsia="Times New Roman" w:hAnsi="Times New Roman" w:cs="Times New Roman"/>
+          <w:b/>
+          <w:bCs/>
+          <w:sz w:val="36"/>
+          <w:szCs w:val="36"/>
+          <w:lang w:val="en-US"/>
+        </w:rPr>
+      </w:pPr>
+      <w:r>
+        <w:rPr>
+          <w:rFonts w:ascii="Times New Roman" w:eastAsia="Times New Roman" w:hAnsi="Times New Roman" w:cs="Times New Roman"/>
+          <w:b/>
+          <w:bCs/>
+          <w:sz w:val="36"/>
+          <w:szCs w:val="36"/>
+          <w:lang w:val="en-US"/>
+        </w:rPr>
+        <w:t>1.10. Kết luận chương</w:t>
+      </w:r>
+    </w:p>
+    <w:p>
+      <w:pPr>
+        <w:spacing w:before="100" w:beforeAutospacing="1" w:after="100" w:afterAutospacing="1" w:line="240" w:lineRule="auto"/>
+        <w:rPr>
+          <w:rFonts w:ascii="Times New Roman" w:eastAsia="Times New Roman" w:hAnsi="Times New Roman" w:cs="Times New Roman"/>
+          <w:sz w:val="24"/>
+          <w:szCs w:val="24"/>
+          <w:lang w:val="en-US"/>
+        </w:rPr>
+      </w:pPr>
+      <w:r>
+        <w:rPr>
+          <w:rFonts w:ascii="Times New Roman" w:eastAsia="Times New Roman" w:hAnsi="Times New Roman" w:cs="Times New Roman"/>
+          <w:sz w:val="24"/>
+          <w:szCs w:val="24"/>
+          <w:lang w:val="en-US"/>
+        </w:rPr>
+        <w:t xml:space="preserve">Hệ thống AVI đang trở thành thành phần cốt lõi trong chiến lược kiểm soát chất lượng của sản xuất hiện đại. Với độ chính xác cao, tốc độ vượt trội, khả năng tự học và tính ổn định, AVI giúp doanh nghiệp đạt mục tiêu </w:t>
+      </w:r>
+      <w:r>
+        <w:rPr>
+          <w:rFonts w:ascii="Times New Roman" w:eastAsia="Times New Roman" w:hAnsi="Times New Roman" w:cs="Times New Roman"/>
+          <w:b/>
+          <w:bCs/>
+          <w:sz w:val="24"/>
+          <w:szCs w:val="24"/>
+          <w:lang w:val="en-US"/>
+        </w:rPr>
+        <w:t>zero-defect</w:t>
+      </w:r>
+      <w:r>
+        <w:rPr>
+          <w:rFonts w:ascii="Times New Roman" w:eastAsia="Times New Roman" w:hAnsi="Times New Roman" w:cs="Times New Roman"/>
+          <w:sz w:val="24"/>
+          <w:szCs w:val="24"/>
+          <w:lang w:val="en-US"/>
+        </w:rPr>
+        <w:t>, giảm chi phí, tăng năng suất và củng cố lợi thế cạnh tranh. Khi AI, deep learning và các công nghệ Công nghiệp 4.0 tiếp tục phát triển, vai trò của AVI sẽ còn quan trọng hơn nữa, mở đường cho các dây chuyền thông minh hoàn toàn tự động trong tương lai.</w:t>
+      </w:r>
+    </w:p>
+    <w:p/>
     <w:sectPr>
       <w:pgSz w:w="12240" w:h="15840"/>
       <w:pgMar w:top="1440" w:right="1440" w:bottom="1440" w:left="1440" w:header="720" w:footer="720" w:gutter="0"/>
@@ -1974,6 +4772,155 @@
 <file path=word/numbering.xml><?xml version="1.0" encoding="utf-8"?>
 <w:numbering xmlns:wpc="http://schemas.microsoft.com/office/word/2010/wordprocessingCanvas" xmlns:cx="http://schemas.microsoft.com/office/drawing/2014/chartex" xmlns:mc="http://schemas.openxmlformats.org/markup-compatibility/2006" xmlns:o="urn:schemas-microsoft-com:office:office" xmlns:r="http://schemas.openxmlformats.org/officeDocument/2006/relationships" xmlns:m="http://schemas.openxmlformats.org/officeDocument/2006/math" xmlns:v="urn:schemas-microsoft-com:vml" xmlns:wp14="http://schemas.microsoft.com/office/word/2010/wordprocessingDrawing" xmlns:wp="http://schemas.openxmlformats.org/drawingml/2006/wordprocessingDrawing" xmlns:w10="urn:schemas-microsoft-com:office:word" xmlns:w="http://schemas.openxmlformats.org/wordprocessingml/2006/main" xmlns:w14="http://schemas.microsoft.com/office/word/2010/wordml" xmlns:w15="http://schemas.microsoft.com/office/word/2012/wordml" xmlns:w16se="http://schemas.microsoft.com/office/word/2015/wordml/symex" xmlns:wpg="http://schemas.microsoft.com/office/word/2010/wordprocessingGroup" xmlns:wpi="http://schemas.microsoft.com/office/word/2010/wordprocessingInk" xmlns:wne="http://schemas.microsoft.com/office/word/2006/wordml" xmlns:wps="http://schemas.microsoft.com/office/word/2010/wordprocessingShape" mc:Ignorable="w14 w15 w16se wp14">
   <w:abstractNum w:abstractNumId="0" w15:restartNumberingAfterBreak="0">
+    <w:nsid w:val="02871D58"/>
+    <w:multiLevelType w:val="multilevel"/>
+    <w:tmpl w:val="E55ECC6C"/>
+    <w:lvl w:ilvl="0">
+      <w:start w:val="1"/>
+      <w:numFmt w:val="bullet"/>
+      <w:lvlText w:val=""/>
+      <w:lvlJc w:val="left"/>
+      <w:pPr>
+        <w:tabs>
+          <w:tab w:val="num" w:pos="720"/>
+        </w:tabs>
+        <w:ind w:left="720" w:hanging="360"/>
+      </w:pPr>
+      <w:rPr>
+        <w:rFonts w:ascii="Symbol" w:hAnsi="Symbol" w:hint="default"/>
+        <w:sz w:val="20"/>
+      </w:rPr>
+    </w:lvl>
+    <w:lvl w:ilvl="1" w:tentative="1">
+      <w:start w:val="1"/>
+      <w:numFmt w:val="bullet"/>
+      <w:lvlText w:val="o"/>
+      <w:lvlJc w:val="left"/>
+      <w:pPr>
+        <w:tabs>
+          <w:tab w:val="num" w:pos="1440"/>
+        </w:tabs>
+        <w:ind w:left="1440" w:hanging="360"/>
+      </w:pPr>
+      <w:rPr>
+        <w:rFonts w:ascii="Courier New" w:hAnsi="Courier New" w:hint="default"/>
+        <w:sz w:val="20"/>
+      </w:rPr>
+    </w:lvl>
+    <w:lvl w:ilvl="2" w:tentative="1">
+      <w:start w:val="1"/>
+      <w:numFmt w:val="bullet"/>
+      <w:lvlText w:val=""/>
+      <w:lvlJc w:val="left"/>
+      <w:pPr>
+        <w:tabs>
+          <w:tab w:val="num" w:pos="2160"/>
+        </w:tabs>
+        <w:ind w:left="2160" w:hanging="360"/>
+      </w:pPr>
+      <w:rPr>
+        <w:rFonts w:ascii="Wingdings" w:hAnsi="Wingdings" w:hint="default"/>
+        <w:sz w:val="20"/>
+      </w:rPr>
+    </w:lvl>
+    <w:lvl w:ilvl="3" w:tentative="1">
+      <w:start w:val="1"/>
+      <w:numFmt w:val="bullet"/>
+      <w:lvlText w:val=""/>
+      <w:lvlJc w:val="left"/>
+      <w:pPr>
+        <w:tabs>
+          <w:tab w:val="num" w:pos="2880"/>
+        </w:tabs>
+        <w:ind w:left="2880" w:hanging="360"/>
+      </w:pPr>
+      <w:rPr>
+        <w:rFonts w:ascii="Wingdings" w:hAnsi="Wingdings" w:hint="default"/>
+        <w:sz w:val="20"/>
+      </w:rPr>
+    </w:lvl>
+    <w:lvl w:ilvl="4" w:tentative="1">
+      <w:start w:val="1"/>
+      <w:numFmt w:val="bullet"/>
+      <w:lvlText w:val=""/>
+      <w:lvlJc w:val="left"/>
+      <w:pPr>
+        <w:tabs>
+          <w:tab w:val="num" w:pos="3600"/>
+        </w:tabs>
+        <w:ind w:left="3600" w:hanging="360"/>
+      </w:pPr>
+      <w:rPr>
+        <w:rFonts w:ascii="Wingdings" w:hAnsi="Wingdings" w:hint="default"/>
+        <w:sz w:val="20"/>
+      </w:rPr>
+    </w:lvl>
+    <w:lvl w:ilvl="5" w:tentative="1">
+      <w:start w:val="1"/>
+      <w:numFmt w:val="bullet"/>
+      <w:lvlText w:val=""/>
+      <w:lvlJc w:val="left"/>
+      <w:pPr>
+        <w:tabs>
+          <w:tab w:val="num" w:pos="4320"/>
+        </w:tabs>
+        <w:ind w:left="4320" w:hanging="360"/>
+      </w:pPr>
+      <w:rPr>
+        <w:rFonts w:ascii="Wingdings" w:hAnsi="Wingdings" w:hint="default"/>
+        <w:sz w:val="20"/>
+      </w:rPr>
+    </w:lvl>
+    <w:lvl w:ilvl="6" w:tentative="1">
+      <w:start w:val="1"/>
+      <w:numFmt w:val="bullet"/>
+      <w:lvlText w:val=""/>
+      <w:lvlJc w:val="left"/>
+      <w:pPr>
+        <w:tabs>
+          <w:tab w:val="num" w:pos="5040"/>
+        </w:tabs>
+        <w:ind w:left="5040" w:hanging="360"/>
+      </w:pPr>
+      <w:rPr>
+        <w:rFonts w:ascii="Wingdings" w:hAnsi="Wingdings" w:hint="default"/>
+        <w:sz w:val="20"/>
+      </w:rPr>
+    </w:lvl>
+    <w:lvl w:ilvl="7" w:tentative="1">
+      <w:start w:val="1"/>
+      <w:numFmt w:val="bullet"/>
+      <w:lvlText w:val=""/>
+      <w:lvlJc w:val="left"/>
+      <w:pPr>
+        <w:tabs>
+          <w:tab w:val="num" w:pos="5760"/>
+        </w:tabs>
+        <w:ind w:left="5760" w:hanging="360"/>
+      </w:pPr>
+      <w:rPr>
+        <w:rFonts w:ascii="Wingdings" w:hAnsi="Wingdings" w:hint="default"/>
+        <w:sz w:val="20"/>
+      </w:rPr>
+    </w:lvl>
+    <w:lvl w:ilvl="8" w:tentative="1">
+      <w:start w:val="1"/>
+      <w:numFmt w:val="bullet"/>
+      <w:lvlText w:val=""/>
+      <w:lvlJc w:val="left"/>
+      <w:pPr>
+        <w:tabs>
+          <w:tab w:val="num" w:pos="6480"/>
+        </w:tabs>
+        <w:ind w:left="6480" w:hanging="360"/>
+      </w:pPr>
+      <w:rPr>
+        <w:rFonts w:ascii="Wingdings" w:hAnsi="Wingdings" w:hint="default"/>
+        <w:sz w:val="20"/>
+      </w:rPr>
+    </w:lvl>
+  </w:abstractNum>
+  <w:abstractNum w:abstractNumId="1" w15:restartNumberingAfterBreak="0">
     <w:nsid w:val="02C446C1"/>
     <w:multiLevelType w:val="multilevel"/>
     <w:tmpl w:val="1ED08A46"/>
@@ -2122,7 +5069,156 @@
       </w:rPr>
     </w:lvl>
   </w:abstractNum>
-  <w:abstractNum w:abstractNumId="1" w15:restartNumberingAfterBreak="0">
+  <w:abstractNum w:abstractNumId="2" w15:restartNumberingAfterBreak="0">
+    <w:nsid w:val="07213A5B"/>
+    <w:multiLevelType w:val="multilevel"/>
+    <w:tmpl w:val="D9F63A8E"/>
+    <w:lvl w:ilvl="0">
+      <w:start w:val="1"/>
+      <w:numFmt w:val="bullet"/>
+      <w:lvlText w:val=""/>
+      <w:lvlJc w:val="left"/>
+      <w:pPr>
+        <w:tabs>
+          <w:tab w:val="num" w:pos="720"/>
+        </w:tabs>
+        <w:ind w:left="720" w:hanging="360"/>
+      </w:pPr>
+      <w:rPr>
+        <w:rFonts w:ascii="Symbol" w:hAnsi="Symbol" w:hint="default"/>
+        <w:sz w:val="20"/>
+      </w:rPr>
+    </w:lvl>
+    <w:lvl w:ilvl="1" w:tentative="1">
+      <w:start w:val="1"/>
+      <w:numFmt w:val="bullet"/>
+      <w:lvlText w:val="o"/>
+      <w:lvlJc w:val="left"/>
+      <w:pPr>
+        <w:tabs>
+          <w:tab w:val="num" w:pos="1440"/>
+        </w:tabs>
+        <w:ind w:left="1440" w:hanging="360"/>
+      </w:pPr>
+      <w:rPr>
+        <w:rFonts w:ascii="Courier New" w:hAnsi="Courier New" w:hint="default"/>
+        <w:sz w:val="20"/>
+      </w:rPr>
+    </w:lvl>
+    <w:lvl w:ilvl="2" w:tentative="1">
+      <w:start w:val="1"/>
+      <w:numFmt w:val="bullet"/>
+      <w:lvlText w:val=""/>
+      <w:lvlJc w:val="left"/>
+      <w:pPr>
+        <w:tabs>
+          <w:tab w:val="num" w:pos="2160"/>
+        </w:tabs>
+        <w:ind w:left="2160" w:hanging="360"/>
+      </w:pPr>
+      <w:rPr>
+        <w:rFonts w:ascii="Wingdings" w:hAnsi="Wingdings" w:hint="default"/>
+        <w:sz w:val="20"/>
+      </w:rPr>
+    </w:lvl>
+    <w:lvl w:ilvl="3" w:tentative="1">
+      <w:start w:val="1"/>
+      <w:numFmt w:val="bullet"/>
+      <w:lvlText w:val=""/>
+      <w:lvlJc w:val="left"/>
+      <w:pPr>
+        <w:tabs>
+          <w:tab w:val="num" w:pos="2880"/>
+        </w:tabs>
+        <w:ind w:left="2880" w:hanging="360"/>
+      </w:pPr>
+      <w:rPr>
+        <w:rFonts w:ascii="Wingdings" w:hAnsi="Wingdings" w:hint="default"/>
+        <w:sz w:val="20"/>
+      </w:rPr>
+    </w:lvl>
+    <w:lvl w:ilvl="4" w:tentative="1">
+      <w:start w:val="1"/>
+      <w:numFmt w:val="bullet"/>
+      <w:lvlText w:val=""/>
+      <w:lvlJc w:val="left"/>
+      <w:pPr>
+        <w:tabs>
+          <w:tab w:val="num" w:pos="3600"/>
+        </w:tabs>
+        <w:ind w:left="3600" w:hanging="360"/>
+      </w:pPr>
+      <w:rPr>
+        <w:rFonts w:ascii="Wingdings" w:hAnsi="Wingdings" w:hint="default"/>
+        <w:sz w:val="20"/>
+      </w:rPr>
+    </w:lvl>
+    <w:lvl w:ilvl="5" w:tentative="1">
+      <w:start w:val="1"/>
+      <w:numFmt w:val="bullet"/>
+      <w:lvlText w:val=""/>
+      <w:lvlJc w:val="left"/>
+      <w:pPr>
+        <w:tabs>
+          <w:tab w:val="num" w:pos="4320"/>
+        </w:tabs>
+        <w:ind w:left="4320" w:hanging="360"/>
+      </w:pPr>
+      <w:rPr>
+        <w:rFonts w:ascii="Wingdings" w:hAnsi="Wingdings" w:hint="default"/>
+        <w:sz w:val="20"/>
+      </w:rPr>
+    </w:lvl>
+    <w:lvl w:ilvl="6" w:tentative="1">
+      <w:start w:val="1"/>
+      <w:numFmt w:val="bullet"/>
+      <w:lvlText w:val=""/>
+      <w:lvlJc w:val="left"/>
+      <w:pPr>
+        <w:tabs>
+          <w:tab w:val="num" w:pos="5040"/>
+        </w:tabs>
+        <w:ind w:left="5040" w:hanging="360"/>
+      </w:pPr>
+      <w:rPr>
+        <w:rFonts w:ascii="Wingdings" w:hAnsi="Wingdings" w:hint="default"/>
+        <w:sz w:val="20"/>
+      </w:rPr>
+    </w:lvl>
+    <w:lvl w:ilvl="7" w:tentative="1">
+      <w:start w:val="1"/>
+      <w:numFmt w:val="bullet"/>
+      <w:lvlText w:val=""/>
+      <w:lvlJc w:val="left"/>
+      <w:pPr>
+        <w:tabs>
+          <w:tab w:val="num" w:pos="5760"/>
+        </w:tabs>
+        <w:ind w:left="5760" w:hanging="360"/>
+      </w:pPr>
+      <w:rPr>
+        <w:rFonts w:ascii="Wingdings" w:hAnsi="Wingdings" w:hint="default"/>
+        <w:sz w:val="20"/>
+      </w:rPr>
+    </w:lvl>
+    <w:lvl w:ilvl="8" w:tentative="1">
+      <w:start w:val="1"/>
+      <w:numFmt w:val="bullet"/>
+      <w:lvlText w:val=""/>
+      <w:lvlJc w:val="left"/>
+      <w:pPr>
+        <w:tabs>
+          <w:tab w:val="num" w:pos="6480"/>
+        </w:tabs>
+        <w:ind w:left="6480" w:hanging="360"/>
+      </w:pPr>
+      <w:rPr>
+        <w:rFonts w:ascii="Wingdings" w:hAnsi="Wingdings" w:hint="default"/>
+        <w:sz w:val="20"/>
+      </w:rPr>
+    </w:lvl>
+  </w:abstractNum>
+  <w:abstractNum w:abstractNumId="3" w15:restartNumberingAfterBreak="0">
     <w:nsid w:val="0A5D3AFB"/>
     <w:multiLevelType w:val="multilevel"/>
     <w:tmpl w:val="E0E668E6"/>
@@ -2271,7 +5367,7 @@
       </w:rPr>
     </w:lvl>
   </w:abstractNum>
-  <w:abstractNum w:abstractNumId="2" w15:restartNumberingAfterBreak="0">
+  <w:abstractNum w:abstractNumId="4" w15:restartNumberingAfterBreak="0">
     <w:nsid w:val="0CE56BD1"/>
     <w:multiLevelType w:val="multilevel"/>
     <w:tmpl w:val="14927B5E"/>
@@ -2420,7 +5516,156 @@
       </w:rPr>
     </w:lvl>
   </w:abstractNum>
-  <w:abstractNum w:abstractNumId="3" w15:restartNumberingAfterBreak="0">
+  <w:abstractNum w:abstractNumId="5" w15:restartNumberingAfterBreak="0">
+    <w:nsid w:val="1BD278E1"/>
+    <w:multiLevelType w:val="multilevel"/>
+    <w:tmpl w:val="25662F64"/>
+    <w:lvl w:ilvl="0">
+      <w:start w:val="1"/>
+      <w:numFmt w:val="bullet"/>
+      <w:lvlText w:val=""/>
+      <w:lvlJc w:val="left"/>
+      <w:pPr>
+        <w:tabs>
+          <w:tab w:val="num" w:pos="720"/>
+        </w:tabs>
+        <w:ind w:left="720" w:hanging="360"/>
+      </w:pPr>
+      <w:rPr>
+        <w:rFonts w:ascii="Symbol" w:hAnsi="Symbol" w:hint="default"/>
+        <w:sz w:val="20"/>
+      </w:rPr>
+    </w:lvl>
+    <w:lvl w:ilvl="1" w:tentative="1">
+      <w:start w:val="1"/>
+      <w:numFmt w:val="bullet"/>
+      <w:lvlText w:val="o"/>
+      <w:lvlJc w:val="left"/>
+      <w:pPr>
+        <w:tabs>
+          <w:tab w:val="num" w:pos="1440"/>
+        </w:tabs>
+        <w:ind w:left="1440" w:hanging="360"/>
+      </w:pPr>
+      <w:rPr>
+        <w:rFonts w:ascii="Courier New" w:hAnsi="Courier New" w:hint="default"/>
+        <w:sz w:val="20"/>
+      </w:rPr>
+    </w:lvl>
+    <w:lvl w:ilvl="2" w:tentative="1">
+      <w:start w:val="1"/>
+      <w:numFmt w:val="bullet"/>
+      <w:lvlText w:val=""/>
+      <w:lvlJc w:val="left"/>
+      <w:pPr>
+        <w:tabs>
+          <w:tab w:val="num" w:pos="2160"/>
+        </w:tabs>
+        <w:ind w:left="2160" w:hanging="360"/>
+      </w:pPr>
+      <w:rPr>
+        <w:rFonts w:ascii="Wingdings" w:hAnsi="Wingdings" w:hint="default"/>
+        <w:sz w:val="20"/>
+      </w:rPr>
+    </w:lvl>
+    <w:lvl w:ilvl="3" w:tentative="1">
+      <w:start w:val="1"/>
+      <w:numFmt w:val="bullet"/>
+      <w:lvlText w:val=""/>
+      <w:lvlJc w:val="left"/>
+      <w:pPr>
+        <w:tabs>
+          <w:tab w:val="num" w:pos="2880"/>
+        </w:tabs>
+        <w:ind w:left="2880" w:hanging="360"/>
+      </w:pPr>
+      <w:rPr>
+        <w:rFonts w:ascii="Wingdings" w:hAnsi="Wingdings" w:hint="default"/>
+        <w:sz w:val="20"/>
+      </w:rPr>
+    </w:lvl>
+    <w:lvl w:ilvl="4" w:tentative="1">
+      <w:start w:val="1"/>
+      <w:numFmt w:val="bullet"/>
+      <w:lvlText w:val=""/>
+      <w:lvlJc w:val="left"/>
+      <w:pPr>
+        <w:tabs>
+          <w:tab w:val="num" w:pos="3600"/>
+        </w:tabs>
+        <w:ind w:left="3600" w:hanging="360"/>
+      </w:pPr>
+      <w:rPr>
+        <w:rFonts w:ascii="Wingdings" w:hAnsi="Wingdings" w:hint="default"/>
+        <w:sz w:val="20"/>
+      </w:rPr>
+    </w:lvl>
+    <w:lvl w:ilvl="5" w:tentative="1">
+      <w:start w:val="1"/>
+      <w:numFmt w:val="bullet"/>
+      <w:lvlText w:val=""/>
+      <w:lvlJc w:val="left"/>
+      <w:pPr>
+        <w:tabs>
+          <w:tab w:val="num" w:pos="4320"/>
+        </w:tabs>
+        <w:ind w:left="4320" w:hanging="360"/>
+      </w:pPr>
+      <w:rPr>
+        <w:rFonts w:ascii="Wingdings" w:hAnsi="Wingdings" w:hint="default"/>
+        <w:sz w:val="20"/>
+      </w:rPr>
+    </w:lvl>
+    <w:lvl w:ilvl="6" w:tentative="1">
+      <w:start w:val="1"/>
+      <w:numFmt w:val="bullet"/>
+      <w:lvlText w:val=""/>
+      <w:lvlJc w:val="left"/>
+      <w:pPr>
+        <w:tabs>
+          <w:tab w:val="num" w:pos="5040"/>
+        </w:tabs>
+        <w:ind w:left="5040" w:hanging="360"/>
+      </w:pPr>
+      <w:rPr>
+        <w:rFonts w:ascii="Wingdings" w:hAnsi="Wingdings" w:hint="default"/>
+        <w:sz w:val="20"/>
+      </w:rPr>
+    </w:lvl>
+    <w:lvl w:ilvl="7" w:tentative="1">
+      <w:start w:val="1"/>
+      <w:numFmt w:val="bullet"/>
+      <w:lvlText w:val=""/>
+      <w:lvlJc w:val="left"/>
+      <w:pPr>
+        <w:tabs>
+          <w:tab w:val="num" w:pos="5760"/>
+        </w:tabs>
+        <w:ind w:left="5760" w:hanging="360"/>
+      </w:pPr>
+      <w:rPr>
+        <w:rFonts w:ascii="Wingdings" w:hAnsi="Wingdings" w:hint="default"/>
+        <w:sz w:val="20"/>
+      </w:rPr>
+    </w:lvl>
+    <w:lvl w:ilvl="8" w:tentative="1">
+      <w:start w:val="1"/>
+      <w:numFmt w:val="bullet"/>
+      <w:lvlText w:val=""/>
+      <w:lvlJc w:val="left"/>
+      <w:pPr>
+        <w:tabs>
+          <w:tab w:val="num" w:pos="6480"/>
+        </w:tabs>
+        <w:ind w:left="6480" w:hanging="360"/>
+      </w:pPr>
+      <w:rPr>
+        <w:rFonts w:ascii="Wingdings" w:hAnsi="Wingdings" w:hint="default"/>
+        <w:sz w:val="20"/>
+      </w:rPr>
+    </w:lvl>
+  </w:abstractNum>
+  <w:abstractNum w:abstractNumId="6" w15:restartNumberingAfterBreak="0">
     <w:nsid w:val="1BEA1EFB"/>
     <w:multiLevelType w:val="hybridMultilevel"/>
     <w:tmpl w:val="8B6044D8"/>
@@ -2533,7 +5778,7 @@
       </w:rPr>
     </w:lvl>
   </w:abstractNum>
-  <w:abstractNum w:abstractNumId="4" w15:restartNumberingAfterBreak="0">
+  <w:abstractNum w:abstractNumId="7" w15:restartNumberingAfterBreak="0">
     <w:nsid w:val="1C7B499E"/>
     <w:multiLevelType w:val="hybridMultilevel"/>
     <w:tmpl w:val="F09419AE"/>
@@ -2619,7 +5864,7 @@
       </w:pPr>
     </w:lvl>
   </w:abstractNum>
-  <w:abstractNum w:abstractNumId="5" w15:restartNumberingAfterBreak="0">
+  <w:abstractNum w:abstractNumId="8" w15:restartNumberingAfterBreak="0">
     <w:nsid w:val="1E456E89"/>
     <w:multiLevelType w:val="multilevel"/>
     <w:tmpl w:val="ACD62228"/>
@@ -2768,7 +6013,7 @@
       </w:rPr>
     </w:lvl>
   </w:abstractNum>
-  <w:abstractNum w:abstractNumId="6" w15:restartNumberingAfterBreak="0">
+  <w:abstractNum w:abstractNumId="9" w15:restartNumberingAfterBreak="0">
     <w:nsid w:val="1FF06076"/>
     <w:multiLevelType w:val="multilevel"/>
     <w:tmpl w:val="C5749E08"/>
@@ -2917,7 +6162,156 @@
       </w:rPr>
     </w:lvl>
   </w:abstractNum>
-  <w:abstractNum w:abstractNumId="7" w15:restartNumberingAfterBreak="0">
+  <w:abstractNum w:abstractNumId="10" w15:restartNumberingAfterBreak="0">
+    <w:nsid w:val="2F0E7AFA"/>
+    <w:multiLevelType w:val="multilevel"/>
+    <w:tmpl w:val="1368D776"/>
+    <w:lvl w:ilvl="0">
+      <w:start w:val="1"/>
+      <w:numFmt w:val="bullet"/>
+      <w:lvlText w:val=""/>
+      <w:lvlJc w:val="left"/>
+      <w:pPr>
+        <w:tabs>
+          <w:tab w:val="num" w:pos="720"/>
+        </w:tabs>
+        <w:ind w:left="720" w:hanging="360"/>
+      </w:pPr>
+      <w:rPr>
+        <w:rFonts w:ascii="Symbol" w:hAnsi="Symbol" w:hint="default"/>
+        <w:sz w:val="20"/>
+      </w:rPr>
+    </w:lvl>
+    <w:lvl w:ilvl="1" w:tentative="1">
+      <w:start w:val="1"/>
+      <w:numFmt w:val="bullet"/>
+      <w:lvlText w:val="o"/>
+      <w:lvlJc w:val="left"/>
+      <w:pPr>
+        <w:tabs>
+          <w:tab w:val="num" w:pos="1440"/>
+        </w:tabs>
+        <w:ind w:left="1440" w:hanging="360"/>
+      </w:pPr>
+      <w:rPr>
+        <w:rFonts w:ascii="Courier New" w:hAnsi="Courier New" w:hint="default"/>
+        <w:sz w:val="20"/>
+      </w:rPr>
+    </w:lvl>
+    <w:lvl w:ilvl="2" w:tentative="1">
+      <w:start w:val="1"/>
+      <w:numFmt w:val="bullet"/>
+      <w:lvlText w:val=""/>
+      <w:lvlJc w:val="left"/>
+      <w:pPr>
+        <w:tabs>
+          <w:tab w:val="num" w:pos="2160"/>
+        </w:tabs>
+        <w:ind w:left="2160" w:hanging="360"/>
+      </w:pPr>
+      <w:rPr>
+        <w:rFonts w:ascii="Wingdings" w:hAnsi="Wingdings" w:hint="default"/>
+        <w:sz w:val="20"/>
+      </w:rPr>
+    </w:lvl>
+    <w:lvl w:ilvl="3" w:tentative="1">
+      <w:start w:val="1"/>
+      <w:numFmt w:val="bullet"/>
+      <w:lvlText w:val=""/>
+      <w:lvlJc w:val="left"/>
+      <w:pPr>
+        <w:tabs>
+          <w:tab w:val="num" w:pos="2880"/>
+        </w:tabs>
+        <w:ind w:left="2880" w:hanging="360"/>
+      </w:pPr>
+      <w:rPr>
+        <w:rFonts w:ascii="Wingdings" w:hAnsi="Wingdings" w:hint="default"/>
+        <w:sz w:val="20"/>
+      </w:rPr>
+    </w:lvl>
+    <w:lvl w:ilvl="4" w:tentative="1">
+      <w:start w:val="1"/>
+      <w:numFmt w:val="bullet"/>
+      <w:lvlText w:val=""/>
+      <w:lvlJc w:val="left"/>
+      <w:pPr>
+        <w:tabs>
+          <w:tab w:val="num" w:pos="3600"/>
+        </w:tabs>
+        <w:ind w:left="3600" w:hanging="360"/>
+      </w:pPr>
+      <w:rPr>
+        <w:rFonts w:ascii="Wingdings" w:hAnsi="Wingdings" w:hint="default"/>
+        <w:sz w:val="20"/>
+      </w:rPr>
+    </w:lvl>
+    <w:lvl w:ilvl="5" w:tentative="1">
+      <w:start w:val="1"/>
+      <w:numFmt w:val="bullet"/>
+      <w:lvlText w:val=""/>
+      <w:lvlJc w:val="left"/>
+      <w:pPr>
+        <w:tabs>
+          <w:tab w:val="num" w:pos="4320"/>
+        </w:tabs>
+        <w:ind w:left="4320" w:hanging="360"/>
+      </w:pPr>
+      <w:rPr>
+        <w:rFonts w:ascii="Wingdings" w:hAnsi="Wingdings" w:hint="default"/>
+        <w:sz w:val="20"/>
+      </w:rPr>
+    </w:lvl>
+    <w:lvl w:ilvl="6" w:tentative="1">
+      <w:start w:val="1"/>
+      <w:numFmt w:val="bullet"/>
+      <w:lvlText w:val=""/>
+      <w:lvlJc w:val="left"/>
+      <w:pPr>
+        <w:tabs>
+          <w:tab w:val="num" w:pos="5040"/>
+        </w:tabs>
+        <w:ind w:left="5040" w:hanging="360"/>
+      </w:pPr>
+      <w:rPr>
+        <w:rFonts w:ascii="Wingdings" w:hAnsi="Wingdings" w:hint="default"/>
+        <w:sz w:val="20"/>
+      </w:rPr>
+    </w:lvl>
+    <w:lvl w:ilvl="7" w:tentative="1">
+      <w:start w:val="1"/>
+      <w:numFmt w:val="bullet"/>
+      <w:lvlText w:val=""/>
+      <w:lvlJc w:val="left"/>
+      <w:pPr>
+        <w:tabs>
+          <w:tab w:val="num" w:pos="5760"/>
+        </w:tabs>
+        <w:ind w:left="5760" w:hanging="360"/>
+      </w:pPr>
+      <w:rPr>
+        <w:rFonts w:ascii="Wingdings" w:hAnsi="Wingdings" w:hint="default"/>
+        <w:sz w:val="20"/>
+      </w:rPr>
+    </w:lvl>
+    <w:lvl w:ilvl="8" w:tentative="1">
+      <w:start w:val="1"/>
+      <w:numFmt w:val="bullet"/>
+      <w:lvlText w:val=""/>
+      <w:lvlJc w:val="left"/>
+      <w:pPr>
+        <w:tabs>
+          <w:tab w:val="num" w:pos="6480"/>
+        </w:tabs>
+        <w:ind w:left="6480" w:hanging="360"/>
+      </w:pPr>
+      <w:rPr>
+        <w:rFonts w:ascii="Wingdings" w:hAnsi="Wingdings" w:hint="default"/>
+        <w:sz w:val="20"/>
+      </w:rPr>
+    </w:lvl>
+  </w:abstractNum>
+  <w:abstractNum w:abstractNumId="11" w15:restartNumberingAfterBreak="0">
     <w:nsid w:val="33741EF0"/>
     <w:multiLevelType w:val="hybridMultilevel"/>
     <w:tmpl w:val="B9C8AE06"/>
@@ -3006,7 +6400,7 @@
       </w:pPr>
     </w:lvl>
   </w:abstractNum>
-  <w:abstractNum w:abstractNumId="8" w15:restartNumberingAfterBreak="0">
+  <w:abstractNum w:abstractNumId="12" w15:restartNumberingAfterBreak="0">
     <w:nsid w:val="33C538BB"/>
     <w:multiLevelType w:val="multilevel"/>
     <w:tmpl w:val="143E11D4"/>
@@ -3155,7 +6549,418 @@
       </w:rPr>
     </w:lvl>
   </w:abstractNum>
-  <w:abstractNum w:abstractNumId="9" w15:restartNumberingAfterBreak="0">
+  <w:abstractNum w:abstractNumId="13" w15:restartNumberingAfterBreak="0">
+    <w:nsid w:val="33DC38E7"/>
+    <w:multiLevelType w:val="multilevel"/>
+    <w:tmpl w:val="4E94F770"/>
+    <w:lvl w:ilvl="0">
+      <w:start w:val="1"/>
+      <w:numFmt w:val="decimal"/>
+      <w:lvlText w:val="%1."/>
+      <w:lvlJc w:val="left"/>
+      <w:pPr>
+        <w:tabs>
+          <w:tab w:val="num" w:pos="720"/>
+        </w:tabs>
+        <w:ind w:left="720" w:hanging="360"/>
+      </w:pPr>
+    </w:lvl>
+    <w:lvl w:ilvl="1" w:tentative="1">
+      <w:start w:val="1"/>
+      <w:numFmt w:val="decimal"/>
+      <w:lvlText w:val="%2."/>
+      <w:lvlJc w:val="left"/>
+      <w:pPr>
+        <w:tabs>
+          <w:tab w:val="num" w:pos="1440"/>
+        </w:tabs>
+        <w:ind w:left="1440" w:hanging="360"/>
+      </w:pPr>
+    </w:lvl>
+    <w:lvl w:ilvl="2" w:tentative="1">
+      <w:start w:val="1"/>
+      <w:numFmt w:val="decimal"/>
+      <w:lvlText w:val="%3."/>
+      <w:lvlJc w:val="left"/>
+      <w:pPr>
+        <w:tabs>
+          <w:tab w:val="num" w:pos="2160"/>
+        </w:tabs>
+        <w:ind w:left="2160" w:hanging="360"/>
+      </w:pPr>
+    </w:lvl>
+    <w:lvl w:ilvl="3" w:tentative="1">
+      <w:start w:val="1"/>
+      <w:numFmt w:val="decimal"/>
+      <w:lvlText w:val="%4."/>
+      <w:lvlJc w:val="left"/>
+      <w:pPr>
+        <w:tabs>
+          <w:tab w:val="num" w:pos="2880"/>
+        </w:tabs>
+        <w:ind w:left="2880" w:hanging="360"/>
+      </w:pPr>
+    </w:lvl>
+    <w:lvl w:ilvl="4" w:tentative="1">
+      <w:start w:val="1"/>
+      <w:numFmt w:val="decimal"/>
+      <w:lvlText w:val="%5."/>
+      <w:lvlJc w:val="left"/>
+      <w:pPr>
+        <w:tabs>
+          <w:tab w:val="num" w:pos="3600"/>
+        </w:tabs>
+        <w:ind w:left="3600" w:hanging="360"/>
+      </w:pPr>
+    </w:lvl>
+    <w:lvl w:ilvl="5" w:tentative="1">
+      <w:start w:val="1"/>
+      <w:numFmt w:val="decimal"/>
+      <w:lvlText w:val="%6."/>
+      <w:lvlJc w:val="left"/>
+      <w:pPr>
+        <w:tabs>
+          <w:tab w:val="num" w:pos="4320"/>
+        </w:tabs>
+        <w:ind w:left="4320" w:hanging="360"/>
+      </w:pPr>
+    </w:lvl>
+    <w:lvl w:ilvl="6" w:tentative="1">
+      <w:start w:val="1"/>
+      <w:numFmt w:val="decimal"/>
+      <w:lvlText w:val="%7."/>
+      <w:lvlJc w:val="left"/>
+      <w:pPr>
+        <w:tabs>
+          <w:tab w:val="num" w:pos="5040"/>
+        </w:tabs>
+        <w:ind w:left="5040" w:hanging="360"/>
+      </w:pPr>
+    </w:lvl>
+    <w:lvl w:ilvl="7" w:tentative="1">
+      <w:start w:val="1"/>
+      <w:numFmt w:val="decimal"/>
+      <w:lvlText w:val="%8."/>
+      <w:lvlJc w:val="left"/>
+      <w:pPr>
+        <w:tabs>
+          <w:tab w:val="num" w:pos="5760"/>
+        </w:tabs>
+        <w:ind w:left="5760" w:hanging="360"/>
+      </w:pPr>
+    </w:lvl>
+    <w:lvl w:ilvl="8" w:tentative="1">
+      <w:start w:val="1"/>
+      <w:numFmt w:val="decimal"/>
+      <w:lvlText w:val="%9."/>
+      <w:lvlJc w:val="left"/>
+      <w:pPr>
+        <w:tabs>
+          <w:tab w:val="num" w:pos="6480"/>
+        </w:tabs>
+        <w:ind w:left="6480" w:hanging="360"/>
+      </w:pPr>
+    </w:lvl>
+  </w:abstractNum>
+  <w:abstractNum w:abstractNumId="14" w15:restartNumberingAfterBreak="0">
+    <w:nsid w:val="35B23261"/>
+    <w:multiLevelType w:val="multilevel"/>
+    <w:tmpl w:val="E3CA42A4"/>
+    <w:lvl w:ilvl="0">
+      <w:start w:val="1"/>
+      <w:numFmt w:val="bullet"/>
+      <w:lvlText w:val=""/>
+      <w:lvlJc w:val="left"/>
+      <w:pPr>
+        <w:tabs>
+          <w:tab w:val="num" w:pos="720"/>
+        </w:tabs>
+        <w:ind w:left="720" w:hanging="360"/>
+      </w:pPr>
+      <w:rPr>
+        <w:rFonts w:ascii="Symbol" w:hAnsi="Symbol" w:hint="default"/>
+        <w:sz w:val="20"/>
+      </w:rPr>
+    </w:lvl>
+    <w:lvl w:ilvl="1" w:tentative="1">
+      <w:start w:val="1"/>
+      <w:numFmt w:val="bullet"/>
+      <w:lvlText w:val="o"/>
+      <w:lvlJc w:val="left"/>
+      <w:pPr>
+        <w:tabs>
+          <w:tab w:val="num" w:pos="1440"/>
+        </w:tabs>
+        <w:ind w:left="1440" w:hanging="360"/>
+      </w:pPr>
+      <w:rPr>
+        <w:rFonts w:ascii="Courier New" w:hAnsi="Courier New" w:hint="default"/>
+        <w:sz w:val="20"/>
+      </w:rPr>
+    </w:lvl>
+    <w:lvl w:ilvl="2" w:tentative="1">
+      <w:start w:val="1"/>
+      <w:numFmt w:val="bullet"/>
+      <w:lvlText w:val=""/>
+      <w:lvlJc w:val="left"/>
+      <w:pPr>
+        <w:tabs>
+          <w:tab w:val="num" w:pos="2160"/>
+        </w:tabs>
+        <w:ind w:left="2160" w:hanging="360"/>
+      </w:pPr>
+      <w:rPr>
+        <w:rFonts w:ascii="Wingdings" w:hAnsi="Wingdings" w:hint="default"/>
+        <w:sz w:val="20"/>
+      </w:rPr>
+    </w:lvl>
+    <w:lvl w:ilvl="3" w:tentative="1">
+      <w:start w:val="1"/>
+      <w:numFmt w:val="bullet"/>
+      <w:lvlText w:val=""/>
+      <w:lvlJc w:val="left"/>
+      <w:pPr>
+        <w:tabs>
+          <w:tab w:val="num" w:pos="2880"/>
+        </w:tabs>
+        <w:ind w:left="2880" w:hanging="360"/>
+      </w:pPr>
+      <w:rPr>
+        <w:rFonts w:ascii="Wingdings" w:hAnsi="Wingdings" w:hint="default"/>
+        <w:sz w:val="20"/>
+      </w:rPr>
+    </w:lvl>
+    <w:lvl w:ilvl="4" w:tentative="1">
+      <w:start w:val="1"/>
+      <w:numFmt w:val="bullet"/>
+      <w:lvlText w:val=""/>
+      <w:lvlJc w:val="left"/>
+      <w:pPr>
+        <w:tabs>
+          <w:tab w:val="num" w:pos="3600"/>
+        </w:tabs>
+        <w:ind w:left="3600" w:hanging="360"/>
+      </w:pPr>
+      <w:rPr>
+        <w:rFonts w:ascii="Wingdings" w:hAnsi="Wingdings" w:hint="default"/>
+        <w:sz w:val="20"/>
+      </w:rPr>
+    </w:lvl>
+    <w:lvl w:ilvl="5" w:tentative="1">
+      <w:start w:val="1"/>
+      <w:numFmt w:val="bullet"/>
+      <w:lvlText w:val=""/>
+      <w:lvlJc w:val="left"/>
+      <w:pPr>
+        <w:tabs>
+          <w:tab w:val="num" w:pos="4320"/>
+        </w:tabs>
+        <w:ind w:left="4320" w:hanging="360"/>
+      </w:pPr>
+      <w:rPr>
+        <w:rFonts w:ascii="Wingdings" w:hAnsi="Wingdings" w:hint="default"/>
+        <w:sz w:val="20"/>
+      </w:rPr>
+    </w:lvl>
+    <w:lvl w:ilvl="6" w:tentative="1">
+      <w:start w:val="1"/>
+      <w:numFmt w:val="bullet"/>
+      <w:lvlText w:val=""/>
+      <w:lvlJc w:val="left"/>
+      <w:pPr>
+        <w:tabs>
+          <w:tab w:val="num" w:pos="5040"/>
+        </w:tabs>
+        <w:ind w:left="5040" w:hanging="360"/>
+      </w:pPr>
+      <w:rPr>
+        <w:rFonts w:ascii="Wingdings" w:hAnsi="Wingdings" w:hint="default"/>
+        <w:sz w:val="20"/>
+      </w:rPr>
+    </w:lvl>
+    <w:lvl w:ilvl="7" w:tentative="1">
+      <w:start w:val="1"/>
+      <w:numFmt w:val="bullet"/>
+      <w:lvlText w:val=""/>
+      <w:lvlJc w:val="left"/>
+      <w:pPr>
+        <w:tabs>
+          <w:tab w:val="num" w:pos="5760"/>
+        </w:tabs>
+        <w:ind w:left="5760" w:hanging="360"/>
+      </w:pPr>
+      <w:rPr>
+        <w:rFonts w:ascii="Wingdings" w:hAnsi="Wingdings" w:hint="default"/>
+        <w:sz w:val="20"/>
+      </w:rPr>
+    </w:lvl>
+    <w:lvl w:ilvl="8" w:tentative="1">
+      <w:start w:val="1"/>
+      <w:numFmt w:val="bullet"/>
+      <w:lvlText w:val=""/>
+      <w:lvlJc w:val="left"/>
+      <w:pPr>
+        <w:tabs>
+          <w:tab w:val="num" w:pos="6480"/>
+        </w:tabs>
+        <w:ind w:left="6480" w:hanging="360"/>
+      </w:pPr>
+      <w:rPr>
+        <w:rFonts w:ascii="Wingdings" w:hAnsi="Wingdings" w:hint="default"/>
+        <w:sz w:val="20"/>
+      </w:rPr>
+    </w:lvl>
+  </w:abstractNum>
+  <w:abstractNum w:abstractNumId="15" w15:restartNumberingAfterBreak="0">
+    <w:nsid w:val="40C04EBE"/>
+    <w:multiLevelType w:val="multilevel"/>
+    <w:tmpl w:val="227408E8"/>
+    <w:lvl w:ilvl="0">
+      <w:start w:val="1"/>
+      <w:numFmt w:val="bullet"/>
+      <w:lvlText w:val=""/>
+      <w:lvlJc w:val="left"/>
+      <w:pPr>
+        <w:tabs>
+          <w:tab w:val="num" w:pos="720"/>
+        </w:tabs>
+        <w:ind w:left="720" w:hanging="360"/>
+      </w:pPr>
+      <w:rPr>
+        <w:rFonts w:ascii="Symbol" w:hAnsi="Symbol" w:hint="default"/>
+        <w:sz w:val="20"/>
+      </w:rPr>
+    </w:lvl>
+    <w:lvl w:ilvl="1" w:tentative="1">
+      <w:start w:val="1"/>
+      <w:numFmt w:val="bullet"/>
+      <w:lvlText w:val="o"/>
+      <w:lvlJc w:val="left"/>
+      <w:pPr>
+        <w:tabs>
+          <w:tab w:val="num" w:pos="1440"/>
+        </w:tabs>
+        <w:ind w:left="1440" w:hanging="360"/>
+      </w:pPr>
+      <w:rPr>
+        <w:rFonts w:ascii="Courier New" w:hAnsi="Courier New" w:hint="default"/>
+        <w:sz w:val="20"/>
+      </w:rPr>
+    </w:lvl>
+    <w:lvl w:ilvl="2" w:tentative="1">
+      <w:start w:val="1"/>
+      <w:numFmt w:val="bullet"/>
+      <w:lvlText w:val=""/>
+      <w:lvlJc w:val="left"/>
+      <w:pPr>
+        <w:tabs>
+          <w:tab w:val="num" w:pos="2160"/>
+        </w:tabs>
+        <w:ind w:left="2160" w:hanging="360"/>
+      </w:pPr>
+      <w:rPr>
+        <w:rFonts w:ascii="Wingdings" w:hAnsi="Wingdings" w:hint="default"/>
+        <w:sz w:val="20"/>
+      </w:rPr>
+    </w:lvl>
+    <w:lvl w:ilvl="3" w:tentative="1">
+      <w:start w:val="1"/>
+      <w:numFmt w:val="bullet"/>
+      <w:lvlText w:val=""/>
+      <w:lvlJc w:val="left"/>
+      <w:pPr>
+        <w:tabs>
+          <w:tab w:val="num" w:pos="2880"/>
+        </w:tabs>
+        <w:ind w:left="2880" w:hanging="360"/>
+      </w:pPr>
+      <w:rPr>
+        <w:rFonts w:ascii="Wingdings" w:hAnsi="Wingdings" w:hint="default"/>
+        <w:sz w:val="20"/>
+      </w:rPr>
+    </w:lvl>
+    <w:lvl w:ilvl="4" w:tentative="1">
+      <w:start w:val="1"/>
+      <w:numFmt w:val="bullet"/>
+      <w:lvlText w:val=""/>
+      <w:lvlJc w:val="left"/>
+      <w:pPr>
+        <w:tabs>
+          <w:tab w:val="num" w:pos="3600"/>
+        </w:tabs>
+        <w:ind w:left="3600" w:hanging="360"/>
+      </w:pPr>
+      <w:rPr>
+        <w:rFonts w:ascii="Wingdings" w:hAnsi="Wingdings" w:hint="default"/>
+        <w:sz w:val="20"/>
+      </w:rPr>
+    </w:lvl>
+    <w:lvl w:ilvl="5" w:tentative="1">
+      <w:start w:val="1"/>
+      <w:numFmt w:val="bullet"/>
+      <w:lvlText w:val=""/>
+      <w:lvlJc w:val="left"/>
+      <w:pPr>
+        <w:tabs>
+          <w:tab w:val="num" w:pos="4320"/>
+        </w:tabs>
+        <w:ind w:left="4320" w:hanging="360"/>
+      </w:pPr>
+      <w:rPr>
+        <w:rFonts w:ascii="Wingdings" w:hAnsi="Wingdings" w:hint="default"/>
+        <w:sz w:val="20"/>
+      </w:rPr>
+    </w:lvl>
+    <w:lvl w:ilvl="6" w:tentative="1">
+      <w:start w:val="1"/>
+      <w:numFmt w:val="bullet"/>
+      <w:lvlText w:val=""/>
+      <w:lvlJc w:val="left"/>
+      <w:pPr>
+        <w:tabs>
+          <w:tab w:val="num" w:pos="5040"/>
+        </w:tabs>
+        <w:ind w:left="5040" w:hanging="360"/>
+      </w:pPr>
+      <w:rPr>
+        <w:rFonts w:ascii="Wingdings" w:hAnsi="Wingdings" w:hint="default"/>
+        <w:sz w:val="20"/>
+      </w:rPr>
+    </w:lvl>
+    <w:lvl w:ilvl="7" w:tentative="1">
+      <w:start w:val="1"/>
+      <w:numFmt w:val="bullet"/>
+      <w:lvlText w:val=""/>
+      <w:lvlJc w:val="left"/>
+      <w:pPr>
+        <w:tabs>
+          <w:tab w:val="num" w:pos="5760"/>
+        </w:tabs>
+        <w:ind w:left="5760" w:hanging="360"/>
+      </w:pPr>
+      <w:rPr>
+        <w:rFonts w:ascii="Wingdings" w:hAnsi="Wingdings" w:hint="default"/>
+        <w:sz w:val="20"/>
+      </w:rPr>
+    </w:lvl>
+    <w:lvl w:ilvl="8" w:tentative="1">
+      <w:start w:val="1"/>
+      <w:numFmt w:val="bullet"/>
+      <w:lvlText w:val=""/>
+      <w:lvlJc w:val="left"/>
+      <w:pPr>
+        <w:tabs>
+          <w:tab w:val="num" w:pos="6480"/>
+        </w:tabs>
+        <w:ind w:left="6480" w:hanging="360"/>
+      </w:pPr>
+      <w:rPr>
+        <w:rFonts w:ascii="Wingdings" w:hAnsi="Wingdings" w:hint="default"/>
+        <w:sz w:val="20"/>
+      </w:rPr>
+    </w:lvl>
+  </w:abstractNum>
+  <w:abstractNum w:abstractNumId="16" w15:restartNumberingAfterBreak="0">
     <w:nsid w:val="51B97813"/>
     <w:multiLevelType w:val="multilevel"/>
     <w:tmpl w:val="758027F8"/>
@@ -3304,7 +7109,7 @@
       </w:rPr>
     </w:lvl>
   </w:abstractNum>
-  <w:abstractNum w:abstractNumId="10" w15:restartNumberingAfterBreak="0">
+  <w:abstractNum w:abstractNumId="17" w15:restartNumberingAfterBreak="0">
     <w:nsid w:val="55E33397"/>
     <w:multiLevelType w:val="hybridMultilevel"/>
     <w:tmpl w:val="624C8732"/>
@@ -3417,7 +7222,156 @@
       </w:rPr>
     </w:lvl>
   </w:abstractNum>
-  <w:abstractNum w:abstractNumId="11" w15:restartNumberingAfterBreak="0">
+  <w:abstractNum w:abstractNumId="18" w15:restartNumberingAfterBreak="0">
+    <w:nsid w:val="58F90BF5"/>
+    <w:multiLevelType w:val="multilevel"/>
+    <w:tmpl w:val="D4401892"/>
+    <w:lvl w:ilvl="0">
+      <w:start w:val="1"/>
+      <w:numFmt w:val="bullet"/>
+      <w:lvlText w:val=""/>
+      <w:lvlJc w:val="left"/>
+      <w:pPr>
+        <w:tabs>
+          <w:tab w:val="num" w:pos="720"/>
+        </w:tabs>
+        <w:ind w:left="720" w:hanging="360"/>
+      </w:pPr>
+      <w:rPr>
+        <w:rFonts w:ascii="Symbol" w:hAnsi="Symbol" w:hint="default"/>
+        <w:sz w:val="20"/>
+      </w:rPr>
+    </w:lvl>
+    <w:lvl w:ilvl="1" w:tentative="1">
+      <w:start w:val="1"/>
+      <w:numFmt w:val="bullet"/>
+      <w:lvlText w:val="o"/>
+      <w:lvlJc w:val="left"/>
+      <w:pPr>
+        <w:tabs>
+          <w:tab w:val="num" w:pos="1440"/>
+        </w:tabs>
+        <w:ind w:left="1440" w:hanging="360"/>
+      </w:pPr>
+      <w:rPr>
+        <w:rFonts w:ascii="Courier New" w:hAnsi="Courier New" w:hint="default"/>
+        <w:sz w:val="20"/>
+      </w:rPr>
+    </w:lvl>
+    <w:lvl w:ilvl="2" w:tentative="1">
+      <w:start w:val="1"/>
+      <w:numFmt w:val="bullet"/>
+      <w:lvlText w:val=""/>
+      <w:lvlJc w:val="left"/>
+      <w:pPr>
+        <w:tabs>
+          <w:tab w:val="num" w:pos="2160"/>
+        </w:tabs>
+        <w:ind w:left="2160" w:hanging="360"/>
+      </w:pPr>
+      <w:rPr>
+        <w:rFonts w:ascii="Wingdings" w:hAnsi="Wingdings" w:hint="default"/>
+        <w:sz w:val="20"/>
+      </w:rPr>
+    </w:lvl>
+    <w:lvl w:ilvl="3" w:tentative="1">
+      <w:start w:val="1"/>
+      <w:numFmt w:val="bullet"/>
+      <w:lvlText w:val=""/>
+      <w:lvlJc w:val="left"/>
+      <w:pPr>
+        <w:tabs>
+          <w:tab w:val="num" w:pos="2880"/>
+        </w:tabs>
+        <w:ind w:left="2880" w:hanging="360"/>
+      </w:pPr>
+      <w:rPr>
+        <w:rFonts w:ascii="Wingdings" w:hAnsi="Wingdings" w:hint="default"/>
+        <w:sz w:val="20"/>
+      </w:rPr>
+    </w:lvl>
+    <w:lvl w:ilvl="4" w:tentative="1">
+      <w:start w:val="1"/>
+      <w:numFmt w:val="bullet"/>
+      <w:lvlText w:val=""/>
+      <w:lvlJc w:val="left"/>
+      <w:pPr>
+        <w:tabs>
+          <w:tab w:val="num" w:pos="3600"/>
+        </w:tabs>
+        <w:ind w:left="3600" w:hanging="360"/>
+      </w:pPr>
+      <w:rPr>
+        <w:rFonts w:ascii="Wingdings" w:hAnsi="Wingdings" w:hint="default"/>
+        <w:sz w:val="20"/>
+      </w:rPr>
+    </w:lvl>
+    <w:lvl w:ilvl="5" w:tentative="1">
+      <w:start w:val="1"/>
+      <w:numFmt w:val="bullet"/>
+      <w:lvlText w:val=""/>
+      <w:lvlJc w:val="left"/>
+      <w:pPr>
+        <w:tabs>
+          <w:tab w:val="num" w:pos="4320"/>
+        </w:tabs>
+        <w:ind w:left="4320" w:hanging="360"/>
+      </w:pPr>
+      <w:rPr>
+        <w:rFonts w:ascii="Wingdings" w:hAnsi="Wingdings" w:hint="default"/>
+        <w:sz w:val="20"/>
+      </w:rPr>
+    </w:lvl>
+    <w:lvl w:ilvl="6" w:tentative="1">
+      <w:start w:val="1"/>
+      <w:numFmt w:val="bullet"/>
+      <w:lvlText w:val=""/>
+      <w:lvlJc w:val="left"/>
+      <w:pPr>
+        <w:tabs>
+          <w:tab w:val="num" w:pos="5040"/>
+        </w:tabs>
+        <w:ind w:left="5040" w:hanging="360"/>
+      </w:pPr>
+      <w:rPr>
+        <w:rFonts w:ascii="Wingdings" w:hAnsi="Wingdings" w:hint="default"/>
+        <w:sz w:val="20"/>
+      </w:rPr>
+    </w:lvl>
+    <w:lvl w:ilvl="7" w:tentative="1">
+      <w:start w:val="1"/>
+      <w:numFmt w:val="bullet"/>
+      <w:lvlText w:val=""/>
+      <w:lvlJc w:val="left"/>
+      <w:pPr>
+        <w:tabs>
+          <w:tab w:val="num" w:pos="5760"/>
+        </w:tabs>
+        <w:ind w:left="5760" w:hanging="360"/>
+      </w:pPr>
+      <w:rPr>
+        <w:rFonts w:ascii="Wingdings" w:hAnsi="Wingdings" w:hint="default"/>
+        <w:sz w:val="20"/>
+      </w:rPr>
+    </w:lvl>
+    <w:lvl w:ilvl="8" w:tentative="1">
+      <w:start w:val="1"/>
+      <w:numFmt w:val="bullet"/>
+      <w:lvlText w:val=""/>
+      <w:lvlJc w:val="left"/>
+      <w:pPr>
+        <w:tabs>
+          <w:tab w:val="num" w:pos="6480"/>
+        </w:tabs>
+        <w:ind w:left="6480" w:hanging="360"/>
+      </w:pPr>
+      <w:rPr>
+        <w:rFonts w:ascii="Wingdings" w:hAnsi="Wingdings" w:hint="default"/>
+        <w:sz w:val="20"/>
+      </w:rPr>
+    </w:lvl>
+  </w:abstractNum>
+  <w:abstractNum w:abstractNumId="19" w15:restartNumberingAfterBreak="0">
     <w:nsid w:val="5B7F63F3"/>
     <w:multiLevelType w:val="multilevel"/>
     <w:tmpl w:val="4AAE7CE2"/>
@@ -3566,7 +7520,454 @@
       </w:rPr>
     </w:lvl>
   </w:abstractNum>
-  <w:abstractNum w:abstractNumId="12" w15:restartNumberingAfterBreak="0">
+  <w:abstractNum w:abstractNumId="20" w15:restartNumberingAfterBreak="0">
+    <w:nsid w:val="621D2B3E"/>
+    <w:multiLevelType w:val="multilevel"/>
+    <w:tmpl w:val="2C7255E4"/>
+    <w:lvl w:ilvl="0">
+      <w:start w:val="1"/>
+      <w:numFmt w:val="bullet"/>
+      <w:lvlText w:val=""/>
+      <w:lvlJc w:val="left"/>
+      <w:pPr>
+        <w:tabs>
+          <w:tab w:val="num" w:pos="720"/>
+        </w:tabs>
+        <w:ind w:left="720" w:hanging="360"/>
+      </w:pPr>
+      <w:rPr>
+        <w:rFonts w:ascii="Symbol" w:hAnsi="Symbol" w:hint="default"/>
+        <w:sz w:val="20"/>
+      </w:rPr>
+    </w:lvl>
+    <w:lvl w:ilvl="1" w:tentative="1">
+      <w:start w:val="1"/>
+      <w:numFmt w:val="bullet"/>
+      <w:lvlText w:val="o"/>
+      <w:lvlJc w:val="left"/>
+      <w:pPr>
+        <w:tabs>
+          <w:tab w:val="num" w:pos="1440"/>
+        </w:tabs>
+        <w:ind w:left="1440" w:hanging="360"/>
+      </w:pPr>
+      <w:rPr>
+        <w:rFonts w:ascii="Courier New" w:hAnsi="Courier New" w:hint="default"/>
+        <w:sz w:val="20"/>
+      </w:rPr>
+    </w:lvl>
+    <w:lvl w:ilvl="2" w:tentative="1">
+      <w:start w:val="1"/>
+      <w:numFmt w:val="bullet"/>
+      <w:lvlText w:val=""/>
+      <w:lvlJc w:val="left"/>
+      <w:pPr>
+        <w:tabs>
+          <w:tab w:val="num" w:pos="2160"/>
+        </w:tabs>
+        <w:ind w:left="2160" w:hanging="360"/>
+      </w:pPr>
+      <w:rPr>
+        <w:rFonts w:ascii="Wingdings" w:hAnsi="Wingdings" w:hint="default"/>
+        <w:sz w:val="20"/>
+      </w:rPr>
+    </w:lvl>
+    <w:lvl w:ilvl="3" w:tentative="1">
+      <w:start w:val="1"/>
+      <w:numFmt w:val="bullet"/>
+      <w:lvlText w:val=""/>
+      <w:lvlJc w:val="left"/>
+      <w:pPr>
+        <w:tabs>
+          <w:tab w:val="num" w:pos="2880"/>
+        </w:tabs>
+        <w:ind w:left="2880" w:hanging="360"/>
+      </w:pPr>
+      <w:rPr>
+        <w:rFonts w:ascii="Wingdings" w:hAnsi="Wingdings" w:hint="default"/>
+        <w:sz w:val="20"/>
+      </w:rPr>
+    </w:lvl>
+    <w:lvl w:ilvl="4" w:tentative="1">
+      <w:start w:val="1"/>
+      <w:numFmt w:val="bullet"/>
+      <w:lvlText w:val=""/>
+      <w:lvlJc w:val="left"/>
+      <w:pPr>
+        <w:tabs>
+          <w:tab w:val="num" w:pos="3600"/>
+        </w:tabs>
+        <w:ind w:left="3600" w:hanging="360"/>
+      </w:pPr>
+      <w:rPr>
+        <w:rFonts w:ascii="Wingdings" w:hAnsi="Wingdings" w:hint="default"/>
+        <w:sz w:val="20"/>
+      </w:rPr>
+    </w:lvl>
+    <w:lvl w:ilvl="5" w:tentative="1">
+      <w:start w:val="1"/>
+      <w:numFmt w:val="bullet"/>
+      <w:lvlText w:val=""/>
+      <w:lvlJc w:val="left"/>
+      <w:pPr>
+        <w:tabs>
+          <w:tab w:val="num" w:pos="4320"/>
+        </w:tabs>
+        <w:ind w:left="4320" w:hanging="360"/>
+      </w:pPr>
+      <w:rPr>
+        <w:rFonts w:ascii="Wingdings" w:hAnsi="Wingdings" w:hint="default"/>
+        <w:sz w:val="20"/>
+      </w:rPr>
+    </w:lvl>
+    <w:lvl w:ilvl="6" w:tentative="1">
+      <w:start w:val="1"/>
+      <w:numFmt w:val="bullet"/>
+      <w:lvlText w:val=""/>
+      <w:lvlJc w:val="left"/>
+      <w:pPr>
+        <w:tabs>
+          <w:tab w:val="num" w:pos="5040"/>
+        </w:tabs>
+        <w:ind w:left="5040" w:hanging="360"/>
+      </w:pPr>
+      <w:rPr>
+        <w:rFonts w:ascii="Wingdings" w:hAnsi="Wingdings" w:hint="default"/>
+        <w:sz w:val="20"/>
+      </w:rPr>
+    </w:lvl>
+    <w:lvl w:ilvl="7" w:tentative="1">
+      <w:start w:val="1"/>
+      <w:numFmt w:val="bullet"/>
+      <w:lvlText w:val=""/>
+      <w:lvlJc w:val="left"/>
+      <w:pPr>
+        <w:tabs>
+          <w:tab w:val="num" w:pos="5760"/>
+        </w:tabs>
+        <w:ind w:left="5760" w:hanging="360"/>
+      </w:pPr>
+      <w:rPr>
+        <w:rFonts w:ascii="Wingdings" w:hAnsi="Wingdings" w:hint="default"/>
+        <w:sz w:val="20"/>
+      </w:rPr>
+    </w:lvl>
+    <w:lvl w:ilvl="8" w:tentative="1">
+      <w:start w:val="1"/>
+      <w:numFmt w:val="bullet"/>
+      <w:lvlText w:val=""/>
+      <w:lvlJc w:val="left"/>
+      <w:pPr>
+        <w:tabs>
+          <w:tab w:val="num" w:pos="6480"/>
+        </w:tabs>
+        <w:ind w:left="6480" w:hanging="360"/>
+      </w:pPr>
+      <w:rPr>
+        <w:rFonts w:ascii="Wingdings" w:hAnsi="Wingdings" w:hint="default"/>
+        <w:sz w:val="20"/>
+      </w:rPr>
+    </w:lvl>
+  </w:abstractNum>
+  <w:abstractNum w:abstractNumId="21" w15:restartNumberingAfterBreak="0">
+    <w:nsid w:val="748852B6"/>
+    <w:multiLevelType w:val="multilevel"/>
+    <w:tmpl w:val="B37C1C00"/>
+    <w:lvl w:ilvl="0">
+      <w:start w:val="1"/>
+      <w:numFmt w:val="bullet"/>
+      <w:lvlText w:val=""/>
+      <w:lvlJc w:val="left"/>
+      <w:pPr>
+        <w:tabs>
+          <w:tab w:val="num" w:pos="720"/>
+        </w:tabs>
+        <w:ind w:left="720" w:hanging="360"/>
+      </w:pPr>
+      <w:rPr>
+        <w:rFonts w:ascii="Symbol" w:hAnsi="Symbol" w:hint="default"/>
+        <w:sz w:val="20"/>
+      </w:rPr>
+    </w:lvl>
+    <w:lvl w:ilvl="1" w:tentative="1">
+      <w:start w:val="1"/>
+      <w:numFmt w:val="bullet"/>
+      <w:lvlText w:val="o"/>
+      <w:lvlJc w:val="left"/>
+      <w:pPr>
+        <w:tabs>
+          <w:tab w:val="num" w:pos="1440"/>
+        </w:tabs>
+        <w:ind w:left="1440" w:hanging="360"/>
+      </w:pPr>
+      <w:rPr>
+        <w:rFonts w:ascii="Courier New" w:hAnsi="Courier New" w:hint="default"/>
+        <w:sz w:val="20"/>
+      </w:rPr>
+    </w:lvl>
+    <w:lvl w:ilvl="2" w:tentative="1">
+      <w:start w:val="1"/>
+      <w:numFmt w:val="bullet"/>
+      <w:lvlText w:val=""/>
+      <w:lvlJc w:val="left"/>
+      <w:pPr>
+        <w:tabs>
+          <w:tab w:val="num" w:pos="2160"/>
+        </w:tabs>
+        <w:ind w:left="2160" w:hanging="360"/>
+      </w:pPr>
+      <w:rPr>
+        <w:rFonts w:ascii="Wingdings" w:hAnsi="Wingdings" w:hint="default"/>
+        <w:sz w:val="20"/>
+      </w:rPr>
+    </w:lvl>
+    <w:lvl w:ilvl="3" w:tentative="1">
+      <w:start w:val="1"/>
+      <w:numFmt w:val="bullet"/>
+      <w:lvlText w:val=""/>
+      <w:lvlJc w:val="left"/>
+      <w:pPr>
+        <w:tabs>
+          <w:tab w:val="num" w:pos="2880"/>
+        </w:tabs>
+        <w:ind w:left="2880" w:hanging="360"/>
+      </w:pPr>
+      <w:rPr>
+        <w:rFonts w:ascii="Wingdings" w:hAnsi="Wingdings" w:hint="default"/>
+        <w:sz w:val="20"/>
+      </w:rPr>
+    </w:lvl>
+    <w:lvl w:ilvl="4" w:tentative="1">
+      <w:start w:val="1"/>
+      <w:numFmt w:val="bullet"/>
+      <w:lvlText w:val=""/>
+      <w:lvlJc w:val="left"/>
+      <w:pPr>
+        <w:tabs>
+          <w:tab w:val="num" w:pos="3600"/>
+        </w:tabs>
+        <w:ind w:left="3600" w:hanging="360"/>
+      </w:pPr>
+      <w:rPr>
+        <w:rFonts w:ascii="Wingdings" w:hAnsi="Wingdings" w:hint="default"/>
+        <w:sz w:val="20"/>
+      </w:rPr>
+    </w:lvl>
+    <w:lvl w:ilvl="5" w:tentative="1">
+      <w:start w:val="1"/>
+      <w:numFmt w:val="bullet"/>
+      <w:lvlText w:val=""/>
+      <w:lvlJc w:val="left"/>
+      <w:pPr>
+        <w:tabs>
+          <w:tab w:val="num" w:pos="4320"/>
+        </w:tabs>
+        <w:ind w:left="4320" w:hanging="360"/>
+      </w:pPr>
+      <w:rPr>
+        <w:rFonts w:ascii="Wingdings" w:hAnsi="Wingdings" w:hint="default"/>
+        <w:sz w:val="20"/>
+      </w:rPr>
+    </w:lvl>
+    <w:lvl w:ilvl="6" w:tentative="1">
+      <w:start w:val="1"/>
+      <w:numFmt w:val="bullet"/>
+      <w:lvlText w:val=""/>
+      <w:lvlJc w:val="left"/>
+      <w:pPr>
+        <w:tabs>
+          <w:tab w:val="num" w:pos="5040"/>
+        </w:tabs>
+        <w:ind w:left="5040" w:hanging="360"/>
+      </w:pPr>
+      <w:rPr>
+        <w:rFonts w:ascii="Wingdings" w:hAnsi="Wingdings" w:hint="default"/>
+        <w:sz w:val="20"/>
+      </w:rPr>
+    </w:lvl>
+    <w:lvl w:ilvl="7" w:tentative="1">
+      <w:start w:val="1"/>
+      <w:numFmt w:val="bullet"/>
+      <w:lvlText w:val=""/>
+      <w:lvlJc w:val="left"/>
+      <w:pPr>
+        <w:tabs>
+          <w:tab w:val="num" w:pos="5760"/>
+        </w:tabs>
+        <w:ind w:left="5760" w:hanging="360"/>
+      </w:pPr>
+      <w:rPr>
+        <w:rFonts w:ascii="Wingdings" w:hAnsi="Wingdings" w:hint="default"/>
+        <w:sz w:val="20"/>
+      </w:rPr>
+    </w:lvl>
+    <w:lvl w:ilvl="8" w:tentative="1">
+      <w:start w:val="1"/>
+      <w:numFmt w:val="bullet"/>
+      <w:lvlText w:val=""/>
+      <w:lvlJc w:val="left"/>
+      <w:pPr>
+        <w:tabs>
+          <w:tab w:val="num" w:pos="6480"/>
+        </w:tabs>
+        <w:ind w:left="6480" w:hanging="360"/>
+      </w:pPr>
+      <w:rPr>
+        <w:rFonts w:ascii="Wingdings" w:hAnsi="Wingdings" w:hint="default"/>
+        <w:sz w:val="20"/>
+      </w:rPr>
+    </w:lvl>
+  </w:abstractNum>
+  <w:abstractNum w:abstractNumId="22" w15:restartNumberingAfterBreak="0">
+    <w:nsid w:val="74C508FD"/>
+    <w:multiLevelType w:val="multilevel"/>
+    <w:tmpl w:val="FD4CFD24"/>
+    <w:lvl w:ilvl="0">
+      <w:start w:val="1"/>
+      <w:numFmt w:val="bullet"/>
+      <w:lvlText w:val=""/>
+      <w:lvlJc w:val="left"/>
+      <w:pPr>
+        <w:tabs>
+          <w:tab w:val="num" w:pos="720"/>
+        </w:tabs>
+        <w:ind w:left="720" w:hanging="360"/>
+      </w:pPr>
+      <w:rPr>
+        <w:rFonts w:ascii="Symbol" w:hAnsi="Symbol" w:hint="default"/>
+        <w:sz w:val="20"/>
+      </w:rPr>
+    </w:lvl>
+    <w:lvl w:ilvl="1" w:tentative="1">
+      <w:start w:val="1"/>
+      <w:numFmt w:val="bullet"/>
+      <w:lvlText w:val="o"/>
+      <w:lvlJc w:val="left"/>
+      <w:pPr>
+        <w:tabs>
+          <w:tab w:val="num" w:pos="1440"/>
+        </w:tabs>
+        <w:ind w:left="1440" w:hanging="360"/>
+      </w:pPr>
+      <w:rPr>
+        <w:rFonts w:ascii="Courier New" w:hAnsi="Courier New" w:hint="default"/>
+        <w:sz w:val="20"/>
+      </w:rPr>
+    </w:lvl>
+    <w:lvl w:ilvl="2" w:tentative="1">
+      <w:start w:val="1"/>
+      <w:numFmt w:val="bullet"/>
+      <w:lvlText w:val=""/>
+      <w:lvlJc w:val="left"/>
+      <w:pPr>
+        <w:tabs>
+          <w:tab w:val="num" w:pos="2160"/>
+        </w:tabs>
+        <w:ind w:left="2160" w:hanging="360"/>
+      </w:pPr>
+      <w:rPr>
+        <w:rFonts w:ascii="Wingdings" w:hAnsi="Wingdings" w:hint="default"/>
+        <w:sz w:val="20"/>
+      </w:rPr>
+    </w:lvl>
+    <w:lvl w:ilvl="3" w:tentative="1">
+      <w:start w:val="1"/>
+      <w:numFmt w:val="bullet"/>
+      <w:lvlText w:val=""/>
+      <w:lvlJc w:val="left"/>
+      <w:pPr>
+        <w:tabs>
+          <w:tab w:val="num" w:pos="2880"/>
+        </w:tabs>
+        <w:ind w:left="2880" w:hanging="360"/>
+      </w:pPr>
+      <w:rPr>
+        <w:rFonts w:ascii="Wingdings" w:hAnsi="Wingdings" w:hint="default"/>
+        <w:sz w:val="20"/>
+      </w:rPr>
+    </w:lvl>
+    <w:lvl w:ilvl="4" w:tentative="1">
+      <w:start w:val="1"/>
+      <w:numFmt w:val="bullet"/>
+      <w:lvlText w:val=""/>
+      <w:lvlJc w:val="left"/>
+      <w:pPr>
+        <w:tabs>
+          <w:tab w:val="num" w:pos="3600"/>
+        </w:tabs>
+        <w:ind w:left="3600" w:hanging="360"/>
+      </w:pPr>
+      <w:rPr>
+        <w:rFonts w:ascii="Wingdings" w:hAnsi="Wingdings" w:hint="default"/>
+        <w:sz w:val="20"/>
+      </w:rPr>
+    </w:lvl>
+    <w:lvl w:ilvl="5" w:tentative="1">
+      <w:start w:val="1"/>
+      <w:numFmt w:val="bullet"/>
+      <w:lvlText w:val=""/>
+      <w:lvlJc w:val="left"/>
+      <w:pPr>
+        <w:tabs>
+          <w:tab w:val="num" w:pos="4320"/>
+        </w:tabs>
+        <w:ind w:left="4320" w:hanging="360"/>
+      </w:pPr>
+      <w:rPr>
+        <w:rFonts w:ascii="Wingdings" w:hAnsi="Wingdings" w:hint="default"/>
+        <w:sz w:val="20"/>
+      </w:rPr>
+    </w:lvl>
+    <w:lvl w:ilvl="6" w:tentative="1">
+      <w:start w:val="1"/>
+      <w:numFmt w:val="bullet"/>
+      <w:lvlText w:val=""/>
+      <w:lvlJc w:val="left"/>
+      <w:pPr>
+        <w:tabs>
+          <w:tab w:val="num" w:pos="5040"/>
+        </w:tabs>
+        <w:ind w:left="5040" w:hanging="360"/>
+      </w:pPr>
+      <w:rPr>
+        <w:rFonts w:ascii="Wingdings" w:hAnsi="Wingdings" w:hint="default"/>
+        <w:sz w:val="20"/>
+      </w:rPr>
+    </w:lvl>
+    <w:lvl w:ilvl="7" w:tentative="1">
+      <w:start w:val="1"/>
+      <w:numFmt w:val="bullet"/>
+      <w:lvlText w:val=""/>
+      <w:lvlJc w:val="left"/>
+      <w:pPr>
+        <w:tabs>
+          <w:tab w:val="num" w:pos="5760"/>
+        </w:tabs>
+        <w:ind w:left="5760" w:hanging="360"/>
+      </w:pPr>
+      <w:rPr>
+        <w:rFonts w:ascii="Wingdings" w:hAnsi="Wingdings" w:hint="default"/>
+        <w:sz w:val="20"/>
+      </w:rPr>
+    </w:lvl>
+    <w:lvl w:ilvl="8" w:tentative="1">
+      <w:start w:val="1"/>
+      <w:numFmt w:val="bullet"/>
+      <w:lvlText w:val=""/>
+      <w:lvlJc w:val="left"/>
+      <w:pPr>
+        <w:tabs>
+          <w:tab w:val="num" w:pos="6480"/>
+        </w:tabs>
+        <w:ind w:left="6480" w:hanging="360"/>
+      </w:pPr>
+      <w:rPr>
+        <w:rFonts w:ascii="Wingdings" w:hAnsi="Wingdings" w:hint="default"/>
+        <w:sz w:val="20"/>
+      </w:rPr>
+    </w:lvl>
+  </w:abstractNum>
+  <w:abstractNum w:abstractNumId="23" w15:restartNumberingAfterBreak="0">
     <w:nsid w:val="7E3C1D3B"/>
     <w:multiLevelType w:val="multilevel"/>
     <w:tmpl w:val="0CB83B4A"/>
@@ -3716,43 +8117,76 @@
     </w:lvl>
   </w:abstractNum>
   <w:num w:numId="1">
+    <w:abstractNumId w:val="17"/>
+  </w:num>
+  <w:num w:numId="2">
+    <w:abstractNumId w:val="6"/>
+  </w:num>
+  <w:num w:numId="3">
+    <w:abstractNumId w:val="7"/>
+  </w:num>
+  <w:num w:numId="4">
+    <w:abstractNumId w:val="11"/>
+  </w:num>
+  <w:num w:numId="5">
+    <w:abstractNumId w:val="3"/>
+  </w:num>
+  <w:num w:numId="6">
+    <w:abstractNumId w:val="23"/>
+  </w:num>
+  <w:num w:numId="7">
+    <w:abstractNumId w:val="4"/>
+  </w:num>
+  <w:num w:numId="8">
+    <w:abstractNumId w:val="12"/>
+  </w:num>
+  <w:num w:numId="9">
+    <w:abstractNumId w:val="9"/>
+  </w:num>
+  <w:num w:numId="10">
+    <w:abstractNumId w:val="1"/>
+  </w:num>
+  <w:num w:numId="11">
+    <w:abstractNumId w:val="8"/>
+  </w:num>
+  <w:num w:numId="12">
+    <w:abstractNumId w:val="16"/>
+  </w:num>
+  <w:num w:numId="13">
+    <w:abstractNumId w:val="19"/>
+  </w:num>
+  <w:num w:numId="14">
+    <w:abstractNumId w:val="18"/>
+  </w:num>
+  <w:num w:numId="15">
+    <w:abstractNumId w:val="2"/>
+  </w:num>
+  <w:num w:numId="16">
+    <w:abstractNumId w:val="20"/>
+  </w:num>
+  <w:num w:numId="17">
+    <w:abstractNumId w:val="13"/>
+  </w:num>
+  <w:num w:numId="18">
+    <w:abstractNumId w:val="5"/>
+  </w:num>
+  <w:num w:numId="19">
     <w:abstractNumId w:val="10"/>
   </w:num>
-  <w:num w:numId="2">
-    <w:abstractNumId w:val="3"/>
+  <w:num w:numId="20">
+    <w:abstractNumId w:val="14"/>
   </w:num>
-  <w:num w:numId="3">
-    <w:abstractNumId w:val="4"/>
+  <w:num w:numId="21">
+    <w:abstractNumId w:val="21"/>
   </w:num>
-  <w:num w:numId="4">
-    <w:abstractNumId w:val="7"/>
+  <w:num w:numId="22">
+    <w:abstractNumId w:val="15"/>
   </w:num>
-  <w:num w:numId="5">
-    <w:abstractNumId w:val="1"/>
-  </w:num>
-  <w:num w:numId="6">
-    <w:abstractNumId w:val="12"/>
-  </w:num>
-  <w:num w:numId="7">
-    <w:abstractNumId w:val="2"/>
-  </w:num>
-  <w:num w:numId="8">
-    <w:abstractNumId w:val="8"/>
-  </w:num>
-  <w:num w:numId="9">
-    <w:abstractNumId w:val="6"/>
-  </w:num>
-  <w:num w:numId="10">
+  <w:num w:numId="23">
     <w:abstractNumId w:val="0"/>
   </w:num>
-  <w:num w:numId="11">
-    <w:abstractNumId w:val="5"/>
-  </w:num>
-  <w:num w:numId="12">
-    <w:abstractNumId w:val="9"/>
-  </w:num>
-  <w:num w:numId="13">
-    <w:abstractNumId w:val="11"/>
+  <w:num w:numId="24">
+    <w:abstractNumId w:val="22"/>
   </w:num>
 </w:numbering>
 </file>
